--- a/Documentação/Plano de Projeto.docx
+++ b/Documentação/Plano de Projeto.docx
@@ -1091,6 +1091,13 @@
     <w:bookmarkEnd w:id="0" w:displacedByCustomXml="next"/>
     <w:sdt>
       <w:sdtPr>
+        <w:rPr>
+          <w:rFonts w:ascii="Times New Roman" w:eastAsia="Times New Roman" w:hAnsi="Times New Roman" w:cs="Times New Roman"/>
+          <w:color w:val="auto"/>
+          <w:sz w:val="24"/>
+          <w:szCs w:val="20"/>
+          <w:lang w:eastAsia="pt-BR"/>
+        </w:rPr>
         <w:id w:val="1704674610"/>
         <w:docPartObj>
           <w:docPartGallery w:val="Table of Contents"/>
@@ -1099,13 +1106,8 @@
       </w:sdtPr>
       <w:sdtEndPr>
         <w:rPr>
-          <w:rFonts w:ascii="Times New Roman" w:eastAsia="Times New Roman" w:hAnsi="Times New Roman" w:cs="Times New Roman"/>
           <w:b/>
           <w:bCs/>
-          <w:color w:val="auto"/>
-          <w:sz w:val="24"/>
-          <w:szCs w:val="20"/>
-          <w:lang w:eastAsia="pt-BR"/>
         </w:rPr>
       </w:sdtEndPr>
       <w:sdtContent>
@@ -2679,6 +2681,26 @@
     </w:p>
     <w:p>
       <w:pPr>
+        <w:jc w:val="both"/>
+      </w:pPr>
+      <w:r>
+        <w:t xml:space="preserve">O jogo tem como propósito auxiliar o engajamento de novas pessoas na área de engenharia de software, sendo este também um incentivo para o desenvolvimento de mais jogos na universidade, visto que isso vem atraindo mais e mais pessoas para o campo de desenvolvimento de software e TI. Sua construção simples com elementos de </w:t>
+      </w:r>
+      <w:r>
+        <w:t xml:space="preserve">Javascript e </w:t>
+      </w:r>
+      <w:r>
+        <w:t>HTML</w:t>
+      </w:r>
+      <w:r>
+        <w:t xml:space="preserve"> </w:t>
+      </w:r>
+      <w:r>
+        <w:t>serão extremamente importantes para o aprendizado de conceitos primordiais de desenvolvimento web e interatividade com o navegador, assim como o engajamento do público por suportar dois jogadores um contra o outro, possibilitando também a criação de mini torneios com prêmios para alavancar ainda mais o interesse das pessoas na área de tecnologia e desenvolvimento.</w:t>
+      </w:r>
+    </w:p>
+    <w:p>
+      <w:pPr>
         <w:pStyle w:val="Ttulo2"/>
       </w:pPr>
       <w:bookmarkStart w:id="7" w:name="_Toc127621327"/>
@@ -2753,6 +2775,7 @@
       <w:bookmarkStart w:id="9" w:name="_Toc127621328"/>
       <w:bookmarkStart w:id="10" w:name="_Toc128329833"/>
       <w:r>
+        <w:lastRenderedPageBreak/>
         <w:t>Premissas para o Projeto</w:t>
       </w:r>
       <w:bookmarkEnd w:id="9"/>
@@ -2807,7 +2830,6 @@
         <w:jc w:val="both"/>
       </w:pPr>
       <w:r>
-        <w:lastRenderedPageBreak/>
         <w:t xml:space="preserve">Supõe que, </w:t>
       </w:r>
       <w:r>
@@ -3037,6 +3059,7 @@
         <w:jc w:val="both"/>
       </w:pPr>
       <w:r>
+        <w:lastRenderedPageBreak/>
         <w:t>Realizar semanalmente reuniões e relatórios para a ciência do progresso em relação ao projeto;</w:t>
       </w:r>
     </w:p>
@@ -3061,7 +3084,6 @@
         <w:pStyle w:val="Ttulo1"/>
       </w:pPr>
       <w:r>
-        <w:lastRenderedPageBreak/>
         <w:fldChar w:fldCharType="begin"/>
       </w:r>
       <w:r>
@@ -3070,8 +3092,8 @@
       <w:r>
         <w:fldChar w:fldCharType="separate"/>
       </w:r>
-      <w:bookmarkStart w:id="14" w:name="_Toc127621329"/>
-      <w:bookmarkStart w:id="15" w:name="_Toc128329834"/>
+      <w:bookmarkStart w:id="14" w:name="_Toc128329834"/>
+      <w:bookmarkStart w:id="15" w:name="_Toc127621329"/>
       <w:r>
         <w:rPr>
           <w:rStyle w:val="Hyperlink"/>
@@ -3191,39 +3213,10 @@
     </w:p>
     <w:p>
       <w:pPr>
-        <w:pStyle w:val="instrucaodepreenchimento"/>
-      </w:pPr>
-      <w:r>
-        <w:t xml:space="preserve">Nesta seção, </w:t>
-      </w:r>
-      <w:r>
         <w:rPr>
-          <w:b/>
+          <w:rStyle w:val="Hyperlink"/>
         </w:rPr>
-        <w:t>específica para projetos de desenvolvimento de sistemas</w:t>
-      </w:r>
-      <w:r>
-        <w:t xml:space="preserve">, deve-se descrever qual a metodologia que será utilizada para desenvolver o sistema. </w:t>
-      </w:r>
-    </w:p>
-    <w:p>
-      <w:pPr>
-        <w:pStyle w:val="instrucaodepreenchimento"/>
-      </w:pPr>
-      <w:r>
-        <w:t xml:space="preserve">Caso seja seguida a MDS do TCE-PE sem alterações, apenas especificar qual versão da MDS está sendo utilizada. Caso contrário, indicar (com justificativa) os pontos de adaptação, isto é, quais disciplinas, atividades, papéis e artefatos serão adaptados, ignorados ou incluídos. Em ambos os casos, inserir um link para a home </w:t>
-      </w:r>
-      <w:proofErr w:type="spellStart"/>
-      <w:r>
-        <w:t>page</w:t>
-      </w:r>
-      <w:proofErr w:type="spellEnd"/>
-      <w:r>
-        <w:t xml:space="preserve"> da versão correspondente da MDS, onde há um texto introdutório definindo a MDS e sua importância.</w:t>
-      </w:r>
-    </w:p>
-    <w:p/>
-    <w:p>
+      </w:pPr>
       <w:hyperlink r:id="rId16" w:history="1">
         <w:r>
           <w:rPr>
@@ -3233,6 +3226,14 @@
         </w:r>
       </w:hyperlink>
     </w:p>
+    <w:p>
+      <w:pPr>
+        <w:rPr>
+          <w:rStyle w:val="Hyperlink"/>
+        </w:rPr>
+      </w:pPr>
+    </w:p>
+    <w:p/>
     <w:p>
       <w:pPr>
         <w:pStyle w:val="Ttulo2"/>
@@ -4043,10 +4044,7 @@
               <w:jc w:val="center"/>
             </w:pPr>
             <w:r>
-              <w:t>2</w:t>
-            </w:r>
-            <w:r>
-              <w:t>ª</w:t>
+              <w:t>2ª</w:t>
             </w:r>
           </w:p>
         </w:tc>
@@ -4293,23 +4291,7 @@
                 <w:sz w:val="22"/>
                 <w:szCs w:val="22"/>
               </w:rPr>
-              <w:t>C</w:t>
-            </w:r>
-            <w:r>
-              <w:rPr>
-                <w:i/>
-                <w:sz w:val="22"/>
-                <w:szCs w:val="22"/>
-              </w:rPr>
-              <w:t>onclusão da espiral 1</w:t>
-            </w:r>
-            <w:r>
-              <w:rPr>
-                <w:i/>
-                <w:sz w:val="22"/>
-                <w:szCs w:val="22"/>
-              </w:rPr>
-              <w:t>, a</w:t>
+              <w:t>Conclusão da espiral 1, a</w:t>
             </w:r>
             <w:r>
               <w:rPr>
@@ -4502,10 +4484,7 @@
               <w:jc w:val="center"/>
             </w:pPr>
             <w:r>
-              <w:t>6</w:t>
-            </w:r>
-            <w:r>
-              <w:t>ª</w:t>
+              <w:t>6ª</w:t>
             </w:r>
           </w:p>
         </w:tc>
@@ -4694,10 +4673,7 @@
               <w:jc w:val="center"/>
             </w:pPr>
             <w:r>
-              <w:t>9</w:t>
-            </w:r>
-            <w:r>
-              <w:t>ª</w:t>
+              <w:t>9ª</w:t>
             </w:r>
           </w:p>
         </w:tc>
@@ -4759,10 +4735,7 @@
               <w:jc w:val="center"/>
             </w:pPr>
             <w:r>
-              <w:t>10</w:t>
-            </w:r>
-            <w:r>
-              <w:t>ª</w:t>
+              <w:t>10ª</w:t>
             </w:r>
           </w:p>
         </w:tc>
@@ -4789,25 +4762,7 @@
                 <w:sz w:val="22"/>
                 <w:szCs w:val="22"/>
               </w:rPr>
-              <w:t xml:space="preserve">Análise de riscos e desenvolvimento do </w:t>
-            </w:r>
-            <w:r>
-              <w:rPr>
-                <w:bCs/>
-                <w:i/>
-                <w:sz w:val="22"/>
-                <w:szCs w:val="22"/>
-              </w:rPr>
-              <w:t>protótipo final</w:t>
-            </w:r>
-            <w:r>
-              <w:rPr>
-                <w:bCs/>
-                <w:i/>
-                <w:sz w:val="22"/>
-                <w:szCs w:val="22"/>
-              </w:rPr>
-              <w:t>.</w:t>
+              <w:t>Análise de riscos e desenvolvimento do protótipo final.</w:t>
             </w:r>
           </w:p>
         </w:tc>
@@ -4843,10 +4798,7 @@
               <w:jc w:val="center"/>
             </w:pPr>
             <w:r>
-              <w:t>11</w:t>
-            </w:r>
-            <w:r>
-              <w:t>ª</w:t>
+              <w:t>11ª</w:t>
             </w:r>
           </w:p>
         </w:tc>
@@ -4909,10 +4861,7 @@
               <w:jc w:val="center"/>
             </w:pPr>
             <w:r>
-              <w:t>12</w:t>
-            </w:r>
-            <w:r>
-              <w:t>ª</w:t>
+              <w:t>12ª</w:t>
             </w:r>
           </w:p>
         </w:tc>
@@ -5598,14 +5547,7 @@
                 <w:bCs/>
                 <w:sz w:val="22"/>
               </w:rPr>
-              <w:t>Revisão do planejamento e definição de objetivos</w:t>
-            </w:r>
-            <w:r>
-              <w:rPr>
-                <w:bCs/>
-                <w:sz w:val="22"/>
-              </w:rPr>
-              <w:t>.</w:t>
+              <w:t>Revisão do planejamento e definição de objetivos.</w:t>
             </w:r>
           </w:p>
         </w:tc>
@@ -5642,28 +5584,7 @@
                 <w:bCs/>
                 <w:sz w:val="22"/>
               </w:rPr>
-              <w:t xml:space="preserve">Análise de riscos e desenvolvimento do </w:t>
-            </w:r>
-            <w:r>
-              <w:rPr>
-                <w:bCs/>
-                <w:sz w:val="22"/>
-              </w:rPr>
-              <w:t>terceiro</w:t>
-            </w:r>
-            <w:r>
-              <w:rPr>
-                <w:bCs/>
-                <w:sz w:val="22"/>
-              </w:rPr>
-              <w:t xml:space="preserve"> protótipo</w:t>
-            </w:r>
-            <w:r>
-              <w:rPr>
-                <w:bCs/>
-                <w:sz w:val="22"/>
-              </w:rPr>
-              <w:t>.</w:t>
+              <w:t>Análise de riscos e desenvolvimento do terceiro protótipo.</w:t>
             </w:r>
           </w:p>
         </w:tc>
@@ -6871,19 +6792,7 @@
           <w:rPr>
             <w:rStyle w:val="Hyperlink"/>
           </w:rPr>
-          <w:t>https://medium.com/contexto-delimitado/o-modelo-</w:t>
-        </w:r>
-        <w:r>
-          <w:rPr>
-            <w:rStyle w:val="Hyperlink"/>
-          </w:rPr>
-          <w:t>e</w:t>
-        </w:r>
-        <w:r>
-          <w:rPr>
-            <w:rStyle w:val="Hyperlink"/>
-          </w:rPr>
-          <w:t>m-espiral-de-boehm-ed1d85b7df</w:t>
+          <w:t>https://medium.com/contexto-delimitado/o-modelo-em-espiral-de-boehm-ed1d85b7df</w:t>
         </w:r>
       </w:hyperlink>
     </w:p>
@@ -7187,7 +7096,7 @@
               <w:rPr>
                 <w:noProof/>
               </w:rPr>
-              <w:t>18/02/2023 14:08:00</w:t>
+              <w:t>26/02/2023 18:52:00</w:t>
             </w:r>
           </w:fldSimple>
           <w:r>
@@ -7407,7 +7316,7 @@
               <w:rPr>
                 <w:noProof/>
               </w:rPr>
-              <w:t>18/02/2023 14:08:00</w:t>
+              <w:t>26/02/2023 18:52:00</w:t>
             </w:r>
           </w:fldSimple>
           <w:r>

--- a/Documentação/Plano de Projeto.docx
+++ b/Documentação/Plano de Projeto.docx
@@ -23,7 +23,13 @@
         <w:rPr>
           <w:color w:val="0000FF"/>
         </w:rPr>
-        <w:t>Projeto Brunno, 2023</w:t>
+        <w:t>Jogo de Luta</w:t>
+      </w:r>
+      <w:r>
+        <w:rPr>
+          <w:color w:val="0000FF"/>
+        </w:rPr>
+        <w:t>, 2023</w:t>
       </w:r>
     </w:p>
     <w:p>
@@ -620,7 +626,25 @@
                 <w:szCs w:val="24"/>
                 <w:lang w:val="pt-BR"/>
               </w:rPr>
-              <w:t>Formatação do doc. e revisão para fechar uma versão</w:t>
+              <w:t>Formatação do doc</w:t>
+            </w:r>
+            <w:r>
+              <w:rPr>
+                <w:rFonts w:ascii="Times New Roman" w:hAnsi="Times New Roman"/>
+                <w:sz w:val="24"/>
+                <w:szCs w:val="24"/>
+                <w:lang w:val="pt-BR"/>
+              </w:rPr>
+              <w:t>umento</w:t>
+            </w:r>
+            <w:r>
+              <w:rPr>
+                <w:rFonts w:ascii="Times New Roman" w:hAnsi="Times New Roman"/>
+                <w:sz w:val="24"/>
+                <w:szCs w:val="24"/>
+                <w:lang w:val="pt-BR"/>
+              </w:rPr>
+              <w:t xml:space="preserve"> e revisão para fechar uma versão</w:t>
             </w:r>
           </w:p>
         </w:tc>
@@ -1141,6 +1165,8 @@
             <w:pStyle w:val="Sumrio1"/>
             <w:rPr>
               <w:rFonts w:asciiTheme="minorHAnsi" w:eastAsiaTheme="minorEastAsia" w:hAnsiTheme="minorHAnsi" w:cstheme="minorBidi"/>
+              <w:b w:val="0"/>
+              <w:caps w:val="0"/>
               <w:noProof/>
               <w:sz w:val="22"/>
               <w:szCs w:val="22"/>
@@ -1156,7 +1182,7 @@
           <w:r>
             <w:fldChar w:fldCharType="separate"/>
           </w:r>
-          <w:hyperlink w:anchor="_Toc128329829" w:history="1">
+          <w:hyperlink w:anchor="_Toc128385390" w:history="1">
             <w:r>
               <w:rPr>
                 <w:rStyle w:val="Hyperlink"/>
@@ -1167,6 +1193,8 @@
             <w:r>
               <w:rPr>
                 <w:rFonts w:asciiTheme="minorHAnsi" w:eastAsiaTheme="minorEastAsia" w:hAnsiTheme="minorHAnsi" w:cstheme="minorBidi"/>
+                <w:b w:val="0"/>
+                <w:caps w:val="0"/>
                 <w:noProof/>
                 <w:sz w:val="22"/>
                 <w:szCs w:val="22"/>
@@ -1200,7 +1228,7 @@
                 <w:noProof/>
                 <w:webHidden/>
               </w:rPr>
-              <w:instrText xml:space="preserve"> PAGEREF _Toc128329829 \h </w:instrText>
+              <w:instrText xml:space="preserve"> PAGEREF _Toc128385390 \h </w:instrText>
             </w:r>
             <w:r>
               <w:rPr>
@@ -1236,13 +1264,15 @@
             <w:pStyle w:val="Sumrio1"/>
             <w:rPr>
               <w:rFonts w:asciiTheme="minorHAnsi" w:eastAsiaTheme="minorEastAsia" w:hAnsiTheme="minorHAnsi" w:cstheme="minorBidi"/>
+              <w:b w:val="0"/>
+              <w:caps w:val="0"/>
               <w:noProof/>
               <w:sz w:val="22"/>
               <w:szCs w:val="22"/>
               <w:lang w:eastAsia="zh-CN"/>
             </w:rPr>
           </w:pPr>
-          <w:hyperlink w:anchor="_Toc128329830" w:history="1">
+          <w:hyperlink w:anchor="_Toc128385391" w:history="1">
             <w:r>
               <w:rPr>
                 <w:rStyle w:val="Hyperlink"/>
@@ -1255,6 +1285,8 @@
             <w:r>
               <w:rPr>
                 <w:rFonts w:asciiTheme="minorHAnsi" w:eastAsiaTheme="minorEastAsia" w:hAnsiTheme="minorHAnsi" w:cstheme="minorBidi"/>
+                <w:b w:val="0"/>
+                <w:caps w:val="0"/>
                 <w:noProof/>
                 <w:sz w:val="22"/>
                 <w:szCs w:val="22"/>
@@ -1290,7 +1322,7 @@
                 <w:noProof/>
                 <w:webHidden/>
               </w:rPr>
-              <w:instrText xml:space="preserve"> PAGEREF _Toc128329830 \h </w:instrText>
+              <w:instrText xml:space="preserve"> PAGEREF _Toc128385391 \h </w:instrText>
             </w:r>
             <w:r>
               <w:rPr>
@@ -1337,7 +1369,7 @@
               <w:lang w:eastAsia="zh-CN"/>
             </w:rPr>
           </w:pPr>
-          <w:hyperlink w:anchor="_Toc128329831" w:history="1">
+          <w:hyperlink w:anchor="_Toc128385392" w:history="1">
             <w:r>
               <w:rPr>
                 <w:rStyle w:val="Hyperlink"/>
@@ -1382,7 +1414,7 @@
                 <w:noProof/>
                 <w:webHidden/>
               </w:rPr>
-              <w:instrText xml:space="preserve"> PAGEREF _Toc128329831 \h </w:instrText>
+              <w:instrText xml:space="preserve"> PAGEREF _Toc128385392 \h </w:instrText>
             </w:r>
             <w:r>
               <w:rPr>
@@ -1429,7 +1461,7 @@
               <w:lang w:eastAsia="zh-CN"/>
             </w:rPr>
           </w:pPr>
-          <w:hyperlink w:anchor="_Toc128329832" w:history="1">
+          <w:hyperlink w:anchor="_Toc128385393" w:history="1">
             <w:r>
               <w:rPr>
                 <w:rStyle w:val="Hyperlink"/>
@@ -1474,7 +1506,7 @@
                 <w:noProof/>
                 <w:webHidden/>
               </w:rPr>
-              <w:instrText xml:space="preserve"> PAGEREF _Toc128329832 \h </w:instrText>
+              <w:instrText xml:space="preserve"> PAGEREF _Toc128385393 \h </w:instrText>
             </w:r>
             <w:r>
               <w:rPr>
@@ -1510,13 +1542,15 @@
             <w:pStyle w:val="Sumrio1"/>
             <w:rPr>
               <w:rFonts w:asciiTheme="minorHAnsi" w:eastAsiaTheme="minorEastAsia" w:hAnsiTheme="minorHAnsi" w:cstheme="minorBidi"/>
+              <w:b w:val="0"/>
+              <w:caps w:val="0"/>
               <w:noProof/>
               <w:sz w:val="22"/>
               <w:szCs w:val="22"/>
               <w:lang w:eastAsia="zh-CN"/>
             </w:rPr>
           </w:pPr>
-          <w:hyperlink w:anchor="_Toc128329833" w:history="1">
+          <w:hyperlink w:anchor="_Toc128385394" w:history="1">
             <w:r>
               <w:rPr>
                 <w:rStyle w:val="Hyperlink"/>
@@ -1527,6 +1561,8 @@
             <w:r>
               <w:rPr>
                 <w:rFonts w:asciiTheme="minorHAnsi" w:eastAsiaTheme="minorEastAsia" w:hAnsiTheme="minorHAnsi" w:cstheme="minorBidi"/>
+                <w:b w:val="0"/>
+                <w:caps w:val="0"/>
                 <w:noProof/>
                 <w:sz w:val="22"/>
                 <w:szCs w:val="22"/>
@@ -1560,7 +1596,7 @@
                 <w:noProof/>
                 <w:webHidden/>
               </w:rPr>
-              <w:instrText xml:space="preserve"> PAGEREF _Toc128329833 \h </w:instrText>
+              <w:instrText xml:space="preserve"> PAGEREF _Toc128385394 \h </w:instrText>
             </w:r>
             <w:r>
               <w:rPr>
@@ -1580,7 +1616,7 @@
                 <w:noProof/>
                 <w:webHidden/>
               </w:rPr>
-              <w:t>4</w:t>
+              <w:t>5</w:t>
             </w:r>
             <w:r>
               <w:rPr>
@@ -1596,13 +1632,15 @@
             <w:pStyle w:val="Sumrio1"/>
             <w:rPr>
               <w:rFonts w:asciiTheme="minorHAnsi" w:eastAsiaTheme="minorEastAsia" w:hAnsiTheme="minorHAnsi" w:cstheme="minorBidi"/>
+              <w:b w:val="0"/>
+              <w:caps w:val="0"/>
               <w:noProof/>
               <w:sz w:val="22"/>
               <w:szCs w:val="22"/>
               <w:lang w:eastAsia="zh-CN"/>
             </w:rPr>
           </w:pPr>
-          <w:hyperlink w:anchor="_Toc128329834" w:history="1">
+          <w:hyperlink w:anchor="_Toc128385395" w:history="1">
             <w:r>
               <w:rPr>
                 <w:rStyle w:val="Hyperlink"/>
@@ -1613,6 +1651,8 @@
             <w:r>
               <w:rPr>
                 <w:rFonts w:asciiTheme="minorHAnsi" w:eastAsiaTheme="minorEastAsia" w:hAnsiTheme="minorHAnsi" w:cstheme="minorBidi"/>
+                <w:b w:val="0"/>
+                <w:caps w:val="0"/>
                 <w:noProof/>
                 <w:sz w:val="22"/>
                 <w:szCs w:val="22"/>
@@ -1646,7 +1686,7 @@
                 <w:noProof/>
                 <w:webHidden/>
               </w:rPr>
-              <w:instrText xml:space="preserve"> PAGEREF _Toc128329834 \h </w:instrText>
+              <w:instrText xml:space="preserve"> PAGEREF _Toc128385395 \h </w:instrText>
             </w:r>
             <w:r>
               <w:rPr>
@@ -1693,7 +1733,7 @@
               <w:lang w:eastAsia="zh-CN"/>
             </w:rPr>
           </w:pPr>
-          <w:hyperlink w:anchor="_Toc128329835" w:history="1">
+          <w:hyperlink w:anchor="_Toc128385396" w:history="1">
             <w:r>
               <w:rPr>
                 <w:rStyle w:val="Hyperlink"/>
@@ -1738,7 +1778,7 @@
                 <w:noProof/>
                 <w:webHidden/>
               </w:rPr>
-              <w:instrText xml:space="preserve"> PAGEREF _Toc128329835 \h </w:instrText>
+              <w:instrText xml:space="preserve"> PAGEREF _Toc128385396 \h </w:instrText>
             </w:r>
             <w:r>
               <w:rPr>
@@ -1785,7 +1825,7 @@
               <w:lang w:eastAsia="zh-CN"/>
             </w:rPr>
           </w:pPr>
-          <w:hyperlink w:anchor="_Toc128329836" w:history="1">
+          <w:hyperlink w:anchor="_Toc128385397" w:history="1">
             <w:r>
               <w:rPr>
                 <w:rStyle w:val="Hyperlink"/>
@@ -1830,7 +1870,7 @@
                 <w:noProof/>
                 <w:webHidden/>
               </w:rPr>
-              <w:instrText xml:space="preserve"> PAGEREF _Toc128329836 \h </w:instrText>
+              <w:instrText xml:space="preserve"> PAGEREF _Toc128385397 \h </w:instrText>
             </w:r>
             <w:r>
               <w:rPr>
@@ -1866,13 +1906,15 @@
             <w:pStyle w:val="Sumrio1"/>
             <w:rPr>
               <w:rFonts w:asciiTheme="minorHAnsi" w:eastAsiaTheme="minorEastAsia" w:hAnsiTheme="minorHAnsi" w:cstheme="minorBidi"/>
+              <w:b w:val="0"/>
+              <w:caps w:val="0"/>
               <w:noProof/>
               <w:sz w:val="22"/>
               <w:szCs w:val="22"/>
               <w:lang w:eastAsia="zh-CN"/>
             </w:rPr>
           </w:pPr>
-          <w:hyperlink w:anchor="_Toc128329837" w:history="1">
+          <w:hyperlink w:anchor="_Toc128385398" w:history="1">
             <w:r>
               <w:rPr>
                 <w:rStyle w:val="Hyperlink"/>
@@ -1883,6 +1925,8 @@
             <w:r>
               <w:rPr>
                 <w:rFonts w:asciiTheme="minorHAnsi" w:eastAsiaTheme="minorEastAsia" w:hAnsiTheme="minorHAnsi" w:cstheme="minorBidi"/>
+                <w:b w:val="0"/>
+                <w:caps w:val="0"/>
                 <w:noProof/>
                 <w:sz w:val="22"/>
                 <w:szCs w:val="22"/>
@@ -1916,7 +1960,7 @@
                 <w:noProof/>
                 <w:webHidden/>
               </w:rPr>
-              <w:instrText xml:space="preserve"> PAGEREF _Toc128329837 \h </w:instrText>
+              <w:instrText xml:space="preserve"> PAGEREF _Toc128385398 \h </w:instrText>
             </w:r>
             <w:r>
               <w:rPr>
@@ -1963,7 +2007,7 @@
               <w:lang w:eastAsia="zh-CN"/>
             </w:rPr>
           </w:pPr>
-          <w:hyperlink w:anchor="_Toc128329838" w:history="1">
+          <w:hyperlink w:anchor="_Toc128385399" w:history="1">
             <w:r>
               <w:rPr>
                 <w:rStyle w:val="Hyperlink"/>
@@ -2008,7 +2052,7 @@
                 <w:noProof/>
                 <w:webHidden/>
               </w:rPr>
-              <w:instrText xml:space="preserve"> PAGEREF _Toc128329838 \h </w:instrText>
+              <w:instrText xml:space="preserve"> PAGEREF _Toc128385399 \h </w:instrText>
             </w:r>
             <w:r>
               <w:rPr>
@@ -2044,13 +2088,15 @@
             <w:pStyle w:val="Sumrio1"/>
             <w:rPr>
               <w:rFonts w:asciiTheme="minorHAnsi" w:eastAsiaTheme="minorEastAsia" w:hAnsiTheme="minorHAnsi" w:cstheme="minorBidi"/>
+              <w:b w:val="0"/>
+              <w:caps w:val="0"/>
               <w:noProof/>
               <w:sz w:val="22"/>
               <w:szCs w:val="22"/>
               <w:lang w:eastAsia="zh-CN"/>
             </w:rPr>
           </w:pPr>
-          <w:hyperlink w:anchor="_Toc128329839" w:history="1">
+          <w:hyperlink w:anchor="_Toc128385400" w:history="1">
             <w:r>
               <w:rPr>
                 <w:rStyle w:val="Hyperlink"/>
@@ -2063,6 +2109,8 @@
             <w:r>
               <w:rPr>
                 <w:rFonts w:asciiTheme="minorHAnsi" w:eastAsiaTheme="minorEastAsia" w:hAnsiTheme="minorHAnsi" w:cstheme="minorBidi"/>
+                <w:b w:val="0"/>
+                <w:caps w:val="0"/>
                 <w:noProof/>
                 <w:sz w:val="22"/>
                 <w:szCs w:val="22"/>
@@ -2098,7 +2146,7 @@
                 <w:noProof/>
                 <w:webHidden/>
               </w:rPr>
-              <w:instrText xml:space="preserve"> PAGEREF _Toc128329839 \h </w:instrText>
+              <w:instrText xml:space="preserve"> PAGEREF _Toc128385400 \h </w:instrText>
             </w:r>
             <w:r>
               <w:rPr>
@@ -2134,13 +2182,15 @@
             <w:pStyle w:val="Sumrio1"/>
             <w:rPr>
               <w:rFonts w:asciiTheme="minorHAnsi" w:eastAsiaTheme="minorEastAsia" w:hAnsiTheme="minorHAnsi" w:cstheme="minorBidi"/>
+              <w:b w:val="0"/>
+              <w:caps w:val="0"/>
               <w:noProof/>
               <w:sz w:val="22"/>
               <w:szCs w:val="22"/>
               <w:lang w:eastAsia="zh-CN"/>
             </w:rPr>
           </w:pPr>
-          <w:hyperlink w:anchor="_Toc128329840" w:history="1">
+          <w:hyperlink w:anchor="_Toc128385401" w:history="1">
             <w:r>
               <w:rPr>
                 <w:rStyle w:val="Hyperlink"/>
@@ -2151,6 +2201,8 @@
             <w:r>
               <w:rPr>
                 <w:rFonts w:asciiTheme="minorHAnsi" w:eastAsiaTheme="minorEastAsia" w:hAnsiTheme="minorHAnsi" w:cstheme="minorBidi"/>
+                <w:b w:val="0"/>
+                <w:caps w:val="0"/>
                 <w:noProof/>
                 <w:sz w:val="22"/>
                 <w:szCs w:val="22"/>
@@ -2184,7 +2236,7 @@
                 <w:noProof/>
                 <w:webHidden/>
               </w:rPr>
-              <w:instrText xml:space="preserve"> PAGEREF _Toc128329840 \h </w:instrText>
+              <w:instrText xml:space="preserve"> PAGEREF _Toc128385401 \h </w:instrText>
             </w:r>
             <w:r>
               <w:rPr>
@@ -2220,13 +2272,15 @@
             <w:pStyle w:val="Sumrio1"/>
             <w:rPr>
               <w:rFonts w:asciiTheme="minorHAnsi" w:eastAsiaTheme="minorEastAsia" w:hAnsiTheme="minorHAnsi" w:cstheme="minorBidi"/>
+              <w:b w:val="0"/>
+              <w:caps w:val="0"/>
               <w:noProof/>
               <w:sz w:val="22"/>
               <w:szCs w:val="22"/>
               <w:lang w:eastAsia="zh-CN"/>
             </w:rPr>
           </w:pPr>
-          <w:hyperlink w:anchor="_Toc128329841" w:history="1">
+          <w:hyperlink w:anchor="_Toc128385402" w:history="1">
             <w:r>
               <w:rPr>
                 <w:rStyle w:val="Hyperlink"/>
@@ -2237,6 +2291,8 @@
             <w:r>
               <w:rPr>
                 <w:rFonts w:asciiTheme="minorHAnsi" w:eastAsiaTheme="minorEastAsia" w:hAnsiTheme="minorHAnsi" w:cstheme="minorBidi"/>
+                <w:b w:val="0"/>
+                <w:caps w:val="0"/>
                 <w:noProof/>
                 <w:sz w:val="22"/>
                 <w:szCs w:val="22"/>
@@ -2270,7 +2326,7 @@
                 <w:noProof/>
                 <w:webHidden/>
               </w:rPr>
-              <w:instrText xml:space="preserve"> PAGEREF _Toc128329841 \h </w:instrText>
+              <w:instrText xml:space="preserve"> PAGEREF _Toc128385402 \h </w:instrText>
             </w:r>
             <w:r>
               <w:rPr>
@@ -2306,13 +2362,15 @@
             <w:pStyle w:val="Sumrio1"/>
             <w:rPr>
               <w:rFonts w:asciiTheme="minorHAnsi" w:eastAsiaTheme="minorEastAsia" w:hAnsiTheme="minorHAnsi" w:cstheme="minorBidi"/>
+              <w:b w:val="0"/>
+              <w:caps w:val="0"/>
               <w:noProof/>
               <w:sz w:val="22"/>
               <w:szCs w:val="22"/>
               <w:lang w:eastAsia="zh-CN"/>
             </w:rPr>
           </w:pPr>
-          <w:hyperlink w:anchor="_Toc128329842" w:history="1">
+          <w:hyperlink w:anchor="_Toc128385403" w:history="1">
             <w:r>
               <w:rPr>
                 <w:rStyle w:val="Hyperlink"/>
@@ -2323,6 +2381,8 @@
             <w:r>
               <w:rPr>
                 <w:rFonts w:asciiTheme="minorHAnsi" w:eastAsiaTheme="minorEastAsia" w:hAnsiTheme="minorHAnsi" w:cstheme="minorBidi"/>
+                <w:b w:val="0"/>
+                <w:caps w:val="0"/>
                 <w:noProof/>
                 <w:sz w:val="22"/>
                 <w:szCs w:val="22"/>
@@ -2356,7 +2416,7 @@
                 <w:noProof/>
                 <w:webHidden/>
               </w:rPr>
-              <w:instrText xml:space="preserve"> PAGEREF _Toc128329842 \h </w:instrText>
+              <w:instrText xml:space="preserve"> PAGEREF _Toc128385403 \h </w:instrText>
             </w:r>
             <w:r>
               <w:rPr>
@@ -2392,13 +2452,15 @@
             <w:pStyle w:val="Sumrio1"/>
             <w:rPr>
               <w:rFonts w:asciiTheme="minorHAnsi" w:eastAsiaTheme="minorEastAsia" w:hAnsiTheme="minorHAnsi" w:cstheme="minorBidi"/>
+              <w:b w:val="0"/>
+              <w:caps w:val="0"/>
               <w:noProof/>
               <w:sz w:val="22"/>
               <w:szCs w:val="22"/>
               <w:lang w:eastAsia="zh-CN"/>
             </w:rPr>
           </w:pPr>
-          <w:hyperlink w:anchor="_Toc128329843" w:history="1">
+          <w:hyperlink w:anchor="_Toc128385404" w:history="1">
             <w:r>
               <w:rPr>
                 <w:rStyle w:val="Hyperlink"/>
@@ -2409,6 +2471,8 @@
             <w:r>
               <w:rPr>
                 <w:rFonts w:asciiTheme="minorHAnsi" w:eastAsiaTheme="minorEastAsia" w:hAnsiTheme="minorHAnsi" w:cstheme="minorBidi"/>
+                <w:b w:val="0"/>
+                <w:caps w:val="0"/>
                 <w:noProof/>
                 <w:sz w:val="22"/>
                 <w:szCs w:val="22"/>
@@ -2442,7 +2506,7 @@
                 <w:noProof/>
                 <w:webHidden/>
               </w:rPr>
-              <w:instrText xml:space="preserve"> PAGEREF _Toc128329843 \h </w:instrText>
+              <w:instrText xml:space="preserve"> PAGEREF _Toc128385404 \h </w:instrText>
             </w:r>
             <w:r>
               <w:rPr>
@@ -2478,13 +2542,15 @@
             <w:pStyle w:val="Sumrio1"/>
             <w:rPr>
               <w:rFonts w:asciiTheme="minorHAnsi" w:eastAsiaTheme="minorEastAsia" w:hAnsiTheme="minorHAnsi" w:cstheme="minorBidi"/>
+              <w:b w:val="0"/>
+              <w:caps w:val="0"/>
               <w:noProof/>
               <w:sz w:val="22"/>
               <w:szCs w:val="22"/>
               <w:lang w:eastAsia="zh-CN"/>
             </w:rPr>
           </w:pPr>
-          <w:hyperlink w:anchor="_Toc128329844" w:history="1">
+          <w:hyperlink w:anchor="_Toc128385405" w:history="1">
             <w:r>
               <w:rPr>
                 <w:rStyle w:val="Hyperlink"/>
@@ -2495,6 +2561,8 @@
             <w:r>
               <w:rPr>
                 <w:rFonts w:asciiTheme="minorHAnsi" w:eastAsiaTheme="minorEastAsia" w:hAnsiTheme="minorHAnsi" w:cstheme="minorBidi"/>
+                <w:b w:val="0"/>
+                <w:caps w:val="0"/>
                 <w:noProof/>
                 <w:sz w:val="22"/>
                 <w:szCs w:val="22"/>
@@ -2528,7 +2596,7 @@
                 <w:noProof/>
                 <w:webHidden/>
               </w:rPr>
-              <w:instrText xml:space="preserve"> PAGEREF _Toc128329844 \h </w:instrText>
+              <w:instrText xml:space="preserve"> PAGEREF _Toc128385405 \h </w:instrText>
             </w:r>
             <w:r>
               <w:rPr>
@@ -2593,7 +2661,7 @@
         <w:pStyle w:val="Ttulo1"/>
       </w:pPr>
       <w:bookmarkStart w:id="1" w:name="_Toc127621324"/>
-      <w:bookmarkStart w:id="2" w:name="_Toc128329829"/>
+      <w:bookmarkStart w:id="2" w:name="_Toc128385390"/>
       <w:r>
         <w:lastRenderedPageBreak/>
         <w:t>Introdução</w:t>
@@ -2639,7 +2707,7 @@
         </w:rPr>
       </w:pPr>
       <w:bookmarkStart w:id="3" w:name="_Toc127621325"/>
-      <w:bookmarkStart w:id="4" w:name="_Toc128329830"/>
+      <w:bookmarkStart w:id="4" w:name="_Toc128385391"/>
       <w:r>
         <w:rPr>
           <w:snapToGrid w:val="0"/>
@@ -2655,7 +2723,7 @@
         <w:pStyle w:val="Ttulo2"/>
       </w:pPr>
       <w:bookmarkStart w:id="5" w:name="_Toc127621326"/>
-      <w:bookmarkStart w:id="6" w:name="_Toc128329831"/>
+      <w:bookmarkStart w:id="6" w:name="_Toc128385392"/>
       <w:r>
         <w:t>Principais Objetivos do Projeto</w:t>
       </w:r>
@@ -2667,7 +2735,13 @@
         <w:jc w:val="both"/>
       </w:pPr>
       <w:r>
-        <w:t xml:space="preserve">A Aplicação de princípios de </w:t>
+        <w:t xml:space="preserve">A </w:t>
+      </w:r>
+      <w:r>
+        <w:t>a</w:t>
+      </w:r>
+      <w:r>
+        <w:t xml:space="preserve">plicação de princípios de </w:t>
       </w:r>
       <w:r>
         <w:rPr>
@@ -2704,7 +2778,7 @@
         <w:pStyle w:val="Ttulo2"/>
       </w:pPr>
       <w:bookmarkStart w:id="7" w:name="_Toc127621327"/>
-      <w:bookmarkStart w:id="8" w:name="_Toc128329832"/>
+      <w:bookmarkStart w:id="8" w:name="_Toc128385393"/>
       <w:r>
         <w:t>Objetivos do Gerenciamento do Projeto</w:t>
       </w:r>
@@ -2773,7 +2847,7 @@
         <w:pStyle w:val="Ttulo1"/>
       </w:pPr>
       <w:bookmarkStart w:id="9" w:name="_Toc127621328"/>
-      <w:bookmarkStart w:id="10" w:name="_Toc128329833"/>
+      <w:bookmarkStart w:id="10" w:name="_Toc128385394"/>
       <w:r>
         <w:lastRenderedPageBreak/>
         <w:t>Premissas para o Projeto</w:t>
@@ -2858,7 +2932,20 @@
         <w:jc w:val="both"/>
       </w:pPr>
       <w:r>
-        <w:t xml:space="preserve">Parte da ideia que </w:t>
+        <w:rPr>
+          <w:rFonts w:ascii="Verdana" w:hAnsi="Verdana"/>
+          <w:color w:val="000000"/>
+          <w:sz w:val="20"/>
+        </w:rPr>
+        <w:t>É inferido que</w:t>
+      </w:r>
+      <w:r>
+        <w:rPr>
+          <w:rFonts w:ascii="Verdana" w:hAnsi="Verdana"/>
+          <w:color w:val="000000"/>
+          <w:sz w:val="20"/>
+        </w:rPr>
+        <w:t xml:space="preserve"> </w:t>
       </w:r>
       <w:proofErr w:type="spellStart"/>
       <w:r>
@@ -3092,8 +3179,8 @@
       <w:r>
         <w:fldChar w:fldCharType="separate"/>
       </w:r>
-      <w:bookmarkStart w:id="14" w:name="_Toc128329834"/>
-      <w:bookmarkStart w:id="15" w:name="_Toc127621329"/>
+      <w:bookmarkStart w:id="14" w:name="_Toc127621329"/>
+      <w:bookmarkStart w:id="15" w:name="_Toc128385395"/>
       <w:r>
         <w:rPr>
           <w:rStyle w:val="Hyperlink"/>
@@ -3111,7 +3198,7 @@
         <w:pStyle w:val="Ttulo2"/>
       </w:pPr>
       <w:bookmarkStart w:id="16" w:name="_Toc127621330"/>
-      <w:bookmarkStart w:id="17" w:name="_Toc128329835"/>
+      <w:bookmarkStart w:id="17" w:name="_Toc128385396"/>
       <w:r>
         <w:t>No Escopo</w:t>
       </w:r>
@@ -3170,7 +3257,7 @@
         <w:pStyle w:val="Ttulo2"/>
       </w:pPr>
       <w:bookmarkStart w:id="18" w:name="_Toc127621331"/>
-      <w:bookmarkStart w:id="19" w:name="_Toc128329836"/>
+      <w:bookmarkStart w:id="19" w:name="_Toc128385397"/>
       <w:r>
         <w:t>Fora do Escopo</w:t>
       </w:r>
@@ -3204,7 +3291,7 @@
         <w:pStyle w:val="Ttulo1"/>
       </w:pPr>
       <w:bookmarkStart w:id="20" w:name="_Toc127621332"/>
-      <w:bookmarkStart w:id="21" w:name="_Toc128329837"/>
+      <w:bookmarkStart w:id="21" w:name="_Toc128385398"/>
       <w:r>
         <w:t>Metodologia de desenvolvimento do sistema (MDS)</w:t>
       </w:r>
@@ -3239,7 +3326,7 @@
         <w:pStyle w:val="Ttulo2"/>
       </w:pPr>
       <w:bookmarkStart w:id="22" w:name="_Toc127621333"/>
-      <w:bookmarkStart w:id="23" w:name="_Toc128329838"/>
+      <w:bookmarkStart w:id="23" w:name="_Toc128385399"/>
       <w:r>
         <w:lastRenderedPageBreak/>
         <w:t>Principais Produtos do Desenvolvimento</w:t>
@@ -3679,7 +3766,7 @@
         </w:rPr>
       </w:pPr>
       <w:bookmarkStart w:id="24" w:name="_Toc127621334"/>
-      <w:bookmarkStart w:id="25" w:name="_Toc128329839"/>
+      <w:bookmarkStart w:id="25" w:name="_Toc128385400"/>
       <w:r>
         <w:rPr>
           <w:snapToGrid w:val="0"/>
@@ -3896,7 +3983,7 @@
                 <w:sz w:val="22"/>
                 <w:szCs w:val="22"/>
               </w:rPr>
-              <w:t>D</w:t>
+              <w:t>d</w:t>
             </w:r>
             <w:r>
               <w:rPr>
@@ -3912,7 +3999,7 @@
                 <w:sz w:val="22"/>
                 <w:szCs w:val="22"/>
               </w:rPr>
-              <w:t>R</w:t>
+              <w:t>r</w:t>
             </w:r>
             <w:r>
               <w:rPr>
@@ -3944,7 +4031,31 @@
                 <w:sz w:val="22"/>
                 <w:szCs w:val="22"/>
               </w:rPr>
-              <w:t>Plano de Projeto</w:t>
+              <w:t>p</w:t>
+            </w:r>
+            <w:r>
+              <w:rPr>
+                <w:color w:val="auto"/>
+                <w:sz w:val="22"/>
+                <w:szCs w:val="22"/>
+              </w:rPr>
+              <w:t xml:space="preserve">lano de </w:t>
+            </w:r>
+            <w:r>
+              <w:rPr>
+                <w:color w:val="auto"/>
+                <w:sz w:val="22"/>
+                <w:szCs w:val="22"/>
+              </w:rPr>
+              <w:t>p</w:t>
+            </w:r>
+            <w:r>
+              <w:rPr>
+                <w:color w:val="auto"/>
+                <w:sz w:val="22"/>
+                <w:szCs w:val="22"/>
+              </w:rPr>
+              <w:t>rojeto</w:t>
             </w:r>
           </w:p>
         </w:tc>
@@ -4029,7 +4140,7 @@
               <w:jc w:val="center"/>
             </w:pPr>
             <w:r>
-              <w:t>3</w:t>
+              <w:t>2</w:t>
             </w:r>
           </w:p>
         </w:tc>
@@ -4069,7 +4180,7 @@
                 <w:sz w:val="22"/>
                 <w:szCs w:val="22"/>
               </w:rPr>
-              <w:t>Desenvolvimento e entrega do primeiro protótipo</w:t>
+              <w:t>Revisão do Plano de Projeto e entrega do cronograma de tarefas</w:t>
             </w:r>
           </w:p>
         </w:tc>
@@ -4090,7 +4201,7 @@
               <w:jc w:val="center"/>
             </w:pPr>
             <w:r>
-              <w:t>4</w:t>
+              <w:t>3</w:t>
             </w:r>
           </w:p>
         </w:tc>
@@ -4105,10 +4216,7 @@
               <w:jc w:val="center"/>
             </w:pPr>
             <w:r>
-              <w:t>3</w:t>
-            </w:r>
-            <w:r>
-              <w:t>ª</w:t>
+              <w:t>2ª</w:t>
             </w:r>
           </w:p>
         </w:tc>
@@ -4133,23 +4241,7 @@
                 <w:sz w:val="22"/>
                 <w:szCs w:val="22"/>
               </w:rPr>
-              <w:t>Validação dos requisitos</w:t>
-            </w:r>
-            <w:r>
-              <w:rPr>
-                <w:i/>
-                <w:sz w:val="22"/>
-                <w:szCs w:val="22"/>
-              </w:rPr>
-              <w:t>, avaliação do protótipo</w:t>
-            </w:r>
-            <w:r>
-              <w:rPr>
-                <w:i/>
-                <w:sz w:val="22"/>
-                <w:szCs w:val="22"/>
-              </w:rPr>
-              <w:t xml:space="preserve"> e análise de riscos</w:t>
+              <w:t>Desenvolvimento e entrega do primeiro protótipo</w:t>
             </w:r>
           </w:p>
         </w:tc>
@@ -4170,7 +4262,7 @@
               <w:jc w:val="center"/>
             </w:pPr>
             <w:r>
-              <w:t>5</w:t>
+              <w:t>4</w:t>
             </w:r>
           </w:p>
         </w:tc>
@@ -4185,7 +4277,7 @@
               <w:jc w:val="center"/>
             </w:pPr>
             <w:r>
-              <w:t>4</w:t>
+              <w:t>3</w:t>
             </w:r>
             <w:r>
               <w:t>ª</w:t>
@@ -4213,7 +4305,7 @@
                 <w:sz w:val="22"/>
                 <w:szCs w:val="22"/>
               </w:rPr>
-              <w:t xml:space="preserve">Levantamento de novos requisitos, </w:t>
+              <w:t>Validação dos requisitos</w:t>
             </w:r>
             <w:r>
               <w:rPr>
@@ -4221,7 +4313,15 @@
                 <w:sz w:val="22"/>
                 <w:szCs w:val="22"/>
               </w:rPr>
-              <w:t>priorização de requisitos</w:t>
+              <w:t>, avaliação do protótipo</w:t>
+            </w:r>
+            <w:r>
+              <w:rPr>
+                <w:i/>
+                <w:sz w:val="22"/>
+                <w:szCs w:val="22"/>
+              </w:rPr>
+              <w:t xml:space="preserve"> e análise de riscos</w:t>
             </w:r>
           </w:p>
         </w:tc>
@@ -4240,12 +4340,9 @@
             <w:pPr>
               <w:ind w:firstLine="0"/>
               <w:jc w:val="center"/>
-              <w:rPr>
-                <w:color w:val="0000FF"/>
-              </w:rPr>
-            </w:pPr>
-            <w:r>
-              <w:t>6</w:t>
+            </w:pPr>
+            <w:r>
+              <w:t>5</w:t>
             </w:r>
           </w:p>
         </w:tc>
@@ -4258,9 +4355,6 @@
             <w:pPr>
               <w:ind w:firstLine="0"/>
               <w:jc w:val="center"/>
-              <w:rPr>
-                <w:color w:val="0000FF"/>
-              </w:rPr>
             </w:pPr>
             <w:r>
               <w:t>4</w:t>
@@ -4291,7 +4385,7 @@
                 <w:sz w:val="22"/>
                 <w:szCs w:val="22"/>
               </w:rPr>
-              <w:t>Conclusão da espiral 1, a</w:t>
+              <w:t xml:space="preserve">Levantamento de novos requisitos, </w:t>
             </w:r>
             <w:r>
               <w:rPr>
@@ -4299,31 +4393,7 @@
                 <w:sz w:val="22"/>
                 <w:szCs w:val="22"/>
               </w:rPr>
-              <w:t>tualização do plano de projet</w:t>
-            </w:r>
-            <w:r>
-              <w:rPr>
-                <w:i/>
-                <w:sz w:val="22"/>
-                <w:szCs w:val="22"/>
-              </w:rPr>
-              <w:t>o e</w:t>
-            </w:r>
-            <w:r>
-              <w:rPr>
-                <w:i/>
-                <w:sz w:val="22"/>
-                <w:szCs w:val="22"/>
-              </w:rPr>
-              <w:t xml:space="preserve"> planejamento de próximas etap</w:t>
-            </w:r>
-            <w:r>
-              <w:rPr>
-                <w:i/>
-                <w:sz w:val="22"/>
-                <w:szCs w:val="22"/>
-              </w:rPr>
-              <w:t>a</w:t>
+              <w:t>priorização de requisitos</w:t>
             </w:r>
           </w:p>
         </w:tc>
@@ -4342,9 +4412,12 @@
             <w:pPr>
               <w:ind w:firstLine="0"/>
               <w:jc w:val="center"/>
-            </w:pPr>
-            <w:r>
-              <w:t>7</w:t>
+              <w:rPr>
+                <w:color w:val="0000FF"/>
+              </w:rPr>
+            </w:pPr>
+            <w:r>
+              <w:t>6</w:t>
             </w:r>
           </w:p>
         </w:tc>
@@ -4357,9 +4430,15 @@
             <w:pPr>
               <w:ind w:firstLine="0"/>
               <w:jc w:val="center"/>
-            </w:pPr>
-            <w:r>
-              <w:t>5ª</w:t>
+              <w:rPr>
+                <w:color w:val="0000FF"/>
+              </w:rPr>
+            </w:pPr>
+            <w:r>
+              <w:t>4</w:t>
+            </w:r>
+            <w:r>
+              <w:t>ª</w:t>
             </w:r>
           </w:p>
         </w:tc>
@@ -4384,7 +4463,39 @@
                 <w:sz w:val="22"/>
                 <w:szCs w:val="22"/>
               </w:rPr>
-              <w:t>Revisão do planejamento e definição de objetivos</w:t>
+              <w:t>Conclusão da espiral 1, a</w:t>
+            </w:r>
+            <w:r>
+              <w:rPr>
+                <w:i/>
+                <w:sz w:val="22"/>
+                <w:szCs w:val="22"/>
+              </w:rPr>
+              <w:t>tualização do plano de projet</w:t>
+            </w:r>
+            <w:r>
+              <w:rPr>
+                <w:i/>
+                <w:sz w:val="22"/>
+                <w:szCs w:val="22"/>
+              </w:rPr>
+              <w:t>o e</w:t>
+            </w:r>
+            <w:r>
+              <w:rPr>
+                <w:i/>
+                <w:sz w:val="22"/>
+                <w:szCs w:val="22"/>
+              </w:rPr>
+              <w:t xml:space="preserve"> planejamento de próximas etap</w:t>
+            </w:r>
+            <w:r>
+              <w:rPr>
+                <w:i/>
+                <w:sz w:val="22"/>
+                <w:szCs w:val="22"/>
+              </w:rPr>
+              <w:t>a</w:t>
             </w:r>
           </w:p>
         </w:tc>
@@ -4405,7 +4516,7 @@
               <w:jc w:val="center"/>
             </w:pPr>
             <w:r>
-              <w:t>8</w:t>
+              <w:t>7</w:t>
             </w:r>
           </w:p>
         </w:tc>
@@ -4420,10 +4531,7 @@
               <w:jc w:val="center"/>
             </w:pPr>
             <w:r>
-              <w:t>6</w:t>
-            </w:r>
-            <w:r>
-              <w:t>ª</w:t>
+              <w:t>5ª</w:t>
             </w:r>
           </w:p>
         </w:tc>
@@ -4448,7 +4556,7 @@
                 <w:sz w:val="22"/>
                 <w:szCs w:val="22"/>
               </w:rPr>
-              <w:t>Avaliação, análise e redução de riscos</w:t>
+              <w:t>Revisão do planejamento e definição de objetivos</w:t>
             </w:r>
           </w:p>
         </w:tc>
@@ -4469,7 +4577,7 @@
               <w:jc w:val="center"/>
             </w:pPr>
             <w:r>
-              <w:t>9</w:t>
+              <w:t>8</w:t>
             </w:r>
           </w:p>
         </w:tc>
@@ -4484,7 +4592,10 @@
               <w:jc w:val="center"/>
             </w:pPr>
             <w:r>
-              <w:t>6ª</w:t>
+              <w:t>6</w:t>
+            </w:r>
+            <w:r>
+              <w:t>ª</w:t>
             </w:r>
           </w:p>
         </w:tc>
@@ -4509,7 +4620,7 @@
                 <w:sz w:val="22"/>
                 <w:szCs w:val="22"/>
               </w:rPr>
-              <w:t>Desenvolvimento do segundo protótipo</w:t>
+              <w:t>Avaliação, análise e redução de riscos</w:t>
             </w:r>
           </w:p>
         </w:tc>
@@ -4530,7 +4641,7 @@
               <w:jc w:val="center"/>
             </w:pPr>
             <w:r>
-              <w:t>10</w:t>
+              <w:t>9</w:t>
             </w:r>
           </w:p>
         </w:tc>
@@ -4545,10 +4656,7 @@
               <w:jc w:val="center"/>
             </w:pPr>
             <w:r>
-              <w:t>7</w:t>
-            </w:r>
-            <w:r>
-              <w:t>ª</w:t>
+              <w:t>6ª</w:t>
             </w:r>
           </w:p>
         </w:tc>
@@ -4573,7 +4681,7 @@
                 <w:sz w:val="22"/>
                 <w:szCs w:val="22"/>
               </w:rPr>
-              <w:t>Simulação, Requisitos de Sistema e Validação de Requisitos.</w:t>
+              <w:t>Desenvolvimento do segundo protótipo</w:t>
             </w:r>
           </w:p>
         </w:tc>
@@ -4594,7 +4702,7 @@
               <w:jc w:val="center"/>
             </w:pPr>
             <w:r>
-              <w:t>11</w:t>
+              <w:t>10</w:t>
             </w:r>
           </w:p>
         </w:tc>
@@ -4609,7 +4717,7 @@
               <w:jc w:val="center"/>
             </w:pPr>
             <w:r>
-              <w:t>8</w:t>
+              <w:t>7</w:t>
             </w:r>
             <w:r>
               <w:t>ª</w:t>
@@ -4637,7 +4745,7 @@
                 <w:sz w:val="22"/>
                 <w:szCs w:val="22"/>
               </w:rPr>
-              <w:t>Conclusão da espiral 2, atualização do plano de projeto e planejamento de próximas etapa</w:t>
+              <w:t>Simulação, Requisitos de Sistema e Validação de Requisitos.</w:t>
             </w:r>
           </w:p>
         </w:tc>
@@ -4658,7 +4766,7 @@
               <w:jc w:val="center"/>
             </w:pPr>
             <w:r>
-              <w:t>12</w:t>
+              <w:t>11</w:t>
             </w:r>
           </w:p>
         </w:tc>
@@ -4673,7 +4781,10 @@
               <w:jc w:val="center"/>
             </w:pPr>
             <w:r>
-              <w:t>9ª</w:t>
+              <w:t>8</w:t>
+            </w:r>
+            <w:r>
+              <w:t>ª</w:t>
             </w:r>
           </w:p>
         </w:tc>
@@ -4694,12 +4805,11 @@
             </w:pPr>
             <w:r>
               <w:rPr>
-                <w:bCs/>
                 <w:i/>
                 <w:sz w:val="22"/>
                 <w:szCs w:val="22"/>
               </w:rPr>
-              <w:t>Revisão do planejamento e definição de objetivos</w:t>
+              <w:t>Conclusão da espiral 2, atualização do plano de projeto e planejamento de próximas etapa</w:t>
             </w:r>
           </w:p>
         </w:tc>
@@ -4720,7 +4830,7 @@
               <w:jc w:val="center"/>
             </w:pPr>
             <w:r>
-              <w:t>13</w:t>
+              <w:t>12</w:t>
             </w:r>
           </w:p>
         </w:tc>
@@ -4735,7 +4845,7 @@
               <w:jc w:val="center"/>
             </w:pPr>
             <w:r>
-              <w:t>10ª</w:t>
+              <w:t>9ª</w:t>
             </w:r>
           </w:p>
         </w:tc>
@@ -4749,20 +4859,19 @@
               <w:ind w:firstLine="0"/>
               <w:jc w:val="center"/>
               <w:rPr>
+                <w:i/>
+                <w:sz w:val="22"/>
+                <w:szCs w:val="22"/>
+              </w:rPr>
+            </w:pPr>
+            <w:r>
+              <w:rPr>
                 <w:bCs/>
                 <w:i/>
                 <w:sz w:val="22"/>
                 <w:szCs w:val="22"/>
               </w:rPr>
-            </w:pPr>
-            <w:r>
-              <w:rPr>
-                <w:bCs/>
-                <w:i/>
-                <w:sz w:val="22"/>
-                <w:szCs w:val="22"/>
-              </w:rPr>
-              <w:t>Análise de riscos e desenvolvimento do protótipo final.</w:t>
+              <w:t>Revisão do planejamento e definição de objetivos</w:t>
             </w:r>
           </w:p>
         </w:tc>
@@ -4783,7 +4892,7 @@
               <w:jc w:val="center"/>
             </w:pPr>
             <w:r>
-              <w:t>14</w:t>
+              <w:t>13</w:t>
             </w:r>
           </w:p>
         </w:tc>
@@ -4798,7 +4907,7 @@
               <w:jc w:val="center"/>
             </w:pPr>
             <w:r>
-              <w:t>11ª</w:t>
+              <w:t>10ª</w:t>
             </w:r>
           </w:p>
         </w:tc>
@@ -4825,7 +4934,7 @@
                 <w:sz w:val="22"/>
                 <w:szCs w:val="22"/>
               </w:rPr>
-              <w:t>Simulação, Requisitos de Sistema e Validação de Requisitos.</w:t>
+              <w:t>Análise de riscos e desenvolvimento do protótipo final.</w:t>
             </w:r>
           </w:p>
         </w:tc>
@@ -4846,6 +4955,69 @@
               <w:jc w:val="center"/>
             </w:pPr>
             <w:r>
+              <w:t>14</w:t>
+            </w:r>
+          </w:p>
+        </w:tc>
+        <w:tc>
+          <w:tcPr>
+            <w:tcW w:w="1593" w:type="dxa"/>
+            <w:vAlign w:val="center"/>
+          </w:tcPr>
+          <w:p>
+            <w:pPr>
+              <w:ind w:firstLine="0"/>
+              <w:jc w:val="center"/>
+            </w:pPr>
+            <w:r>
+              <w:t>11ª</w:t>
+            </w:r>
+          </w:p>
+        </w:tc>
+        <w:tc>
+          <w:tcPr>
+            <w:tcW w:w="6303" w:type="dxa"/>
+            <w:vAlign w:val="center"/>
+          </w:tcPr>
+          <w:p>
+            <w:pPr>
+              <w:ind w:firstLine="0"/>
+              <w:jc w:val="center"/>
+              <w:rPr>
+                <w:bCs/>
+                <w:i/>
+                <w:sz w:val="22"/>
+                <w:szCs w:val="22"/>
+              </w:rPr>
+            </w:pPr>
+            <w:r>
+              <w:rPr>
+                <w:bCs/>
+                <w:i/>
+                <w:sz w:val="22"/>
+                <w:szCs w:val="22"/>
+              </w:rPr>
+              <w:t>Simulação, Requisitos de Sistema e Validação de Requisitos.</w:t>
+            </w:r>
+          </w:p>
+        </w:tc>
+      </w:tr>
+      <w:tr>
+        <w:trPr>
+          <w:trHeight w:val="634"/>
+          <w:jc w:val="center"/>
+        </w:trPr>
+        <w:tc>
+          <w:tcPr>
+            <w:tcW w:w="1331" w:type="dxa"/>
+            <w:vAlign w:val="center"/>
+          </w:tcPr>
+          <w:p>
+            <w:pPr>
+              <w:ind w:firstLine="0"/>
+              <w:jc w:val="center"/>
+            </w:pPr>
+            <w:r>
               <w:t>15</w:t>
             </w:r>
           </w:p>
@@ -4908,7 +5080,7 @@
         </w:pBdr>
       </w:pPr>
       <w:bookmarkStart w:id="26" w:name="_Toc127621335"/>
-      <w:bookmarkStart w:id="27" w:name="_Toc128329840"/>
+      <w:bookmarkStart w:id="27" w:name="_Toc128385401"/>
       <w:bookmarkEnd w:id="11"/>
       <w:bookmarkEnd w:id="12"/>
       <w:bookmarkEnd w:id="13"/>
@@ -4926,13 +5098,14 @@
         <w:tblLook w:val="01E0" w:firstRow="1" w:lastRow="1" w:firstColumn="1" w:lastColumn="1" w:noHBand="0" w:noVBand="0"/>
       </w:tblPr>
       <w:tblGrid>
-        <w:gridCol w:w="7738"/>
-        <w:gridCol w:w="1322"/>
+        <w:gridCol w:w="6622"/>
+        <w:gridCol w:w="1320"/>
+        <w:gridCol w:w="1118"/>
       </w:tblGrid>
       <w:tr>
         <w:tc>
           <w:tcPr>
-            <w:tcW w:w="7738" w:type="dxa"/>
+            <w:tcW w:w="6622" w:type="dxa"/>
             <w:shd w:val="clear" w:color="auto" w:fill="F3F3F3"/>
           </w:tcPr>
           <w:p>
@@ -4958,7 +5131,7 @@
         </w:tc>
         <w:tc>
           <w:tcPr>
-            <w:tcW w:w="1322" w:type="dxa"/>
+            <w:tcW w:w="1320" w:type="dxa"/>
             <w:shd w:val="clear" w:color="auto" w:fill="F3F3F3"/>
           </w:tcPr>
           <w:p>
@@ -4981,11 +5154,36 @@
             </w:r>
           </w:p>
         </w:tc>
+        <w:tc>
+          <w:tcPr>
+            <w:tcW w:w="1118" w:type="dxa"/>
+            <w:shd w:val="clear" w:color="auto" w:fill="F3F3F3"/>
+          </w:tcPr>
+          <w:p>
+            <w:pPr>
+              <w:ind w:firstLine="0"/>
+              <w:jc w:val="center"/>
+              <w:rPr>
+                <w:rFonts w:ascii="Arial" w:hAnsi="Arial"/>
+                <w:b/>
+                <w:sz w:val="22"/>
+              </w:rPr>
+            </w:pPr>
+            <w:r>
+              <w:rPr>
+                <w:rFonts w:ascii="Arial" w:hAnsi="Arial"/>
+                <w:b/>
+                <w:sz w:val="22"/>
+              </w:rPr>
+              <w:t>Semana</w:t>
+            </w:r>
+          </w:p>
+        </w:tc>
       </w:tr>
       <w:tr>
         <w:tc>
           <w:tcPr>
-            <w:tcW w:w="7738" w:type="dxa"/>
+            <w:tcW w:w="6622" w:type="dxa"/>
           </w:tcPr>
           <w:p>
             <w:pPr>
@@ -5001,27 +5199,13 @@
                 <w:bCs/>
                 <w:sz w:val="22"/>
               </w:rPr>
-              <w:t>Versão inicializada, primeira versão do</w:t>
-            </w:r>
-            <w:r>
-              <w:rPr>
-                <w:bCs/>
-                <w:sz w:val="22"/>
-              </w:rPr>
-              <w:t xml:space="preserve"> </w:t>
-            </w:r>
-            <w:r>
-              <w:rPr>
-                <w:bCs/>
-                <w:sz w:val="22"/>
-              </w:rPr>
-              <w:t>documento de requisitos.</w:t>
-            </w:r>
-          </w:p>
-        </w:tc>
-        <w:tc>
-          <w:tcPr>
-            <w:tcW w:w="1322" w:type="dxa"/>
+              <w:t>Versão inicializada, primeira versão do documento de requisitos.</w:t>
+            </w:r>
+          </w:p>
+        </w:tc>
+        <w:tc>
+          <w:tcPr>
+            <w:tcW w:w="1320" w:type="dxa"/>
           </w:tcPr>
           <w:p>
             <w:pPr>
@@ -5030,6 +5214,20 @@
             </w:pPr>
             <w:r>
               <w:t>19/02/2023</w:t>
+            </w:r>
+          </w:p>
+        </w:tc>
+        <w:tc>
+          <w:tcPr>
+            <w:tcW w:w="1118" w:type="dxa"/>
+          </w:tcPr>
+          <w:p>
+            <w:pPr>
+              <w:ind w:firstLine="0"/>
+              <w:jc w:val="center"/>
+            </w:pPr>
+            <w:r>
+              <w:t>1</w:t>
             </w:r>
           </w:p>
         </w:tc>
@@ -5037,7 +5235,7 @@
       <w:tr>
         <w:tc>
           <w:tcPr>
-            <w:tcW w:w="7738" w:type="dxa"/>
+            <w:tcW w:w="6622" w:type="dxa"/>
           </w:tcPr>
           <w:p>
             <w:pPr>
@@ -5059,13 +5257,13 @@
                 <w:bCs/>
                 <w:sz w:val="22"/>
               </w:rPr>
-              <w:t xml:space="preserve"> e inicialização do desenvolvimento do jogo.</w:t>
-            </w:r>
-          </w:p>
-        </w:tc>
-        <w:tc>
-          <w:tcPr>
-            <w:tcW w:w="1322" w:type="dxa"/>
+              <w:t>.</w:t>
+            </w:r>
+          </w:p>
+        </w:tc>
+        <w:tc>
+          <w:tcPr>
+            <w:tcW w:w="1320" w:type="dxa"/>
           </w:tcPr>
           <w:p>
             <w:pPr>
@@ -5074,6 +5272,20 @@
             </w:pPr>
             <w:r>
               <w:t>19/02/2023</w:t>
+            </w:r>
+          </w:p>
+        </w:tc>
+        <w:tc>
+          <w:tcPr>
+            <w:tcW w:w="1118" w:type="dxa"/>
+          </w:tcPr>
+          <w:p>
+            <w:pPr>
+              <w:ind w:firstLine="0"/>
+              <w:jc w:val="center"/>
+            </w:pPr>
+            <w:r>
+              <w:t>1</w:t>
             </w:r>
           </w:p>
         </w:tc>
@@ -5081,7 +5293,7 @@
       <w:tr>
         <w:tc>
           <w:tcPr>
-            <w:tcW w:w="7738" w:type="dxa"/>
+            <w:tcW w:w="6622" w:type="dxa"/>
           </w:tcPr>
           <w:p>
             <w:pPr>
@@ -5102,7 +5314,7 @@
         </w:tc>
         <w:tc>
           <w:tcPr>
-            <w:tcW w:w="1322" w:type="dxa"/>
+            <w:tcW w:w="1320" w:type="dxa"/>
           </w:tcPr>
           <w:p>
             <w:pPr>
@@ -5111,6 +5323,20 @@
             </w:pPr>
             <w:r>
               <w:t>20/02/2023</w:t>
+            </w:r>
+          </w:p>
+        </w:tc>
+        <w:tc>
+          <w:tcPr>
+            <w:tcW w:w="1118" w:type="dxa"/>
+          </w:tcPr>
+          <w:p>
+            <w:pPr>
+              <w:ind w:firstLine="0"/>
+              <w:jc w:val="center"/>
+            </w:pPr>
+            <w:r>
+              <w:t>2</w:t>
             </w:r>
           </w:p>
         </w:tc>
@@ -5118,7 +5344,7 @@
       <w:tr>
         <w:tc>
           <w:tcPr>
-            <w:tcW w:w="7738" w:type="dxa"/>
+            <w:tcW w:w="6622" w:type="dxa"/>
           </w:tcPr>
           <w:p>
             <w:pPr>
@@ -5139,7 +5365,7 @@
         </w:tc>
         <w:tc>
           <w:tcPr>
-            <w:tcW w:w="1322" w:type="dxa"/>
+            <w:tcW w:w="1320" w:type="dxa"/>
           </w:tcPr>
           <w:p>
             <w:pPr>
@@ -5148,6 +5374,20 @@
             </w:pPr>
             <w:r>
               <w:t>20/02/2023</w:t>
+            </w:r>
+          </w:p>
+        </w:tc>
+        <w:tc>
+          <w:tcPr>
+            <w:tcW w:w="1118" w:type="dxa"/>
+          </w:tcPr>
+          <w:p>
+            <w:pPr>
+              <w:ind w:firstLine="0"/>
+              <w:jc w:val="center"/>
+            </w:pPr>
+            <w:r>
+              <w:t>2</w:t>
             </w:r>
           </w:p>
         </w:tc>
@@ -5155,7 +5395,7 @@
       <w:tr>
         <w:tc>
           <w:tcPr>
-            <w:tcW w:w="7738" w:type="dxa"/>
+            <w:tcW w:w="6622" w:type="dxa"/>
           </w:tcPr>
           <w:p>
             <w:pPr>
@@ -5191,7 +5431,7 @@
         </w:tc>
         <w:tc>
           <w:tcPr>
-            <w:tcW w:w="1322" w:type="dxa"/>
+            <w:tcW w:w="1320" w:type="dxa"/>
           </w:tcPr>
           <w:p>
             <w:pPr>
@@ -5206,6 +5446,20 @@
             </w:r>
             <w:r>
               <w:t>/02/2023</w:t>
+            </w:r>
+          </w:p>
+        </w:tc>
+        <w:tc>
+          <w:tcPr>
+            <w:tcW w:w="1118" w:type="dxa"/>
+          </w:tcPr>
+          <w:p>
+            <w:pPr>
+              <w:ind w:firstLine="0"/>
+              <w:jc w:val="center"/>
+            </w:pPr>
+            <w:r>
+              <w:t>2</w:t>
             </w:r>
           </w:p>
         </w:tc>
@@ -5213,11 +5467,12 @@
       <w:tr>
         <w:tc>
           <w:tcPr>
-            <w:tcW w:w="7738" w:type="dxa"/>
-          </w:tcPr>
-          <w:p>
-            <w:pPr>
-              <w:ind w:firstLine="0"/>
+            <w:tcW w:w="6622" w:type="dxa"/>
+          </w:tcPr>
+          <w:p>
+            <w:pPr>
+              <w:ind w:firstLine="0"/>
+              <w:jc w:val="left"/>
               <w:rPr>
                 <w:bCs/>
                 <w:sz w:val="22"/>
@@ -5228,21 +5483,35 @@
                 <w:bCs/>
                 <w:sz w:val="22"/>
               </w:rPr>
-              <w:t>Revisão do plano de projeto, ajustes e construção do cronograma definitivo.</w:t>
-            </w:r>
-          </w:p>
-        </w:tc>
-        <w:tc>
-          <w:tcPr>
-            <w:tcW w:w="1322" w:type="dxa"/>
-          </w:tcPr>
-          <w:p>
-            <w:pPr>
-              <w:ind w:firstLine="0"/>
-              <w:jc w:val="center"/>
-            </w:pPr>
-            <w:r>
-              <w:t>26/02/2023</w:t>
+              <w:t>Verificação, análise e validação de requisitos.</w:t>
+            </w:r>
+          </w:p>
+        </w:tc>
+        <w:tc>
+          <w:tcPr>
+            <w:tcW w:w="1320" w:type="dxa"/>
+          </w:tcPr>
+          <w:p>
+            <w:pPr>
+              <w:ind w:firstLine="0"/>
+              <w:jc w:val="center"/>
+            </w:pPr>
+            <w:r>
+              <w:t>27/02/2023</w:t>
+            </w:r>
+          </w:p>
+        </w:tc>
+        <w:tc>
+          <w:tcPr>
+            <w:tcW w:w="1118" w:type="dxa"/>
+          </w:tcPr>
+          <w:p>
+            <w:pPr>
+              <w:ind w:firstLine="0"/>
+              <w:jc w:val="center"/>
+            </w:pPr>
+            <w:r>
+              <w:t>3</w:t>
             </w:r>
           </w:p>
         </w:tc>
@@ -5250,12 +5519,11 @@
       <w:tr>
         <w:tc>
           <w:tcPr>
-            <w:tcW w:w="7738" w:type="dxa"/>
-          </w:tcPr>
-          <w:p>
-            <w:pPr>
-              <w:ind w:firstLine="0"/>
-              <w:jc w:val="left"/>
+            <w:tcW w:w="6622" w:type="dxa"/>
+          </w:tcPr>
+          <w:p>
+            <w:pPr>
+              <w:ind w:firstLine="0"/>
               <w:rPr>
                 <w:bCs/>
                 <w:sz w:val="22"/>
@@ -5266,21 +5534,35 @@
                 <w:bCs/>
                 <w:sz w:val="22"/>
               </w:rPr>
-              <w:t>Verificação, análise e validação de requisitos.</w:t>
-            </w:r>
-          </w:p>
-        </w:tc>
-        <w:tc>
-          <w:tcPr>
-            <w:tcW w:w="1322" w:type="dxa"/>
-          </w:tcPr>
-          <w:p>
-            <w:pPr>
-              <w:ind w:firstLine="0"/>
-              <w:jc w:val="center"/>
-            </w:pPr>
-            <w:r>
-              <w:t>27/02/2023</w:t>
+              <w:t>Análise de qualidade do protótipo e levantamento de novos requisitos.</w:t>
+            </w:r>
+          </w:p>
+        </w:tc>
+        <w:tc>
+          <w:tcPr>
+            <w:tcW w:w="1320" w:type="dxa"/>
+          </w:tcPr>
+          <w:p>
+            <w:pPr>
+              <w:ind w:firstLine="0"/>
+              <w:jc w:val="center"/>
+            </w:pPr>
+            <w:r>
+              <w:t>03/03/2023</w:t>
+            </w:r>
+          </w:p>
+        </w:tc>
+        <w:tc>
+          <w:tcPr>
+            <w:tcW w:w="1118" w:type="dxa"/>
+          </w:tcPr>
+          <w:p>
+            <w:pPr>
+              <w:ind w:firstLine="0"/>
+              <w:jc w:val="center"/>
+            </w:pPr>
+            <w:r>
+              <w:t>3</w:t>
             </w:r>
           </w:p>
         </w:tc>
@@ -5288,11 +5570,12 @@
       <w:tr>
         <w:tc>
           <w:tcPr>
-            <w:tcW w:w="7738" w:type="dxa"/>
-          </w:tcPr>
-          <w:p>
-            <w:pPr>
-              <w:ind w:firstLine="0"/>
+            <w:tcW w:w="6622" w:type="dxa"/>
+          </w:tcPr>
+          <w:p>
+            <w:pPr>
+              <w:ind w:firstLine="0"/>
+              <w:jc w:val="left"/>
               <w:rPr>
                 <w:bCs/>
                 <w:sz w:val="22"/>
@@ -5303,21 +5586,35 @@
                 <w:bCs/>
                 <w:sz w:val="22"/>
               </w:rPr>
-              <w:t>Análise de qualidade do protótipo e levantamento de novos requisitos.</w:t>
-            </w:r>
-          </w:p>
-        </w:tc>
-        <w:tc>
-          <w:tcPr>
-            <w:tcW w:w="1322" w:type="dxa"/>
-          </w:tcPr>
-          <w:p>
-            <w:pPr>
-              <w:ind w:firstLine="0"/>
-              <w:jc w:val="center"/>
-            </w:pPr>
-            <w:r>
-              <w:t>03/03/2023</w:t>
+              <w:t>Conclusão do espiral 1, planejamento e especificação das novas etapas no espiral 2.</w:t>
+            </w:r>
+          </w:p>
+        </w:tc>
+        <w:tc>
+          <w:tcPr>
+            <w:tcW w:w="1320" w:type="dxa"/>
+          </w:tcPr>
+          <w:p>
+            <w:pPr>
+              <w:ind w:firstLine="0"/>
+              <w:jc w:val="center"/>
+            </w:pPr>
+            <w:r>
+              <w:t>05/03/2023</w:t>
+            </w:r>
+          </w:p>
+        </w:tc>
+        <w:tc>
+          <w:tcPr>
+            <w:tcW w:w="1118" w:type="dxa"/>
+          </w:tcPr>
+          <w:p>
+            <w:pPr>
+              <w:ind w:firstLine="0"/>
+              <w:jc w:val="center"/>
+            </w:pPr>
+            <w:r>
+              <w:t>4</w:t>
             </w:r>
           </w:p>
         </w:tc>
@@ -5325,12 +5622,11 @@
       <w:tr>
         <w:tc>
           <w:tcPr>
-            <w:tcW w:w="7738" w:type="dxa"/>
-          </w:tcPr>
-          <w:p>
-            <w:pPr>
-              <w:ind w:firstLine="0"/>
-              <w:jc w:val="left"/>
+            <w:tcW w:w="6622" w:type="dxa"/>
+          </w:tcPr>
+          <w:p>
+            <w:pPr>
+              <w:ind w:firstLine="0"/>
               <w:rPr>
                 <w:bCs/>
                 <w:sz w:val="22"/>
@@ -5341,35 +5637,35 @@
                 <w:bCs/>
                 <w:sz w:val="22"/>
               </w:rPr>
-              <w:t>Conclusão do espiral 1, p</w:t>
-            </w:r>
-            <w:r>
-              <w:rPr>
-                <w:bCs/>
-                <w:sz w:val="22"/>
-              </w:rPr>
-              <w:t xml:space="preserve">lanejamento e especificação das novas etapas no </w:t>
-            </w:r>
-            <w:r>
-              <w:rPr>
-                <w:bCs/>
-                <w:sz w:val="22"/>
-              </w:rPr>
-              <w:t>espiral 2.</w:t>
-            </w:r>
-          </w:p>
-        </w:tc>
-        <w:tc>
-          <w:tcPr>
-            <w:tcW w:w="1322" w:type="dxa"/>
-          </w:tcPr>
-          <w:p>
-            <w:pPr>
-              <w:ind w:firstLine="0"/>
-              <w:jc w:val="center"/>
-            </w:pPr>
-            <w:r>
-              <w:t>05/03/2023</w:t>
+              <w:t xml:space="preserve"> Revisão do planejamento e definição de objetivos.</w:t>
+            </w:r>
+          </w:p>
+        </w:tc>
+        <w:tc>
+          <w:tcPr>
+            <w:tcW w:w="1320" w:type="dxa"/>
+          </w:tcPr>
+          <w:p>
+            <w:pPr>
+              <w:ind w:firstLine="0"/>
+              <w:jc w:val="center"/>
+            </w:pPr>
+            <w:r>
+              <w:t>12/03/2023</w:t>
+            </w:r>
+          </w:p>
+        </w:tc>
+        <w:tc>
+          <w:tcPr>
+            <w:tcW w:w="1118" w:type="dxa"/>
+          </w:tcPr>
+          <w:p>
+            <w:pPr>
+              <w:ind w:firstLine="0"/>
+              <w:jc w:val="center"/>
+            </w:pPr>
+            <w:r>
+              <w:t>5</w:t>
             </w:r>
           </w:p>
         </w:tc>
@@ -5377,7 +5673,7 @@
       <w:tr>
         <w:tc>
           <w:tcPr>
-            <w:tcW w:w="7738" w:type="dxa"/>
+            <w:tcW w:w="6622" w:type="dxa"/>
           </w:tcPr>
           <w:p>
             <w:pPr>
@@ -5392,21 +5688,35 @@
                 <w:bCs/>
                 <w:sz w:val="22"/>
               </w:rPr>
-              <w:t xml:space="preserve"> Revisão do planejamento e definição de objetivos</w:t>
-            </w:r>
-          </w:p>
-        </w:tc>
-        <w:tc>
-          <w:tcPr>
-            <w:tcW w:w="1322" w:type="dxa"/>
-          </w:tcPr>
-          <w:p>
-            <w:pPr>
-              <w:ind w:firstLine="0"/>
-              <w:jc w:val="center"/>
-            </w:pPr>
-            <w:r>
-              <w:t>12/03/2023</w:t>
+              <w:t>Análise de riscos e desenvolvimento do segundo protótipo.</w:t>
+            </w:r>
+          </w:p>
+        </w:tc>
+        <w:tc>
+          <w:tcPr>
+            <w:tcW w:w="1320" w:type="dxa"/>
+          </w:tcPr>
+          <w:p>
+            <w:pPr>
+              <w:ind w:firstLine="0"/>
+              <w:jc w:val="center"/>
+            </w:pPr>
+            <w:r>
+              <w:t>19/03/2023</w:t>
+            </w:r>
+          </w:p>
+        </w:tc>
+        <w:tc>
+          <w:tcPr>
+            <w:tcW w:w="1118" w:type="dxa"/>
+          </w:tcPr>
+          <w:p>
+            <w:pPr>
+              <w:ind w:firstLine="0"/>
+              <w:jc w:val="center"/>
+            </w:pPr>
+            <w:r>
+              <w:t>6</w:t>
             </w:r>
           </w:p>
         </w:tc>
@@ -5414,7 +5724,7 @@
       <w:tr>
         <w:tc>
           <w:tcPr>
-            <w:tcW w:w="7738" w:type="dxa"/>
+            <w:tcW w:w="6622" w:type="dxa"/>
           </w:tcPr>
           <w:p>
             <w:pPr>
@@ -5429,28 +5739,35 @@
                 <w:bCs/>
                 <w:sz w:val="22"/>
               </w:rPr>
-              <w:t>Análise de riscos e desenvolvimento do segundo protótipo</w:t>
-            </w:r>
-            <w:r>
-              <w:rPr>
-                <w:bCs/>
-                <w:sz w:val="22"/>
-              </w:rPr>
-              <w:t>.</w:t>
-            </w:r>
-          </w:p>
-        </w:tc>
-        <w:tc>
-          <w:tcPr>
-            <w:tcW w:w="1322" w:type="dxa"/>
-          </w:tcPr>
-          <w:p>
-            <w:pPr>
-              <w:ind w:firstLine="0"/>
-              <w:jc w:val="center"/>
-            </w:pPr>
-            <w:r>
-              <w:t>19/03/2023</w:t>
+              <w:t>Simulação, Requisitos de Sistema e Validação de Requisitos.</w:t>
+            </w:r>
+          </w:p>
+        </w:tc>
+        <w:tc>
+          <w:tcPr>
+            <w:tcW w:w="1320" w:type="dxa"/>
+          </w:tcPr>
+          <w:p>
+            <w:pPr>
+              <w:ind w:firstLine="0"/>
+              <w:jc w:val="center"/>
+            </w:pPr>
+            <w:r>
+              <w:t>26/03/2023</w:t>
+            </w:r>
+          </w:p>
+        </w:tc>
+        <w:tc>
+          <w:tcPr>
+            <w:tcW w:w="1118" w:type="dxa"/>
+          </w:tcPr>
+          <w:p>
+            <w:pPr>
+              <w:ind w:firstLine="0"/>
+              <w:jc w:val="center"/>
+            </w:pPr>
+            <w:r>
+              <w:t>7</w:t>
             </w:r>
           </w:p>
         </w:tc>
@@ -5458,7 +5775,7 @@
       <w:tr>
         <w:tc>
           <w:tcPr>
-            <w:tcW w:w="7738" w:type="dxa"/>
+            <w:tcW w:w="6622" w:type="dxa"/>
           </w:tcPr>
           <w:p>
             <w:pPr>
@@ -5473,21 +5790,35 @@
                 <w:bCs/>
                 <w:sz w:val="22"/>
               </w:rPr>
-              <w:t>Simulação, Requisitos de Sistema e Validação de Requisitos.</w:t>
-            </w:r>
-          </w:p>
-        </w:tc>
-        <w:tc>
-          <w:tcPr>
-            <w:tcW w:w="1322" w:type="dxa"/>
-          </w:tcPr>
-          <w:p>
-            <w:pPr>
-              <w:ind w:firstLine="0"/>
-              <w:jc w:val="center"/>
-            </w:pPr>
-            <w:r>
-              <w:t>26/03/2023</w:t>
+              <w:t>Conclusão do espiral 2, planejamento e especificação das novas etapas do espiral 3.</w:t>
+            </w:r>
+          </w:p>
+        </w:tc>
+        <w:tc>
+          <w:tcPr>
+            <w:tcW w:w="1320" w:type="dxa"/>
+          </w:tcPr>
+          <w:p>
+            <w:pPr>
+              <w:ind w:firstLine="0"/>
+              <w:jc w:val="center"/>
+            </w:pPr>
+            <w:r>
+              <w:t>02/04/2023</w:t>
+            </w:r>
+          </w:p>
+        </w:tc>
+        <w:tc>
+          <w:tcPr>
+            <w:tcW w:w="1118" w:type="dxa"/>
+          </w:tcPr>
+          <w:p>
+            <w:pPr>
+              <w:ind w:firstLine="0"/>
+              <w:jc w:val="center"/>
+            </w:pPr>
+            <w:r>
+              <w:t>8</w:t>
             </w:r>
           </w:p>
         </w:tc>
@@ -5495,7 +5826,7 @@
       <w:tr>
         <w:tc>
           <w:tcPr>
-            <w:tcW w:w="7738" w:type="dxa"/>
+            <w:tcW w:w="6622" w:type="dxa"/>
           </w:tcPr>
           <w:p>
             <w:pPr>
@@ -5510,21 +5841,35 @@
                 <w:bCs/>
                 <w:sz w:val="22"/>
               </w:rPr>
-              <w:t>Conclusão do espiral 2, planejamento e especificação das novas etapas do espiral 3.</w:t>
-            </w:r>
-          </w:p>
-        </w:tc>
-        <w:tc>
-          <w:tcPr>
-            <w:tcW w:w="1322" w:type="dxa"/>
-          </w:tcPr>
-          <w:p>
-            <w:pPr>
-              <w:ind w:firstLine="0"/>
-              <w:jc w:val="center"/>
-            </w:pPr>
-            <w:r>
-              <w:t>02/04/2023</w:t>
+              <w:t>Revisão do planejamento e definição de objetivos.</w:t>
+            </w:r>
+          </w:p>
+        </w:tc>
+        <w:tc>
+          <w:tcPr>
+            <w:tcW w:w="1320" w:type="dxa"/>
+          </w:tcPr>
+          <w:p>
+            <w:pPr>
+              <w:ind w:firstLine="0"/>
+              <w:jc w:val="center"/>
+            </w:pPr>
+            <w:r>
+              <w:t>09/04/2023</w:t>
+            </w:r>
+          </w:p>
+        </w:tc>
+        <w:tc>
+          <w:tcPr>
+            <w:tcW w:w="1118" w:type="dxa"/>
+          </w:tcPr>
+          <w:p>
+            <w:pPr>
+              <w:ind w:firstLine="0"/>
+              <w:jc w:val="center"/>
+            </w:pPr>
+            <w:r>
+              <w:t>9</w:t>
             </w:r>
           </w:p>
         </w:tc>
@@ -5532,7 +5877,7 @@
       <w:tr>
         <w:tc>
           <w:tcPr>
-            <w:tcW w:w="7738" w:type="dxa"/>
+            <w:tcW w:w="6622" w:type="dxa"/>
           </w:tcPr>
           <w:p>
             <w:pPr>
@@ -5547,21 +5892,35 @@
                 <w:bCs/>
                 <w:sz w:val="22"/>
               </w:rPr>
-              <w:t>Revisão do planejamento e definição de objetivos.</w:t>
-            </w:r>
-          </w:p>
-        </w:tc>
-        <w:tc>
-          <w:tcPr>
-            <w:tcW w:w="1322" w:type="dxa"/>
-          </w:tcPr>
-          <w:p>
-            <w:pPr>
-              <w:ind w:firstLine="0"/>
-              <w:jc w:val="center"/>
-            </w:pPr>
-            <w:r>
-              <w:t>09/04/2023</w:t>
+              <w:t>Análise de riscos e desenvolvimento do terceiro protótipo.</w:t>
+            </w:r>
+          </w:p>
+        </w:tc>
+        <w:tc>
+          <w:tcPr>
+            <w:tcW w:w="1320" w:type="dxa"/>
+          </w:tcPr>
+          <w:p>
+            <w:pPr>
+              <w:ind w:firstLine="0"/>
+              <w:jc w:val="center"/>
+            </w:pPr>
+            <w:r>
+              <w:t>16/04/2023</w:t>
+            </w:r>
+          </w:p>
+        </w:tc>
+        <w:tc>
+          <w:tcPr>
+            <w:tcW w:w="1118" w:type="dxa"/>
+          </w:tcPr>
+          <w:p>
+            <w:pPr>
+              <w:ind w:firstLine="0"/>
+              <w:jc w:val="center"/>
+            </w:pPr>
+            <w:r>
+              <w:t>10</w:t>
             </w:r>
           </w:p>
         </w:tc>
@@ -5569,7 +5928,7 @@
       <w:tr>
         <w:tc>
           <w:tcPr>
-            <w:tcW w:w="7738" w:type="dxa"/>
+            <w:tcW w:w="6622" w:type="dxa"/>
           </w:tcPr>
           <w:p>
             <w:pPr>
@@ -5584,21 +5943,35 @@
                 <w:bCs/>
                 <w:sz w:val="22"/>
               </w:rPr>
-              <w:t>Análise de riscos e desenvolvimento do terceiro protótipo.</w:t>
-            </w:r>
-          </w:p>
-        </w:tc>
-        <w:tc>
-          <w:tcPr>
-            <w:tcW w:w="1322" w:type="dxa"/>
-          </w:tcPr>
-          <w:p>
-            <w:pPr>
-              <w:ind w:firstLine="0"/>
-              <w:jc w:val="center"/>
-            </w:pPr>
-            <w:r>
-              <w:t>16/04/2023</w:t>
+              <w:t>Simulação, Requisitos de Sistema e Validação de Requisitos.</w:t>
+            </w:r>
+          </w:p>
+        </w:tc>
+        <w:tc>
+          <w:tcPr>
+            <w:tcW w:w="1320" w:type="dxa"/>
+          </w:tcPr>
+          <w:p>
+            <w:pPr>
+              <w:ind w:firstLine="0"/>
+              <w:jc w:val="center"/>
+            </w:pPr>
+            <w:r>
+              <w:t>23/04/2023</w:t>
+            </w:r>
+          </w:p>
+        </w:tc>
+        <w:tc>
+          <w:tcPr>
+            <w:tcW w:w="1118" w:type="dxa"/>
+          </w:tcPr>
+          <w:p>
+            <w:pPr>
+              <w:ind w:firstLine="0"/>
+              <w:jc w:val="center"/>
+            </w:pPr>
+            <w:r>
+              <w:t>11</w:t>
             </w:r>
           </w:p>
         </w:tc>
@@ -5606,11 +5979,12 @@
       <w:tr>
         <w:tc>
           <w:tcPr>
-            <w:tcW w:w="7738" w:type="dxa"/>
-          </w:tcPr>
-          <w:p>
-            <w:pPr>
-              <w:ind w:firstLine="0"/>
+            <w:tcW w:w="6622" w:type="dxa"/>
+          </w:tcPr>
+          <w:p>
+            <w:pPr>
+              <w:ind w:firstLine="0"/>
+              <w:jc w:val="left"/>
               <w:rPr>
                 <w:bCs/>
                 <w:sz w:val="22"/>
@@ -5621,51 +5995,13 @@
                 <w:bCs/>
                 <w:sz w:val="22"/>
               </w:rPr>
-              <w:t>Simulação, Requisitos de Sistema e Validação de Requisitos.</w:t>
-            </w:r>
-          </w:p>
-        </w:tc>
-        <w:tc>
-          <w:tcPr>
-            <w:tcW w:w="1322" w:type="dxa"/>
-          </w:tcPr>
-          <w:p>
-            <w:pPr>
-              <w:ind w:firstLine="0"/>
-              <w:jc w:val="center"/>
-            </w:pPr>
-            <w:r>
-              <w:t>23/04/2023</w:t>
-            </w:r>
-          </w:p>
-        </w:tc>
-      </w:tr>
-      <w:tr>
-        <w:tc>
-          <w:tcPr>
-            <w:tcW w:w="7738" w:type="dxa"/>
-          </w:tcPr>
-          <w:p>
-            <w:pPr>
-              <w:ind w:firstLine="0"/>
-              <w:jc w:val="left"/>
-              <w:rPr>
-                <w:bCs/>
-                <w:sz w:val="22"/>
-              </w:rPr>
-            </w:pPr>
-            <w:r>
-              <w:rPr>
-                <w:bCs/>
-                <w:sz w:val="22"/>
-              </w:rPr>
               <w:t>Entrega do produto e feedback.</w:t>
             </w:r>
           </w:p>
         </w:tc>
         <w:tc>
           <w:tcPr>
-            <w:tcW w:w="1322" w:type="dxa"/>
+            <w:tcW w:w="1320" w:type="dxa"/>
           </w:tcPr>
           <w:p>
             <w:pPr>
@@ -5674,6 +6010,20 @@
             </w:pPr>
             <w:r>
               <w:t>24/04/2023</w:t>
+            </w:r>
+          </w:p>
+        </w:tc>
+        <w:tc>
+          <w:tcPr>
+            <w:tcW w:w="1118" w:type="dxa"/>
+          </w:tcPr>
+          <w:p>
+            <w:pPr>
+              <w:ind w:firstLine="0"/>
+              <w:jc w:val="center"/>
+            </w:pPr>
+            <w:r>
+              <w:t>12</w:t>
             </w:r>
           </w:p>
         </w:tc>
@@ -5689,7 +6039,7 @@
       <w:pPr>
         <w:pStyle w:val="Ttulo1"/>
       </w:pPr>
-      <w:bookmarkStart w:id="29" w:name="_Toc128329841"/>
+      <w:bookmarkStart w:id="29" w:name="_Toc128385402"/>
       <w:r>
         <w:t>Riscos</w:t>
       </w:r>
@@ -5753,16 +6103,40 @@
       </w:pPr>
       <w:r>
         <w:lastRenderedPageBreak/>
-        <w:t>Algum envolvido abandonar o projeto.</w:t>
+        <w:t>A má compreensão dos requisitos funcionais e não funcionais levantados;</w:t>
       </w:r>
     </w:p>
     <w:p>
       <w:pPr>
+        <w:pStyle w:val="PargrafodaLista"/>
+        <w:numPr>
+          <w:ilvl w:val="0"/>
+          <w:numId w:val="36"/>
+        </w:numPr>
+      </w:pPr>
+      <w:r>
+        <w:t>A pouca habilidade com as ferramentas do projeto;</w:t>
+      </w:r>
+    </w:p>
+    <w:p>
+      <w:pPr>
+        <w:pStyle w:val="PargrafodaLista"/>
+        <w:numPr>
+          <w:ilvl w:val="0"/>
+          <w:numId w:val="36"/>
+        </w:numPr>
+      </w:pPr>
+      <w:r>
+        <w:t>Algum envolvido abandonar o projeto.</w:t>
+      </w:r>
+    </w:p>
+    <w:p>
+      <w:pPr>
         <w:pStyle w:val="Ttulo1"/>
         <w:spacing w:before="360"/>
       </w:pPr>
       <w:bookmarkStart w:id="30" w:name="_Toc127621337"/>
-      <w:bookmarkStart w:id="31" w:name="_Toc128329842"/>
+      <w:bookmarkStart w:id="31" w:name="_Toc128385403"/>
       <w:r>
         <w:t>Controle de Mudanças</w:t>
       </w:r>
@@ -6122,6 +6496,7 @@
                 <w:b/>
                 <w:sz w:val="22"/>
               </w:rPr>
+              <w:lastRenderedPageBreak/>
               <w:t>Gerente de</w:t>
             </w:r>
             <w:r>
@@ -6187,7 +6562,6 @@
                 <w:b/>
                 <w:sz w:val="22"/>
               </w:rPr>
-              <w:lastRenderedPageBreak/>
               <w:t>Aprovador</w:t>
             </w:r>
           </w:p>
@@ -6282,7 +6656,7 @@
       </w:pPr>
       <w:bookmarkStart w:id="32" w:name="_Glossário"/>
       <w:bookmarkStart w:id="33" w:name="_Toc127621338"/>
-      <w:bookmarkStart w:id="34" w:name="_Toc128329843"/>
+      <w:bookmarkStart w:id="34" w:name="_Toc128385404"/>
       <w:bookmarkEnd w:id="32"/>
       <w:r>
         <w:t>Glossário</w:t>
@@ -6541,6 +6915,7 @@
               <w:jc w:val="center"/>
             </w:pPr>
             <w:r>
+              <w:lastRenderedPageBreak/>
               <w:t>Release</w:t>
             </w:r>
           </w:p>
@@ -6576,7 +6951,6 @@
               <w:jc w:val="center"/>
             </w:pPr>
             <w:r>
-              <w:lastRenderedPageBreak/>
               <w:t>Risco</w:t>
             </w:r>
           </w:p>
@@ -6772,7 +7146,7 @@
         <w:spacing w:before="360"/>
       </w:pPr>
       <w:bookmarkStart w:id="35" w:name="_Toc127621339"/>
-      <w:bookmarkStart w:id="36" w:name="_Toc128329844"/>
+      <w:bookmarkStart w:id="36" w:name="_Toc128385405"/>
       <w:r>
         <w:t>Referências</w:t>
       </w:r>
@@ -7096,7 +7470,7 @@
               <w:rPr>
                 <w:noProof/>
               </w:rPr>
-              <w:t>26/02/2023 18:52:00</w:t>
+              <w:t>10/03/2023 15:53:00</w:t>
             </w:r>
           </w:fldSimple>
           <w:r>
@@ -7316,7 +7690,7 @@
               <w:rPr>
                 <w:noProof/>
               </w:rPr>
-              <w:t>26/02/2023 18:52:00</w:t>
+              <w:t>10/03/2023 15:53:00</w:t>
             </w:r>
           </w:fldSimple>
           <w:r>

--- a/Documentação/Plano de Projeto.docx
+++ b/Documentação/Plano de Projeto.docx
@@ -710,6 +710,15 @@
                 <w:lang w:val="pt-BR"/>
               </w:rPr>
             </w:pPr>
+            <w:r>
+              <w:rPr>
+                <w:rFonts w:ascii="Times New Roman" w:hAnsi="Times New Roman"/>
+                <w:sz w:val="24"/>
+                <w:szCs w:val="24"/>
+                <w:lang w:val="pt-BR"/>
+              </w:rPr>
+              <w:t>12/03/2023</w:t>
+            </w:r>
           </w:p>
         </w:tc>
         <w:tc>
@@ -735,6 +744,15 @@
                 <w:lang w:val="pt-BR"/>
               </w:rPr>
             </w:pPr>
+            <w:r>
+              <w:rPr>
+                <w:rFonts w:ascii="Times New Roman" w:hAnsi="Times New Roman"/>
+                <w:sz w:val="24"/>
+                <w:szCs w:val="24"/>
+                <w:lang w:val="pt-BR"/>
+              </w:rPr>
+              <w:t>1.2</w:t>
+            </w:r>
           </w:p>
         </w:tc>
         <w:tc>
@@ -759,6 +777,15 @@
                 <w:lang w:val="pt-BR"/>
               </w:rPr>
             </w:pPr>
+            <w:r>
+              <w:rPr>
+                <w:rFonts w:ascii="Times New Roman" w:hAnsi="Times New Roman"/>
+                <w:sz w:val="24"/>
+                <w:szCs w:val="24"/>
+                <w:lang w:val="pt-BR"/>
+              </w:rPr>
+              <w:t>Revisões relacionadas à MDS e revisão ortográfica do documento</w:t>
+            </w:r>
           </w:p>
         </w:tc>
         <w:tc>
@@ -784,6 +811,15 @@
                 <w:lang w:val="pt-BR"/>
               </w:rPr>
             </w:pPr>
+            <w:r>
+              <w:rPr>
+                <w:rFonts w:ascii="Times New Roman" w:hAnsi="Times New Roman"/>
+                <w:sz w:val="24"/>
+                <w:szCs w:val="24"/>
+                <w:lang w:val="pt-BR"/>
+              </w:rPr>
+              <w:t>Thiago Barros</w:t>
+            </w:r>
           </w:p>
         </w:tc>
       </w:tr>
@@ -1182,7 +1218,7 @@
           <w:r>
             <w:fldChar w:fldCharType="separate"/>
           </w:r>
-          <w:hyperlink w:anchor="_Toc128385390" w:history="1">
+          <w:hyperlink w:anchor="_Toc129531280" w:history="1">
             <w:r>
               <w:rPr>
                 <w:rStyle w:val="Hyperlink"/>
@@ -1228,7 +1264,7 @@
                 <w:noProof/>
                 <w:webHidden/>
               </w:rPr>
-              <w:instrText xml:space="preserve"> PAGEREF _Toc128385390 \h </w:instrText>
+              <w:instrText xml:space="preserve"> PAGEREF _Toc129531280 \h </w:instrText>
             </w:r>
             <w:r>
               <w:rPr>
@@ -1272,7 +1308,7 @@
               <w:lang w:eastAsia="zh-CN"/>
             </w:rPr>
           </w:pPr>
-          <w:hyperlink w:anchor="_Toc128385391" w:history="1">
+          <w:hyperlink w:anchor="_Toc129531281" w:history="1">
             <w:r>
               <w:rPr>
                 <w:rStyle w:val="Hyperlink"/>
@@ -1322,7 +1358,7 @@
                 <w:noProof/>
                 <w:webHidden/>
               </w:rPr>
-              <w:instrText xml:space="preserve"> PAGEREF _Toc128385391 \h </w:instrText>
+              <w:instrText xml:space="preserve"> PAGEREF _Toc129531281 \h </w:instrText>
             </w:r>
             <w:r>
               <w:rPr>
@@ -1369,7 +1405,7 @@
               <w:lang w:eastAsia="zh-CN"/>
             </w:rPr>
           </w:pPr>
-          <w:hyperlink w:anchor="_Toc128385392" w:history="1">
+          <w:hyperlink w:anchor="_Toc129531282" w:history="1">
             <w:r>
               <w:rPr>
                 <w:rStyle w:val="Hyperlink"/>
@@ -1414,7 +1450,7 @@
                 <w:noProof/>
                 <w:webHidden/>
               </w:rPr>
-              <w:instrText xml:space="preserve"> PAGEREF _Toc128385392 \h </w:instrText>
+              <w:instrText xml:space="preserve"> PAGEREF _Toc129531282 \h </w:instrText>
             </w:r>
             <w:r>
               <w:rPr>
@@ -1461,7 +1497,7 @@
               <w:lang w:eastAsia="zh-CN"/>
             </w:rPr>
           </w:pPr>
-          <w:hyperlink w:anchor="_Toc128385393" w:history="1">
+          <w:hyperlink w:anchor="_Toc129531283" w:history="1">
             <w:r>
               <w:rPr>
                 <w:rStyle w:val="Hyperlink"/>
@@ -1506,7 +1542,7 @@
                 <w:noProof/>
                 <w:webHidden/>
               </w:rPr>
-              <w:instrText xml:space="preserve"> PAGEREF _Toc128385393 \h </w:instrText>
+              <w:instrText xml:space="preserve"> PAGEREF _Toc129531283 \h </w:instrText>
             </w:r>
             <w:r>
               <w:rPr>
@@ -1550,7 +1586,7 @@
               <w:lang w:eastAsia="zh-CN"/>
             </w:rPr>
           </w:pPr>
-          <w:hyperlink w:anchor="_Toc128385394" w:history="1">
+          <w:hyperlink w:anchor="_Toc129531284" w:history="1">
             <w:r>
               <w:rPr>
                 <w:rStyle w:val="Hyperlink"/>
@@ -1596,7 +1632,7 @@
                 <w:noProof/>
                 <w:webHidden/>
               </w:rPr>
-              <w:instrText xml:space="preserve"> PAGEREF _Toc128385394 \h </w:instrText>
+              <w:instrText xml:space="preserve"> PAGEREF _Toc129531284 \h </w:instrText>
             </w:r>
             <w:r>
               <w:rPr>
@@ -1640,7 +1676,7 @@
               <w:lang w:eastAsia="zh-CN"/>
             </w:rPr>
           </w:pPr>
-          <w:hyperlink w:anchor="_Toc128385395" w:history="1">
+          <w:hyperlink w:anchor="_Toc129531285" w:history="1">
             <w:r>
               <w:rPr>
                 <w:rStyle w:val="Hyperlink"/>
@@ -1686,7 +1722,7 @@
                 <w:noProof/>
                 <w:webHidden/>
               </w:rPr>
-              <w:instrText xml:space="preserve"> PAGEREF _Toc128385395 \h </w:instrText>
+              <w:instrText xml:space="preserve"> PAGEREF _Toc129531285 \h </w:instrText>
             </w:r>
             <w:r>
               <w:rPr>
@@ -1733,7 +1769,7 @@
               <w:lang w:eastAsia="zh-CN"/>
             </w:rPr>
           </w:pPr>
-          <w:hyperlink w:anchor="_Toc128385396" w:history="1">
+          <w:hyperlink w:anchor="_Toc129531286" w:history="1">
             <w:r>
               <w:rPr>
                 <w:rStyle w:val="Hyperlink"/>
@@ -1778,7 +1814,7 @@
                 <w:noProof/>
                 <w:webHidden/>
               </w:rPr>
-              <w:instrText xml:space="preserve"> PAGEREF _Toc128385396 \h </w:instrText>
+              <w:instrText xml:space="preserve"> PAGEREF _Toc129531286 \h </w:instrText>
             </w:r>
             <w:r>
               <w:rPr>
@@ -1825,7 +1861,7 @@
               <w:lang w:eastAsia="zh-CN"/>
             </w:rPr>
           </w:pPr>
-          <w:hyperlink w:anchor="_Toc128385397" w:history="1">
+          <w:hyperlink w:anchor="_Toc129531287" w:history="1">
             <w:r>
               <w:rPr>
                 <w:rStyle w:val="Hyperlink"/>
@@ -1870,7 +1906,7 @@
                 <w:noProof/>
                 <w:webHidden/>
               </w:rPr>
-              <w:instrText xml:space="preserve"> PAGEREF _Toc128385397 \h </w:instrText>
+              <w:instrText xml:space="preserve"> PAGEREF _Toc129531287 \h </w:instrText>
             </w:r>
             <w:r>
               <w:rPr>
@@ -1914,7 +1950,7 @@
               <w:lang w:eastAsia="zh-CN"/>
             </w:rPr>
           </w:pPr>
-          <w:hyperlink w:anchor="_Toc128385398" w:history="1">
+          <w:hyperlink w:anchor="_Toc129531288" w:history="1">
             <w:r>
               <w:rPr>
                 <w:rStyle w:val="Hyperlink"/>
@@ -1960,7 +1996,7 @@
                 <w:noProof/>
                 <w:webHidden/>
               </w:rPr>
-              <w:instrText xml:space="preserve"> PAGEREF _Toc128385398 \h </w:instrText>
+              <w:instrText xml:space="preserve"> PAGEREF _Toc129531288 \h </w:instrText>
             </w:r>
             <w:r>
               <w:rPr>
@@ -2007,7 +2043,7 @@
               <w:lang w:eastAsia="zh-CN"/>
             </w:rPr>
           </w:pPr>
-          <w:hyperlink w:anchor="_Toc128385399" w:history="1">
+          <w:hyperlink w:anchor="_Toc129531289" w:history="1">
             <w:r>
               <w:rPr>
                 <w:rStyle w:val="Hyperlink"/>
@@ -2052,7 +2088,7 @@
                 <w:noProof/>
                 <w:webHidden/>
               </w:rPr>
-              <w:instrText xml:space="preserve"> PAGEREF _Toc128385399 \h </w:instrText>
+              <w:instrText xml:space="preserve"> PAGEREF _Toc129531289 \h </w:instrText>
             </w:r>
             <w:r>
               <w:rPr>
@@ -2096,7 +2132,7 @@
               <w:lang w:eastAsia="zh-CN"/>
             </w:rPr>
           </w:pPr>
-          <w:hyperlink w:anchor="_Toc128385400" w:history="1">
+          <w:hyperlink w:anchor="_Toc129531290" w:history="1">
             <w:r>
               <w:rPr>
                 <w:rStyle w:val="Hyperlink"/>
@@ -2125,7 +2161,25 @@
                 <w:snapToGrid w:val="0"/>
                 <w:lang w:eastAsia="en-US"/>
               </w:rPr>
-              <w:t>Etapas e Objetivos</w:t>
+              <w:t>Etapas e Obje</w:t>
+            </w:r>
+            <w:r>
+              <w:rPr>
+                <w:rStyle w:val="Hyperlink"/>
+                <w:noProof/>
+                <w:snapToGrid w:val="0"/>
+                <w:lang w:eastAsia="en-US"/>
+              </w:rPr>
+              <w:t>t</w:t>
+            </w:r>
+            <w:r>
+              <w:rPr>
+                <w:rStyle w:val="Hyperlink"/>
+                <w:noProof/>
+                <w:snapToGrid w:val="0"/>
+                <w:lang w:eastAsia="en-US"/>
+              </w:rPr>
+              <w:t>ivos</w:t>
             </w:r>
             <w:r>
               <w:rPr>
@@ -2146,7 +2200,7 @@
                 <w:noProof/>
                 <w:webHidden/>
               </w:rPr>
-              <w:instrText xml:space="preserve"> PAGEREF _Toc128385400 \h </w:instrText>
+              <w:instrText xml:space="preserve"> PAGEREF _Toc129531290 \h </w:instrText>
             </w:r>
             <w:r>
               <w:rPr>
@@ -2190,7 +2244,7 @@
               <w:lang w:eastAsia="zh-CN"/>
             </w:rPr>
           </w:pPr>
-          <w:hyperlink w:anchor="_Toc128385401" w:history="1">
+          <w:hyperlink w:anchor="_Toc129531291" w:history="1">
             <w:r>
               <w:rPr>
                 <w:rStyle w:val="Hyperlink"/>
@@ -2236,7 +2290,7 @@
                 <w:noProof/>
                 <w:webHidden/>
               </w:rPr>
-              <w:instrText xml:space="preserve"> PAGEREF _Toc128385401 \h </w:instrText>
+              <w:instrText xml:space="preserve"> PAGEREF _Toc129531291 \h </w:instrText>
             </w:r>
             <w:r>
               <w:rPr>
@@ -2280,7 +2334,7 @@
               <w:lang w:eastAsia="zh-CN"/>
             </w:rPr>
           </w:pPr>
-          <w:hyperlink w:anchor="_Toc128385402" w:history="1">
+          <w:hyperlink w:anchor="_Toc129531292" w:history="1">
             <w:r>
               <w:rPr>
                 <w:rStyle w:val="Hyperlink"/>
@@ -2326,7 +2380,7 @@
                 <w:noProof/>
                 <w:webHidden/>
               </w:rPr>
-              <w:instrText xml:space="preserve"> PAGEREF _Toc128385402 \h </w:instrText>
+              <w:instrText xml:space="preserve"> PAGEREF _Toc129531292 \h </w:instrText>
             </w:r>
             <w:r>
               <w:rPr>
@@ -2346,7 +2400,7 @@
                 <w:noProof/>
                 <w:webHidden/>
               </w:rPr>
-              <w:t>9</w:t>
+              <w:t>10</w:t>
             </w:r>
             <w:r>
               <w:rPr>
@@ -2370,7 +2424,7 @@
               <w:lang w:eastAsia="zh-CN"/>
             </w:rPr>
           </w:pPr>
-          <w:hyperlink w:anchor="_Toc128385403" w:history="1">
+          <w:hyperlink w:anchor="_Toc129531293" w:history="1">
             <w:r>
               <w:rPr>
                 <w:rStyle w:val="Hyperlink"/>
@@ -2416,7 +2470,7 @@
                 <w:noProof/>
                 <w:webHidden/>
               </w:rPr>
-              <w:instrText xml:space="preserve"> PAGEREF _Toc128385403 \h </w:instrText>
+              <w:instrText xml:space="preserve"> PAGEREF _Toc129531293 \h </w:instrText>
             </w:r>
             <w:r>
               <w:rPr>
@@ -2460,7 +2514,7 @@
               <w:lang w:eastAsia="zh-CN"/>
             </w:rPr>
           </w:pPr>
-          <w:hyperlink w:anchor="_Toc128385404" w:history="1">
+          <w:hyperlink w:anchor="_Toc129531294" w:history="1">
             <w:r>
               <w:rPr>
                 <w:rStyle w:val="Hyperlink"/>
@@ -2506,7 +2560,7 @@
                 <w:noProof/>
                 <w:webHidden/>
               </w:rPr>
-              <w:instrText xml:space="preserve"> PAGEREF _Toc128385404 \h </w:instrText>
+              <w:instrText xml:space="preserve"> PAGEREF _Toc129531294 \h </w:instrText>
             </w:r>
             <w:r>
               <w:rPr>
@@ -2550,7 +2604,7 @@
               <w:lang w:eastAsia="zh-CN"/>
             </w:rPr>
           </w:pPr>
-          <w:hyperlink w:anchor="_Toc128385405" w:history="1">
+          <w:hyperlink w:anchor="_Toc129531295" w:history="1">
             <w:r>
               <w:rPr>
                 <w:rStyle w:val="Hyperlink"/>
@@ -2575,7 +2629,21 @@
                 <w:rStyle w:val="Hyperlink"/>
                 <w:noProof/>
               </w:rPr>
-              <w:t>Referências</w:t>
+              <w:t>Refer</w:t>
+            </w:r>
+            <w:r>
+              <w:rPr>
+                <w:rStyle w:val="Hyperlink"/>
+                <w:noProof/>
+              </w:rPr>
+              <w:t>ê</w:t>
+            </w:r>
+            <w:r>
+              <w:rPr>
+                <w:rStyle w:val="Hyperlink"/>
+                <w:noProof/>
+              </w:rPr>
+              <w:t>ncias</w:t>
             </w:r>
             <w:r>
               <w:rPr>
@@ -2596,7 +2664,7 @@
                 <w:noProof/>
                 <w:webHidden/>
               </w:rPr>
-              <w:instrText xml:space="preserve"> PAGEREF _Toc128385405 \h </w:instrText>
+              <w:instrText xml:space="preserve"> PAGEREF _Toc129531295 \h </w:instrText>
             </w:r>
             <w:r>
               <w:rPr>
@@ -2661,7 +2729,7 @@
         <w:pStyle w:val="Ttulo1"/>
       </w:pPr>
       <w:bookmarkStart w:id="1" w:name="_Toc127621324"/>
-      <w:bookmarkStart w:id="2" w:name="_Toc128385390"/>
+      <w:bookmarkStart w:id="2" w:name="_Toc129531280"/>
       <w:r>
         <w:lastRenderedPageBreak/>
         <w:t>Introdução</w:t>
@@ -2707,7 +2775,7 @@
         </w:rPr>
       </w:pPr>
       <w:bookmarkStart w:id="3" w:name="_Toc127621325"/>
-      <w:bookmarkStart w:id="4" w:name="_Toc128385391"/>
+      <w:bookmarkStart w:id="4" w:name="_Toc129531281"/>
       <w:r>
         <w:rPr>
           <w:snapToGrid w:val="0"/>
@@ -2723,7 +2791,7 @@
         <w:pStyle w:val="Ttulo2"/>
       </w:pPr>
       <w:bookmarkStart w:id="5" w:name="_Toc127621326"/>
-      <w:bookmarkStart w:id="6" w:name="_Toc128385392"/>
+      <w:bookmarkStart w:id="6" w:name="_Toc129531282"/>
       <w:r>
         <w:t>Principais Objetivos do Projeto</w:t>
       </w:r>
@@ -2747,10 +2815,46 @@
         <w:rPr>
           <w:rStyle w:val="Forte"/>
         </w:rPr>
-        <w:t>Processos de Software</w:t>
-      </w:r>
-      <w:r>
-        <w:t xml:space="preserve"> num projeto real, sendo a criação de um jogo de luta que suporta dois players em um teclado só. O projeto será feito utilizando princípios de Processos de Software, especificamente o modelo Espiral, que ajudará na plena gerência e estruturação de todo o desenvolvimento do jogo.</w:t>
+        <w:t>p</w:t>
+      </w:r>
+      <w:r>
+        <w:rPr>
+          <w:rStyle w:val="Forte"/>
+        </w:rPr>
+        <w:t xml:space="preserve">rocessos de </w:t>
+      </w:r>
+      <w:r>
+        <w:rPr>
+          <w:rStyle w:val="Forte"/>
+        </w:rPr>
+        <w:t>s</w:t>
+      </w:r>
+      <w:r>
+        <w:rPr>
+          <w:rStyle w:val="Forte"/>
+        </w:rPr>
+        <w:t>oftware</w:t>
+      </w:r>
+      <w:r>
+        <w:t xml:space="preserve"> num projeto real, sendo a criação de um jogo de luta que suporta dois players em um teclado só. O projeto será feito utilizando princípios de </w:t>
+      </w:r>
+      <w:r>
+        <w:t>p</w:t>
+      </w:r>
+      <w:r>
+        <w:t xml:space="preserve">rocessos de </w:t>
+      </w:r>
+      <w:r>
+        <w:t>s</w:t>
+      </w:r>
+      <w:r>
+        <w:t xml:space="preserve">oftware, especificamente o modelo </w:t>
+      </w:r>
+      <w:r>
+        <w:t>e</w:t>
+      </w:r>
+      <w:r>
+        <w:t>spiral, que ajudará na plena gerência e estruturação de todo o desenvolvimento do jogo.</w:t>
       </w:r>
     </w:p>
     <w:p>
@@ -2778,7 +2882,7 @@
         <w:pStyle w:val="Ttulo2"/>
       </w:pPr>
       <w:bookmarkStart w:id="7" w:name="_Toc127621327"/>
-      <w:bookmarkStart w:id="8" w:name="_Toc128385393"/>
+      <w:bookmarkStart w:id="8" w:name="_Toc129531283"/>
       <w:r>
         <w:t>Objetivos do Gerenciamento do Projeto</w:t>
       </w:r>
@@ -2794,7 +2898,31 @@
         </w:numPr>
       </w:pPr>
       <w:r>
-        <w:t>Concluir o Projeto dentro dos padrões estabelecidos dos Processos de Software.</w:t>
+        <w:t xml:space="preserve">Concluir o </w:t>
+      </w:r>
+      <w:r>
+        <w:t>p</w:t>
+      </w:r>
+      <w:r>
+        <w:t>rojeto dentro dos padrões estabelecidos</w:t>
+      </w:r>
+      <w:r>
+        <w:t xml:space="preserve"> pelos</w:t>
+      </w:r>
+      <w:r>
+        <w:t xml:space="preserve"> </w:t>
+      </w:r>
+      <w:r>
+        <w:t>p</w:t>
+      </w:r>
+      <w:r>
+        <w:t xml:space="preserve">rocessos de </w:t>
+      </w:r>
+      <w:r>
+        <w:t>s</w:t>
+      </w:r>
+      <w:r>
+        <w:t>oftware.</w:t>
       </w:r>
     </w:p>
     <w:p>
@@ -2830,16 +2958,52 @@
         <w:rPr>
           <w:rStyle w:val="Forte"/>
         </w:rPr>
-        <w:t>Processo de Software</w:t>
-      </w:r>
-      <w:r>
-        <w:t>, em específico o modelo Espiral, seguindo as etapas previstas no mesmo, juntamente com o</w:t>
+        <w:t>p</w:t>
+      </w:r>
+      <w:r>
+        <w:rPr>
+          <w:rStyle w:val="Forte"/>
+        </w:rPr>
+        <w:t xml:space="preserve">rocesso de </w:t>
+      </w:r>
+      <w:r>
+        <w:rPr>
+          <w:rStyle w:val="Forte"/>
+        </w:rPr>
+        <w:t>s</w:t>
+      </w:r>
+      <w:r>
+        <w:rPr>
+          <w:rStyle w:val="Forte"/>
+        </w:rPr>
+        <w:t>oftware</w:t>
+      </w:r>
+      <w:r>
+        <w:t xml:space="preserve">, em específico o modelo </w:t>
+      </w:r>
+      <w:r>
+        <w:t>e</w:t>
+      </w:r>
+      <w:r>
+        <w:t>spiral, seguindo as etapas previstas no mesmo, juntamente com o</w:t>
       </w:r>
       <w:r>
         <w:t xml:space="preserve"> </w:t>
       </w:r>
       <w:r>
-        <w:t>cronograma estabelecido no documento de Plano de Projetos.</w:t>
+        <w:t xml:space="preserve">cronograma estabelecido no documento de </w:t>
+      </w:r>
+      <w:r>
+        <w:t>p</w:t>
+      </w:r>
+      <w:r>
+        <w:t>lano de</w:t>
+      </w:r>
+      <w:r>
+        <w:t xml:space="preserve"> p</w:t>
+      </w:r>
+      <w:r>
+        <w:t>rojetos.</w:t>
       </w:r>
     </w:p>
     <w:p>
@@ -2847,7 +3011,7 @@
         <w:pStyle w:val="Ttulo1"/>
       </w:pPr>
       <w:bookmarkStart w:id="9" w:name="_Toc127621328"/>
-      <w:bookmarkStart w:id="10" w:name="_Toc128385394"/>
+      <w:bookmarkStart w:id="10" w:name="_Toc129531284"/>
       <w:r>
         <w:lastRenderedPageBreak/>
         <w:t>Premissas para o Projeto</w:t>
@@ -2937,15 +3101,7 @@
           <w:color w:val="000000"/>
           <w:sz w:val="20"/>
         </w:rPr>
-        <w:t>É inferido que</w:t>
-      </w:r>
-      <w:r>
-        <w:rPr>
-          <w:rFonts w:ascii="Verdana" w:hAnsi="Verdana"/>
-          <w:color w:val="000000"/>
-          <w:sz w:val="20"/>
-        </w:rPr>
-        <w:t xml:space="preserve"> </w:t>
+        <w:t xml:space="preserve">É inferido que </w:t>
       </w:r>
       <w:proofErr w:type="spellStart"/>
       <w:r>
@@ -3180,7 +3336,7 @@
         <w:fldChar w:fldCharType="separate"/>
       </w:r>
       <w:bookmarkStart w:id="14" w:name="_Toc127621329"/>
-      <w:bookmarkStart w:id="15" w:name="_Toc128385395"/>
+      <w:bookmarkStart w:id="15" w:name="_Toc129531285"/>
       <w:r>
         <w:rPr>
           <w:rStyle w:val="Hyperlink"/>
@@ -3198,7 +3354,7 @@
         <w:pStyle w:val="Ttulo2"/>
       </w:pPr>
       <w:bookmarkStart w:id="16" w:name="_Toc127621330"/>
-      <w:bookmarkStart w:id="17" w:name="_Toc128385396"/>
+      <w:bookmarkStart w:id="17" w:name="_Toc129531286"/>
       <w:r>
         <w:t>No Escopo</w:t>
       </w:r>
@@ -3234,7 +3390,13 @@
         <w:t xml:space="preserve">engenheiro de requisitos, desenvolvedora e um engenheiro de qualidade e processos. </w:t>
       </w:r>
       <w:r>
-        <w:t xml:space="preserve">Será necessário fazer um cronograma com as competências organizacionais e individuais, implantar um programa de treinamento e desenvolvimento e apresentar aos integrantes do projeto, juntamente com seus colaboradores. Com isso, durante cada fim de semana será necessário analisar o que foi definido para assim verificar se atendeu o planejado. Em resumo, o </w:t>
+        <w:t>Será necessário fazer um cronograma com as competências organizacionais e individuais, implantar um programa de treinamento e desenvolvimento e apresentar aos integrantes do projeto, juntamente com seus colaboradores. Com isso, durante cada fim de semana será necessário analisar o que foi definido para assim verificar se</w:t>
+      </w:r>
+      <w:r>
+        <w:t xml:space="preserve"> foi atendido</w:t>
+      </w:r>
+      <w:r>
+        <w:t xml:space="preserve"> o planejado. Em resumo, o </w:t>
       </w:r>
       <w:r>
         <w:t>jogo de luta</w:t>
@@ -3249,7 +3411,13 @@
         <w:t xml:space="preserve"> no qual dois players irão lutar um contra o outro utilizando-se de um mesmo teclado. Esse projeto real facilitará a divisão do mesmo em atividades mais simples</w:t>
       </w:r>
       <w:r>
-        <w:t xml:space="preserve"> que resultarão na correta aplicação do modelo Espiral, sendo este seguido por cronograma de prazos e entregas.</w:t>
+        <w:t xml:space="preserve"> que resultarão na correta aplicação do modelo </w:t>
+      </w:r>
+      <w:r>
+        <w:t>e</w:t>
+      </w:r>
+      <w:r>
+        <w:t>spiral, sendo este seguido por cronograma de prazos e entregas.</w:t>
       </w:r>
     </w:p>
     <w:p>
@@ -3257,7 +3425,7 @@
         <w:pStyle w:val="Ttulo2"/>
       </w:pPr>
       <w:bookmarkStart w:id="18" w:name="_Toc127621331"/>
-      <w:bookmarkStart w:id="19" w:name="_Toc128385397"/>
+      <w:bookmarkStart w:id="19" w:name="_Toc129531287"/>
       <w:r>
         <w:t>Fora do Escopo</w:t>
       </w:r>
@@ -3291,7 +3459,7 @@
         <w:pStyle w:val="Ttulo1"/>
       </w:pPr>
       <w:bookmarkStart w:id="20" w:name="_Toc127621332"/>
-      <w:bookmarkStart w:id="21" w:name="_Toc128385398"/>
+      <w:bookmarkStart w:id="21" w:name="_Toc129531288"/>
       <w:r>
         <w:t>Metodologia de desenvolvimento do sistema (MDS)</w:t>
       </w:r>
@@ -3320,15 +3488,73 @@
         </w:rPr>
       </w:pPr>
     </w:p>
-    <w:p/>
     <w:p>
       <w:pPr>
+        <w:ind w:firstLine="0"/>
+        <w:jc w:val="center"/>
+      </w:pPr>
+      <w:r>
+        <w:rPr>
+          <w:noProof/>
+        </w:rPr>
+        <w:lastRenderedPageBreak/>
+        <w:drawing>
+          <wp:inline distT="0" distB="0" distL="0" distR="0" wp14:anchorId="15CB58C4" wp14:editId="2AEB595D">
+            <wp:extent cx="6080597" cy="2204720"/>
+            <wp:effectExtent l="0" t="0" r="0" b="5080"/>
+            <wp:docPr id="1" name="Imagem 1"/>
+            <wp:cNvGraphicFramePr>
+              <a:graphicFrameLocks xmlns:a="http://schemas.openxmlformats.org/drawingml/2006/main" noChangeAspect="1"/>
+            </wp:cNvGraphicFramePr>
+            <a:graphic xmlns:a="http://schemas.openxmlformats.org/drawingml/2006/main">
+              <a:graphicData uri="http://schemas.openxmlformats.org/drawingml/2006/picture">
+                <pic:pic xmlns:pic="http://schemas.openxmlformats.org/drawingml/2006/picture">
+                  <pic:nvPicPr>
+                    <pic:cNvPr id="0" name="Picture 1"/>
+                    <pic:cNvPicPr>
+                      <a:picLocks noChangeAspect="1" noChangeArrowheads="1"/>
+                    </pic:cNvPicPr>
+                  </pic:nvPicPr>
+                  <pic:blipFill>
+                    <a:blip r:embed="rId17" cstate="print">
+                      <a:extLst>
+                        <a:ext uri="{28A0092B-C50C-407E-A947-70E740481C1C}">
+                          <a14:useLocalDpi xmlns:a14="http://schemas.microsoft.com/office/drawing/2010/main" val="0"/>
+                        </a:ext>
+                      </a:extLst>
+                    </a:blip>
+                    <a:srcRect/>
+                    <a:stretch>
+                      <a:fillRect/>
+                    </a:stretch>
+                  </pic:blipFill>
+                  <pic:spPr bwMode="auto">
+                    <a:xfrm>
+                      <a:off x="0" y="0"/>
+                      <a:ext cx="6135129" cy="2224492"/>
+                    </a:xfrm>
+                    <a:prstGeom prst="rect">
+                      <a:avLst/>
+                    </a:prstGeom>
+                    <a:noFill/>
+                    <a:ln>
+                      <a:noFill/>
+                    </a:ln>
+                  </pic:spPr>
+                </pic:pic>
+              </a:graphicData>
+            </a:graphic>
+          </wp:inline>
+        </w:drawing>
+      </w:r>
+    </w:p>
+    <w:p>
+      <w:pPr>
         <w:pStyle w:val="Ttulo2"/>
       </w:pPr>
       <w:bookmarkStart w:id="22" w:name="_Toc127621333"/>
-      <w:bookmarkStart w:id="23" w:name="_Toc128385399"/>
-      <w:r>
-        <w:lastRenderedPageBreak/>
+      <w:bookmarkStart w:id="23" w:name="_Toc129531289"/>
+      <w:r>
         <w:t>Principais Produtos do Desenvolvimento</w:t>
       </w:r>
       <w:bookmarkEnd w:id="22"/>
@@ -3710,6 +3936,7 @@
               <w:jc w:val="both"/>
             </w:pPr>
             <w:r>
+              <w:lastRenderedPageBreak/>
               <w:t>Modelo de análise e projeto</w:t>
             </w:r>
           </w:p>
@@ -3766,22 +3993,16 @@
         </w:rPr>
       </w:pPr>
       <w:bookmarkStart w:id="24" w:name="_Toc127621334"/>
-      <w:bookmarkStart w:id="25" w:name="_Toc128385400"/>
+      <w:bookmarkStart w:id="25" w:name="_Toc129531290"/>
       <w:r>
         <w:rPr>
           <w:snapToGrid w:val="0"/>
           <w:lang w:eastAsia="en-US"/>
         </w:rPr>
-        <w:lastRenderedPageBreak/>
         <w:t>Etapas e Objetivos</w:t>
       </w:r>
       <w:bookmarkEnd w:id="24"/>
       <w:bookmarkEnd w:id="25"/>
-    </w:p>
-    <w:p>
-      <w:pPr>
-        <w:pStyle w:val="instrucaodepreenchimento"/>
-      </w:pPr>
     </w:p>
     <w:tbl>
       <w:tblPr>
@@ -4892,6 +5113,7 @@
               <w:jc w:val="center"/>
             </w:pPr>
             <w:r>
+              <w:lastRenderedPageBreak/>
               <w:t>13</w:t>
             </w:r>
           </w:p>
@@ -5080,12 +5302,11 @@
         </w:pBdr>
       </w:pPr>
       <w:bookmarkStart w:id="26" w:name="_Toc127621335"/>
-      <w:bookmarkStart w:id="27" w:name="_Toc128385401"/>
+      <w:bookmarkStart w:id="27" w:name="_Toc129531291"/>
       <w:bookmarkEnd w:id="11"/>
       <w:bookmarkEnd w:id="12"/>
       <w:bookmarkEnd w:id="13"/>
       <w:r>
-        <w:lastRenderedPageBreak/>
         <w:t>Cronograma</w:t>
       </w:r>
       <w:bookmarkEnd w:id="26"/>
@@ -6039,8 +6260,9 @@
       <w:pPr>
         <w:pStyle w:val="Ttulo1"/>
       </w:pPr>
-      <w:bookmarkStart w:id="29" w:name="_Toc128385402"/>
-      <w:r>
+      <w:bookmarkStart w:id="29" w:name="_Toc129531292"/>
+      <w:r>
+        <w:lastRenderedPageBreak/>
         <w:t>Riscos</w:t>
       </w:r>
       <w:bookmarkEnd w:id="29"/>
@@ -6102,8 +6324,7 @@
         </w:numPr>
       </w:pPr>
       <w:r>
-        <w:lastRenderedPageBreak/>
-        <w:t>A má compreensão dos requisitos funcionais e não funcionais levantados;</w:t>
+        <w:t>Um ou mais riscos não serem abordados durante a fase de análise e redução de riscos;</w:t>
       </w:r>
     </w:p>
     <w:p>
@@ -6115,7 +6336,7 @@
         </w:numPr>
       </w:pPr>
       <w:r>
-        <w:t>A pouca habilidade com as ferramentas do projeto;</w:t>
+        <w:t>A má compreensão dos requisitos funcionais e não funcionais levantados;</w:t>
       </w:r>
     </w:p>
     <w:p>
@@ -6127,16 +6348,34 @@
         </w:numPr>
       </w:pPr>
       <w:r>
-        <w:t>Algum envolvido abandonar o projeto.</w:t>
+        <w:t>A pouca habilidade com as ferramentas</w:t>
+      </w:r>
+      <w:r>
+        <w:t xml:space="preserve"> de desenvolvimento</w:t>
+      </w:r>
+      <w:r>
+        <w:t xml:space="preserve"> do projeto;</w:t>
       </w:r>
     </w:p>
     <w:p>
       <w:pPr>
+        <w:pStyle w:val="PargrafodaLista"/>
+        <w:numPr>
+          <w:ilvl w:val="0"/>
+          <w:numId w:val="36"/>
+        </w:numPr>
+      </w:pPr>
+      <w:r>
+        <w:t>Algum envolvido abandonar o projeto.</w:t>
+      </w:r>
+    </w:p>
+    <w:p>
+      <w:pPr>
         <w:pStyle w:val="Ttulo1"/>
         <w:spacing w:before="360"/>
       </w:pPr>
       <w:bookmarkStart w:id="30" w:name="_Toc127621337"/>
-      <w:bookmarkStart w:id="31" w:name="_Toc128385403"/>
+      <w:bookmarkStart w:id="31" w:name="_Toc129531293"/>
       <w:r>
         <w:t>Controle de Mudanças</w:t>
       </w:r>
@@ -6168,10 +6407,68 @@
           <w:b/>
           <w:bCs/>
         </w:rPr>
-        <w:t>Enviar Solicitação de Mudança:</w:t>
-      </w:r>
-      <w:r>
-        <w:t xml:space="preserve"> Será enviada uma solicitação quando houver a necessidade de mudança, sendo ela feita pelo Solicitante da Equipe de Processo de Mudança</w:t>
+        <w:t xml:space="preserve">Enviar </w:t>
+      </w:r>
+      <w:r>
+        <w:rPr>
+          <w:b/>
+          <w:bCs/>
+        </w:rPr>
+        <w:t>s</w:t>
+      </w:r>
+      <w:r>
+        <w:rPr>
+          <w:b/>
+          <w:bCs/>
+        </w:rPr>
+        <w:t xml:space="preserve">olicitação de </w:t>
+      </w:r>
+      <w:r>
+        <w:rPr>
+          <w:b/>
+          <w:bCs/>
+        </w:rPr>
+        <w:t>m</w:t>
+      </w:r>
+      <w:r>
+        <w:rPr>
+          <w:b/>
+          <w:bCs/>
+        </w:rPr>
+        <w:t>udança:</w:t>
+      </w:r>
+      <w:r>
+        <w:t xml:space="preserve"> Será enviada uma solicitação quando houver </w:t>
+      </w:r>
+      <w:r>
+        <w:t>à</w:t>
+      </w:r>
+      <w:r>
+        <w:t xml:space="preserve"> necessidade de mudança, sendo ela feita pelo </w:t>
+      </w:r>
+      <w:r>
+        <w:t>s</w:t>
+      </w:r>
+      <w:r>
+        <w:t xml:space="preserve">olicitante da </w:t>
+      </w:r>
+      <w:r>
+        <w:t>e</w:t>
+      </w:r>
+      <w:r>
+        <w:t xml:space="preserve">quipe de </w:t>
+      </w:r>
+      <w:r>
+        <w:t>p</w:t>
+      </w:r>
+      <w:r>
+        <w:t xml:space="preserve">rocesso de </w:t>
+      </w:r>
+      <w:r>
+        <w:t>m</w:t>
+      </w:r>
+      <w:r>
+        <w:t>udança</w:t>
       </w:r>
       <w:r>
         <w:t>, Jonas Henrique.</w:t>
@@ -6220,7 +6517,21 @@
           <w:b/>
           <w:bCs/>
         </w:rPr>
-        <w:t xml:space="preserve"> Mudança:</w:t>
+        <w:t xml:space="preserve"> </w:t>
+      </w:r>
+      <w:r>
+        <w:rPr>
+          <w:b/>
+          <w:bCs/>
+        </w:rPr>
+        <w:t>da m</w:t>
+      </w:r>
+      <w:r>
+        <w:rPr>
+          <w:b/>
+          <w:bCs/>
+        </w:rPr>
+        <w:t>udança:</w:t>
       </w:r>
       <w:r>
         <w:rPr>
@@ -6233,10 +6544,31 @@
         <w:t xml:space="preserve">Quando receber a solicitação, o </w:t>
       </w:r>
       <w:r>
-        <w:t>Gerente de Mudanças, Thiago Barr</w:t>
-      </w:r>
-      <w:r>
-        <w:t>os, será a pessoa responsável a analisar os impactos e irá gerenciar a implantação das mudanças.</w:t>
+        <w:t>g</w:t>
+      </w:r>
+      <w:r>
+        <w:t xml:space="preserve">erente de </w:t>
+      </w:r>
+      <w:r>
+        <w:t>m</w:t>
+      </w:r>
+      <w:r>
+        <w:t>udanças, Thiago Barr</w:t>
+      </w:r>
+      <w:r>
+        <w:t xml:space="preserve">os, será a pessoa responsável a analisar os impactos </w:t>
+      </w:r>
+      <w:r>
+        <w:t xml:space="preserve">da mudança </w:t>
+      </w:r>
+      <w:r>
+        <w:t xml:space="preserve">e irá gerenciar a implantação das </w:t>
+      </w:r>
+      <w:r>
+        <w:t>mesmas</w:t>
+      </w:r>
+      <w:r>
+        <w:t>.</w:t>
       </w:r>
     </w:p>
     <w:p>
@@ -6266,10 +6598,36 @@
           <w:b/>
           <w:bCs/>
         </w:rPr>
-        <w:t xml:space="preserve">Aprovar Mudança: </w:t>
-      </w:r>
-      <w:r>
-        <w:t>Pedro Mota, o Gerente de Mudanças, será responsável pela aprovação da solicitação de mudança e levantamento dos requisitos necessários para cumprir com a solicitação.</w:t>
+        <w:t xml:space="preserve">Aprovar </w:t>
+      </w:r>
+      <w:r>
+        <w:rPr>
+          <w:b/>
+          <w:bCs/>
+        </w:rPr>
+        <w:t>m</w:t>
+      </w:r>
+      <w:r>
+        <w:rPr>
+          <w:b/>
+          <w:bCs/>
+        </w:rPr>
+        <w:t xml:space="preserve">udança: </w:t>
+      </w:r>
+      <w:r>
+        <w:t xml:space="preserve">Pedro Mota, o </w:t>
+      </w:r>
+      <w:r>
+        <w:t>g</w:t>
+      </w:r>
+      <w:r>
+        <w:t xml:space="preserve">erente de </w:t>
+      </w:r>
+      <w:r>
+        <w:t>m</w:t>
+      </w:r>
+      <w:r>
+        <w:t>udanças, será responsável pela aprovação da solicitação de mudança e levantamento dos requisitos necessários para cumprir com a solicitação.</w:t>
       </w:r>
     </w:p>
     <w:p>
@@ -6299,10 +6657,48 @@
           <w:b/>
           <w:bCs/>
         </w:rPr>
-        <w:t xml:space="preserve">Implementar Mudança: </w:t>
-      </w:r>
-      <w:r>
-        <w:t>Após o levantamento dos requisitos necessários, a Implementadora de Mudanças será responsável pela implementação das mudanças no projeto, atentando-se aos diversos itens que podem ser afetados pela mudança.</w:t>
+        <w:t xml:space="preserve">Implementar </w:t>
+      </w:r>
+      <w:r>
+        <w:rPr>
+          <w:b/>
+          <w:bCs/>
+        </w:rPr>
+        <w:t>m</w:t>
+      </w:r>
+      <w:r>
+        <w:rPr>
+          <w:b/>
+          <w:bCs/>
+        </w:rPr>
+        <w:t xml:space="preserve">udança: </w:t>
+      </w:r>
+      <w:r>
+        <w:t xml:space="preserve">Após o levantamento dos requisitos necessários, a </w:t>
+      </w:r>
+      <w:r>
+        <w:t>i</w:t>
+      </w:r>
+      <w:r>
+        <w:t xml:space="preserve">mplementadora de </w:t>
+      </w:r>
+      <w:r>
+        <w:t>m</w:t>
+      </w:r>
+      <w:r>
+        <w:t xml:space="preserve">udanças será responsável pela implementação das mudanças no projeto, atentando-se aos diversos itens que podem ser </w:t>
+      </w:r>
+      <w:r>
+        <w:t>afetados</w:t>
+      </w:r>
+      <w:r>
+        <w:t xml:space="preserve"> </w:t>
+      </w:r>
+      <w:r>
+        <w:t>com a</w:t>
+      </w:r>
+      <w:r>
+        <w:t xml:space="preserve"> mudança.</w:t>
       </w:r>
     </w:p>
     <w:p>
@@ -6467,7 +6863,49 @@
                 <w:i/>
                 <w:iCs/>
               </w:rPr>
-              <w:t>A pessoa autorizada a solicitar uma mudança será o Engenheiro de Qualidade e Processos, Jonas Henrique.</w:t>
+              <w:t xml:space="preserve">A pessoa autorizada a solicitar uma mudança será o </w:t>
+            </w:r>
+            <w:r>
+              <w:rPr>
+                <w:i/>
+                <w:iCs/>
+              </w:rPr>
+              <w:t>e</w:t>
+            </w:r>
+            <w:r>
+              <w:rPr>
+                <w:i/>
+                <w:iCs/>
+              </w:rPr>
+              <w:t xml:space="preserve">ngenheiro de </w:t>
+            </w:r>
+            <w:r>
+              <w:rPr>
+                <w:i/>
+                <w:iCs/>
+              </w:rPr>
+              <w:t>q</w:t>
+            </w:r>
+            <w:r>
+              <w:rPr>
+                <w:i/>
+                <w:iCs/>
+              </w:rPr>
+              <w:t xml:space="preserve">ualidade e </w:t>
+            </w:r>
+            <w:r>
+              <w:rPr>
+                <w:i/>
+                <w:iCs/>
+              </w:rPr>
+              <w:t>p</w:t>
+            </w:r>
+            <w:r>
+              <w:rPr>
+                <w:i/>
+                <w:iCs/>
+              </w:rPr>
+              <w:t>rocessos, Jonas Henrique.</w:t>
             </w:r>
           </w:p>
         </w:tc>
@@ -6496,7 +6934,6 @@
                 <w:b/>
                 <w:sz w:val="22"/>
               </w:rPr>
-              <w:lastRenderedPageBreak/>
               <w:t>Gerente de</w:t>
             </w:r>
             <w:r>
@@ -6533,7 +6970,35 @@
                 <w:i/>
                 <w:iCs/>
               </w:rPr>
-              <w:t>O Engenheiro de Software, Thiago Barros, irá conduzir análise de impactos e vai gerenciar a implantação.</w:t>
+              <w:t xml:space="preserve">O </w:t>
+            </w:r>
+            <w:r>
+              <w:rPr>
+                <w:i/>
+                <w:iCs/>
+              </w:rPr>
+              <w:t>e</w:t>
+            </w:r>
+            <w:r>
+              <w:rPr>
+                <w:i/>
+                <w:iCs/>
+              </w:rPr>
+              <w:t xml:space="preserve">ngenheiro de </w:t>
+            </w:r>
+            <w:r>
+              <w:rPr>
+                <w:i/>
+                <w:iCs/>
+              </w:rPr>
+              <w:t>s</w:t>
+            </w:r>
+            <w:r>
+              <w:rPr>
+                <w:i/>
+                <w:iCs/>
+              </w:rPr>
+              <w:t>oftware, Thiago Barros, irá conduzir análise de impactos e vai gerenciar a implantação.</w:t>
             </w:r>
           </w:p>
         </w:tc>
@@ -6582,7 +7047,35 @@
                 <w:i/>
                 <w:iCs/>
               </w:rPr>
-              <w:t>Pedro Mota, Engenheiro de Requisitos, será responsável pela aprovação da solicitação de mudança e levantamento dos requisitos necessários para cumprir com a solicitação.</w:t>
+              <w:t xml:space="preserve">Pedro Mota, </w:t>
+            </w:r>
+            <w:r>
+              <w:rPr>
+                <w:i/>
+                <w:iCs/>
+              </w:rPr>
+              <w:t>e</w:t>
+            </w:r>
+            <w:r>
+              <w:rPr>
+                <w:i/>
+                <w:iCs/>
+              </w:rPr>
+              <w:t xml:space="preserve">ngenheiro de </w:t>
+            </w:r>
+            <w:r>
+              <w:rPr>
+                <w:i/>
+                <w:iCs/>
+              </w:rPr>
+              <w:t>r</w:t>
+            </w:r>
+            <w:r>
+              <w:rPr>
+                <w:i/>
+                <w:iCs/>
+              </w:rPr>
+              <w:t>equisitos, será responsável pela aprovação da solicitação de mudança e levantamento dos requisitos necessários para cumprir com a solicitação.</w:t>
             </w:r>
           </w:p>
         </w:tc>
@@ -6631,7 +7124,37 @@
                 <w:i/>
                 <w:iCs/>
               </w:rPr>
-              <w:t>A Desenvolvedora, Mylena Mahatma, será responsável pela implementação das mudanças no projeto, atentando-se aos diversos itens que podem ser afetados pela mudança e, que desta forma, precisarão ser atualizados</w:t>
+              <w:t xml:space="preserve">A </w:t>
+            </w:r>
+            <w:r>
+              <w:rPr>
+                <w:i/>
+                <w:iCs/>
+              </w:rPr>
+              <w:t>d</w:t>
+            </w:r>
+            <w:r>
+              <w:rPr>
+                <w:i/>
+                <w:iCs/>
+              </w:rPr>
+              <w:t xml:space="preserve">esenvolvedora, </w:t>
+            </w:r>
+            <w:proofErr w:type="spellStart"/>
+            <w:r>
+              <w:rPr>
+                <w:i/>
+                <w:iCs/>
+              </w:rPr>
+              <w:t>Mylena</w:t>
+            </w:r>
+            <w:proofErr w:type="spellEnd"/>
+            <w:r>
+              <w:rPr>
+                <w:i/>
+                <w:iCs/>
+              </w:rPr>
+              <w:t xml:space="preserve"> Mahatma, será responsável pela implementação das mudanças no projeto, atentando-se aos diversos itens que podem ser afetados pela mudança e, que desta forma, precisarão ser atualizados</w:t>
             </w:r>
             <w:r>
               <w:rPr>
@@ -6656,7 +7179,7 @@
       </w:pPr>
       <w:bookmarkStart w:id="32" w:name="_Glossário"/>
       <w:bookmarkStart w:id="33" w:name="_Toc127621338"/>
-      <w:bookmarkStart w:id="34" w:name="_Toc128385404"/>
+      <w:bookmarkStart w:id="34" w:name="_Toc129531294"/>
       <w:bookmarkEnd w:id="32"/>
       <w:r>
         <w:t>Glossário</w:t>
@@ -6818,6 +7341,7 @@
               <w:jc w:val="center"/>
             </w:pPr>
             <w:r>
+              <w:lastRenderedPageBreak/>
               <w:t>Iteração</w:t>
             </w:r>
           </w:p>
@@ -6915,7 +7439,6 @@
               <w:jc w:val="center"/>
             </w:pPr>
             <w:r>
-              <w:lastRenderedPageBreak/>
               <w:t>Release</w:t>
             </w:r>
           </w:p>
@@ -7139,14 +7662,18 @@
         </w:tc>
       </w:tr>
     </w:tbl>
-    <w:p/>
+    <w:p>
+      <w:pPr>
+        <w:ind w:firstLine="0"/>
+      </w:pPr>
+    </w:p>
     <w:p>
       <w:pPr>
         <w:pStyle w:val="Ttulo1"/>
         <w:spacing w:before="360"/>
       </w:pPr>
       <w:bookmarkStart w:id="35" w:name="_Toc127621339"/>
-      <w:bookmarkStart w:id="36" w:name="_Toc128385405"/>
+      <w:bookmarkStart w:id="36" w:name="_Toc129531295"/>
       <w:r>
         <w:t>Referências</w:t>
       </w:r>
@@ -7161,7 +7688,7 @@
           <w:numId w:val="33"/>
         </w:numPr>
       </w:pPr>
-      <w:hyperlink r:id="rId17" w:history="1">
+      <w:hyperlink r:id="rId18" w:history="1">
         <w:r>
           <w:rPr>
             <w:rStyle w:val="Hyperlink"/>
@@ -7178,7 +7705,7 @@
           <w:numId w:val="33"/>
         </w:numPr>
       </w:pPr>
-      <w:hyperlink r:id="rId18" w:history="1">
+      <w:hyperlink r:id="rId19" w:history="1">
         <w:r>
           <w:rPr>
             <w:rStyle w:val="Hyperlink"/>
@@ -7195,7 +7722,7 @@
           <w:numId w:val="33"/>
         </w:numPr>
       </w:pPr>
-      <w:hyperlink r:id="rId19" w:history="1">
+      <w:hyperlink r:id="rId20" w:history="1">
         <w:r>
           <w:rPr>
             <w:rStyle w:val="Hyperlink"/>
@@ -7205,8 +7732,8 @@
       </w:hyperlink>
     </w:p>
     <w:sectPr>
-      <w:headerReference w:type="default" r:id="rId20"/>
-      <w:footerReference w:type="default" r:id="rId21"/>
+      <w:headerReference w:type="default" r:id="rId21"/>
+      <w:footerReference w:type="default" r:id="rId22"/>
       <w:pgSz w:w="11906" w:h="16838" w:code="9"/>
       <w:pgMar w:top="1134" w:right="1418" w:bottom="2041" w:left="1418" w:header="680" w:footer="680" w:gutter="0"/>
       <w:cols w:space="720"/>
@@ -7470,7 +7997,7 @@
               <w:rPr>
                 <w:noProof/>
               </w:rPr>
-              <w:t>10/03/2023 15:53:00</w:t>
+              <w:t>11/03/2023 14:54:00</w:t>
             </w:r>
           </w:fldSimple>
           <w:r>
@@ -7690,7 +8217,7 @@
               <w:rPr>
                 <w:noProof/>
               </w:rPr>
-              <w:t>10/03/2023 15:53:00</w:t>
+              <w:t>11/03/2023 14:54:00</w:t>
             </w:r>
           </w:fldSimple>
           <w:r>

--- a/Documentação/Plano de Projeto.docx
+++ b/Documentação/Plano de Projeto.docx
@@ -23,7 +23,7 @@
         <w:rPr>
           <w:color w:val="0000FF"/>
         </w:rPr>
-        <w:t>Jogo de Luta</w:t>
+        <w:t>Fighting Game</w:t>
       </w:r>
       <w:r>
         <w:rPr>
@@ -47,12 +47,6 @@
     <w:p>
       <w:pPr>
         <w:sectPr>
-          <w:headerReference w:type="even" r:id="rId8"/>
-          <w:headerReference w:type="default" r:id="rId9"/>
-          <w:footerReference w:type="even" r:id="rId10"/>
-          <w:footerReference w:type="default" r:id="rId11"/>
-          <w:headerReference w:type="first" r:id="rId12"/>
-          <w:footerReference w:type="first" r:id="rId13"/>
           <w:pgSz w:w="11906" w:h="16838" w:code="9"/>
           <w:pgMar w:top="1134" w:right="1418" w:bottom="2041" w:left="1418" w:header="680" w:footer="680" w:gutter="0"/>
           <w:cols w:space="720"/>
@@ -81,7 +75,7 @@
     </w:p>
     <w:tbl>
       <w:tblPr>
-        <w:tblW w:w="9215" w:type="dxa"/>
+        <w:tblW w:w="9356" w:type="dxa"/>
         <w:tblInd w:w="-292" w:type="dxa"/>
         <w:tblBorders>
           <w:top w:val="single" w:sz="6" w:space="0" w:color="auto"/>
@@ -96,7 +90,7 @@
         <w:gridCol w:w="1644"/>
         <w:gridCol w:w="1055"/>
         <w:gridCol w:w="4848"/>
-        <w:gridCol w:w="1668"/>
+        <w:gridCol w:w="1809"/>
       </w:tblGrid>
       <w:tr>
         <w:trPr>
@@ -215,7 +209,7 @@
         </w:tc>
         <w:tc>
           <w:tcPr>
-            <w:tcW w:w="1668" w:type="dxa"/>
+            <w:tcW w:w="1809" w:type="dxa"/>
             <w:tcBorders>
               <w:top w:val="single" w:sz="6" w:space="0" w:color="auto"/>
               <w:left w:val="single" w:sz="6" w:space="0" w:color="auto"/>
@@ -356,7 +350,7 @@
         </w:tc>
         <w:tc>
           <w:tcPr>
-            <w:tcW w:w="1668" w:type="dxa"/>
+            <w:tcW w:w="1809" w:type="dxa"/>
             <w:tcBorders>
               <w:top w:val="single" w:sz="6" w:space="0" w:color="auto"/>
               <w:left w:val="single" w:sz="6" w:space="0" w:color="auto"/>
@@ -492,7 +486,7 @@
         </w:tc>
         <w:tc>
           <w:tcPr>
-            <w:tcW w:w="1668" w:type="dxa"/>
+            <w:tcW w:w="1809" w:type="dxa"/>
             <w:tcBorders>
               <w:top w:val="single" w:sz="6" w:space="0" w:color="auto"/>
               <w:left w:val="single" w:sz="6" w:space="0" w:color="auto"/>
@@ -650,7 +644,7 @@
         </w:tc>
         <w:tc>
           <w:tcPr>
-            <w:tcW w:w="1668" w:type="dxa"/>
+            <w:tcW w:w="1809" w:type="dxa"/>
             <w:tcBorders>
               <w:top w:val="single" w:sz="6" w:space="0" w:color="auto"/>
               <w:left w:val="single" w:sz="6" w:space="0" w:color="auto"/>
@@ -790,7 +784,7 @@
         </w:tc>
         <w:tc>
           <w:tcPr>
-            <w:tcW w:w="1668" w:type="dxa"/>
+            <w:tcW w:w="1809" w:type="dxa"/>
             <w:tcBorders>
               <w:top w:val="single" w:sz="6" w:space="0" w:color="auto"/>
               <w:left w:val="single" w:sz="6" w:space="0" w:color="auto"/>
@@ -819,6 +813,15 @@
                 <w:lang w:val="pt-BR"/>
               </w:rPr>
               <w:t>Thiago Barros</w:t>
+            </w:r>
+            <w:r>
+              <w:rPr>
+                <w:rFonts w:ascii="Times New Roman" w:hAnsi="Times New Roman"/>
+                <w:sz w:val="24"/>
+                <w:szCs w:val="24"/>
+                <w:lang w:val="pt-BR"/>
+              </w:rPr>
+              <w:t xml:space="preserve"> e Jonas Henrique</w:t>
             </w:r>
           </w:p>
         </w:tc>
@@ -850,6 +853,15 @@
                 <w:lang w:val="pt-BR"/>
               </w:rPr>
             </w:pPr>
+            <w:r>
+              <w:rPr>
+                <w:rFonts w:ascii="Times New Roman" w:hAnsi="Times New Roman"/>
+                <w:sz w:val="24"/>
+                <w:szCs w:val="24"/>
+                <w:lang w:val="pt-BR"/>
+              </w:rPr>
+              <w:t>13/03/2023</w:t>
+            </w:r>
           </w:p>
         </w:tc>
         <w:tc>
@@ -875,6 +887,15 @@
                 <w:lang w:val="pt-BR"/>
               </w:rPr>
             </w:pPr>
+            <w:r>
+              <w:rPr>
+                <w:rFonts w:ascii="Times New Roman" w:hAnsi="Times New Roman"/>
+                <w:sz w:val="24"/>
+                <w:szCs w:val="24"/>
+                <w:lang w:val="pt-BR"/>
+              </w:rPr>
+              <w:t>1.2</w:t>
+            </w:r>
           </w:p>
         </w:tc>
         <w:tc>
@@ -899,11 +920,20 @@
                 <w:lang w:val="pt-BR"/>
               </w:rPr>
             </w:pPr>
-          </w:p>
-        </w:tc>
-        <w:tc>
-          <w:tcPr>
-            <w:tcW w:w="1668" w:type="dxa"/>
+            <w:r>
+              <w:rPr>
+                <w:rFonts w:ascii="Times New Roman" w:hAnsi="Times New Roman"/>
+                <w:sz w:val="24"/>
+                <w:szCs w:val="24"/>
+                <w:lang w:val="pt-BR"/>
+              </w:rPr>
+              <w:t>Correções na aba de atividades e na MDS</w:t>
+            </w:r>
+          </w:p>
+        </w:tc>
+        <w:tc>
+          <w:tcPr>
+            <w:tcW w:w="1809" w:type="dxa"/>
             <w:tcBorders>
               <w:top w:val="single" w:sz="6" w:space="0" w:color="auto"/>
               <w:left w:val="single" w:sz="6" w:space="0" w:color="auto"/>
@@ -924,6 +954,15 @@
                 <w:lang w:val="pt-BR"/>
               </w:rPr>
             </w:pPr>
+            <w:r>
+              <w:rPr>
+                <w:rFonts w:ascii="Times New Roman" w:hAnsi="Times New Roman"/>
+                <w:sz w:val="24"/>
+                <w:szCs w:val="24"/>
+                <w:lang w:val="pt-BR"/>
+              </w:rPr>
+              <w:t>Thiago Barros e Jonas Henrique</w:t>
+            </w:r>
           </w:p>
         </w:tc>
       </w:tr>
@@ -954,6 +993,15 @@
                 <w:lang w:val="pt-BR"/>
               </w:rPr>
             </w:pPr>
+            <w:r>
+              <w:rPr>
+                <w:rFonts w:ascii="Times New Roman" w:hAnsi="Times New Roman"/>
+                <w:sz w:val="24"/>
+                <w:szCs w:val="24"/>
+                <w:lang w:val="pt-BR"/>
+              </w:rPr>
+              <w:t>17/04/2023</w:t>
+            </w:r>
           </w:p>
         </w:tc>
         <w:tc>
@@ -979,6 +1027,15 @@
                 <w:lang w:val="pt-BR"/>
               </w:rPr>
             </w:pPr>
+            <w:r>
+              <w:rPr>
+                <w:rFonts w:ascii="Times New Roman" w:hAnsi="Times New Roman"/>
+                <w:sz w:val="24"/>
+                <w:szCs w:val="24"/>
+                <w:lang w:val="pt-BR"/>
+              </w:rPr>
+              <w:t>1.3</w:t>
+            </w:r>
           </w:p>
         </w:tc>
         <w:tc>
@@ -1003,11 +1060,38 @@
                 <w:lang w:val="pt-BR"/>
               </w:rPr>
             </w:pPr>
-          </w:p>
-        </w:tc>
-        <w:tc>
-          <w:tcPr>
-            <w:tcW w:w="1668" w:type="dxa"/>
+            <w:r>
+              <w:rPr>
+                <w:rFonts w:ascii="Times New Roman" w:hAnsi="Times New Roman"/>
+                <w:sz w:val="24"/>
+                <w:szCs w:val="24"/>
+                <w:lang w:val="pt-BR"/>
+              </w:rPr>
+              <w:t>Adição de diagramas de análise e matriz SW</w:t>
+            </w:r>
+            <w:r>
+              <w:rPr>
+                <w:rFonts w:ascii="Times New Roman" w:hAnsi="Times New Roman"/>
+                <w:sz w:val="24"/>
+                <w:szCs w:val="24"/>
+                <w:lang w:val="pt-BR"/>
+              </w:rPr>
+              <w:t>O</w:t>
+            </w:r>
+            <w:r>
+              <w:rPr>
+                <w:rFonts w:ascii="Times New Roman" w:hAnsi="Times New Roman"/>
+                <w:sz w:val="24"/>
+                <w:szCs w:val="24"/>
+                <w:lang w:val="pt-BR"/>
+              </w:rPr>
+              <w:t>T, Ishikawa, GUT e plano de ação em Controle de Mudanças</w:t>
+            </w:r>
+          </w:p>
+        </w:tc>
+        <w:tc>
+          <w:tcPr>
+            <w:tcW w:w="1809" w:type="dxa"/>
             <w:tcBorders>
               <w:top w:val="single" w:sz="6" w:space="0" w:color="auto"/>
               <w:left w:val="single" w:sz="6" w:space="0" w:color="auto"/>
@@ -1028,6 +1112,15 @@
                 <w:lang w:val="pt-BR"/>
               </w:rPr>
             </w:pPr>
+            <w:r>
+              <w:rPr>
+                <w:rFonts w:ascii="Times New Roman" w:hAnsi="Times New Roman"/>
+                <w:sz w:val="24"/>
+                <w:szCs w:val="24"/>
+                <w:lang w:val="pt-BR"/>
+              </w:rPr>
+              <w:t>Jonas Henrique, Pedro Mota e Thiago Barros</w:t>
+            </w:r>
           </w:p>
         </w:tc>
       </w:tr>
@@ -1058,6 +1151,15 @@
                 <w:lang w:val="pt-BR"/>
               </w:rPr>
             </w:pPr>
+            <w:r>
+              <w:rPr>
+                <w:rFonts w:ascii="Times New Roman" w:hAnsi="Times New Roman"/>
+                <w:sz w:val="24"/>
+                <w:szCs w:val="24"/>
+                <w:lang w:val="pt-BR"/>
+              </w:rPr>
+              <w:t>23/04/2023</w:t>
+            </w:r>
           </w:p>
         </w:tc>
         <w:tc>
@@ -1083,6 +1185,15 @@
                 <w:lang w:val="pt-BR"/>
               </w:rPr>
             </w:pPr>
+            <w:r>
+              <w:rPr>
+                <w:rFonts w:ascii="Times New Roman" w:hAnsi="Times New Roman"/>
+                <w:sz w:val="24"/>
+                <w:szCs w:val="24"/>
+                <w:lang w:val="pt-BR"/>
+              </w:rPr>
+              <w:t>2.0</w:t>
+            </w:r>
           </w:p>
         </w:tc>
         <w:tc>
@@ -1107,11 +1218,38 @@
                 <w:lang w:val="pt-BR"/>
               </w:rPr>
             </w:pPr>
-          </w:p>
-        </w:tc>
-        <w:tc>
-          <w:tcPr>
-            <w:tcW w:w="1668" w:type="dxa"/>
+            <w:r>
+              <w:rPr>
+                <w:rFonts w:ascii="Times New Roman" w:hAnsi="Times New Roman"/>
+                <w:sz w:val="24"/>
+                <w:szCs w:val="24"/>
+                <w:lang w:val="pt-BR"/>
+              </w:rPr>
+              <w:t>Correções</w:t>
+            </w:r>
+            <w:r>
+              <w:rPr>
+                <w:rFonts w:ascii="Times New Roman" w:hAnsi="Times New Roman"/>
+                <w:sz w:val="24"/>
+                <w:szCs w:val="24"/>
+                <w:lang w:val="pt-BR"/>
+              </w:rPr>
+              <w:t xml:space="preserve"> feitas no</w:t>
+            </w:r>
+            <w:r>
+              <w:rPr>
+                <w:rFonts w:ascii="Times New Roman" w:hAnsi="Times New Roman"/>
+                <w:sz w:val="24"/>
+                <w:szCs w:val="24"/>
+                <w:lang w:val="pt-BR"/>
+              </w:rPr>
+              <w:t>s documentos e ajustes no Controle de Mudanças</w:t>
+            </w:r>
+          </w:p>
+        </w:tc>
+        <w:tc>
+          <w:tcPr>
+            <w:tcW w:w="1809" w:type="dxa"/>
             <w:tcBorders>
               <w:top w:val="single" w:sz="6" w:space="0" w:color="auto"/>
               <w:left w:val="single" w:sz="6" w:space="0" w:color="auto"/>
@@ -1132,6 +1270,15 @@
                 <w:lang w:val="pt-BR"/>
               </w:rPr>
             </w:pPr>
+            <w:r>
+              <w:rPr>
+                <w:rFonts w:ascii="Times New Roman" w:hAnsi="Times New Roman"/>
+                <w:sz w:val="24"/>
+                <w:szCs w:val="24"/>
+                <w:lang w:val="pt-BR"/>
+              </w:rPr>
+              <w:t>Pedro Mota e Thiago Barro</w:t>
+            </w:r>
           </w:p>
         </w:tc>
       </w:tr>
@@ -1140,6 +1287,7 @@
     <w:p/>
     <w:p>
       <w:pPr>
+        <w:ind w:firstLine="0"/>
         <w:sectPr>
           <w:pgSz w:w="11906" w:h="16838" w:code="9"/>
           <w:pgMar w:top="1134" w:right="1418" w:bottom="2041" w:left="1418" w:header="680" w:footer="680" w:gutter="0"/>
@@ -1218,7 +1366,7 @@
           <w:r>
             <w:fldChar w:fldCharType="separate"/>
           </w:r>
-          <w:hyperlink w:anchor="_Toc129531280" w:history="1">
+          <w:hyperlink w:anchor="_Toc133148768" w:history="1">
             <w:r>
               <w:rPr>
                 <w:rStyle w:val="Hyperlink"/>
@@ -1264,7 +1412,7 @@
                 <w:noProof/>
                 <w:webHidden/>
               </w:rPr>
-              <w:instrText xml:space="preserve"> PAGEREF _Toc129531280 \h </w:instrText>
+              <w:instrText xml:space="preserve"> PAGEREF _Toc133148768 \h </w:instrText>
             </w:r>
             <w:r>
               <w:rPr>
@@ -1308,7 +1456,7 @@
               <w:lang w:eastAsia="zh-CN"/>
             </w:rPr>
           </w:pPr>
-          <w:hyperlink w:anchor="_Toc129531281" w:history="1">
+          <w:hyperlink w:anchor="_Toc133148769" w:history="1">
             <w:r>
               <w:rPr>
                 <w:rStyle w:val="Hyperlink"/>
@@ -1358,7 +1506,7 @@
                 <w:noProof/>
                 <w:webHidden/>
               </w:rPr>
-              <w:instrText xml:space="preserve"> PAGEREF _Toc129531281 \h </w:instrText>
+              <w:instrText xml:space="preserve"> PAGEREF _Toc133148769 \h </w:instrText>
             </w:r>
             <w:r>
               <w:rPr>
@@ -1405,7 +1553,7 @@
               <w:lang w:eastAsia="zh-CN"/>
             </w:rPr>
           </w:pPr>
-          <w:hyperlink w:anchor="_Toc129531282" w:history="1">
+          <w:hyperlink w:anchor="_Toc133148770" w:history="1">
             <w:r>
               <w:rPr>
                 <w:rStyle w:val="Hyperlink"/>
@@ -1450,7 +1598,7 @@
                 <w:noProof/>
                 <w:webHidden/>
               </w:rPr>
-              <w:instrText xml:space="preserve"> PAGEREF _Toc129531282 \h </w:instrText>
+              <w:instrText xml:space="preserve"> PAGEREF _Toc133148770 \h </w:instrText>
             </w:r>
             <w:r>
               <w:rPr>
@@ -1497,7 +1645,7 @@
               <w:lang w:eastAsia="zh-CN"/>
             </w:rPr>
           </w:pPr>
-          <w:hyperlink w:anchor="_Toc129531283" w:history="1">
+          <w:hyperlink w:anchor="_Toc133148771" w:history="1">
             <w:r>
               <w:rPr>
                 <w:rStyle w:val="Hyperlink"/>
@@ -1542,7 +1690,7 @@
                 <w:noProof/>
                 <w:webHidden/>
               </w:rPr>
-              <w:instrText xml:space="preserve"> PAGEREF _Toc129531283 \h </w:instrText>
+              <w:instrText xml:space="preserve"> PAGEREF _Toc133148771 \h </w:instrText>
             </w:r>
             <w:r>
               <w:rPr>
@@ -1586,7 +1734,7 @@
               <w:lang w:eastAsia="zh-CN"/>
             </w:rPr>
           </w:pPr>
-          <w:hyperlink w:anchor="_Toc129531284" w:history="1">
+          <w:hyperlink w:anchor="_Toc133148772" w:history="1">
             <w:r>
               <w:rPr>
                 <w:rStyle w:val="Hyperlink"/>
@@ -1632,7 +1780,7 @@
                 <w:noProof/>
                 <w:webHidden/>
               </w:rPr>
-              <w:instrText xml:space="preserve"> PAGEREF _Toc129531284 \h </w:instrText>
+              <w:instrText xml:space="preserve"> PAGEREF _Toc133148772 \h </w:instrText>
             </w:r>
             <w:r>
               <w:rPr>
@@ -1676,7 +1824,7 @@
               <w:lang w:eastAsia="zh-CN"/>
             </w:rPr>
           </w:pPr>
-          <w:hyperlink w:anchor="_Toc129531285" w:history="1">
+          <w:hyperlink w:anchor="_Toc133148773" w:history="1">
             <w:r>
               <w:rPr>
                 <w:rStyle w:val="Hyperlink"/>
@@ -1722,7 +1870,7 @@
                 <w:noProof/>
                 <w:webHidden/>
               </w:rPr>
-              <w:instrText xml:space="preserve"> PAGEREF _Toc129531285 \h </w:instrText>
+              <w:instrText xml:space="preserve"> PAGEREF _Toc133148773 \h </w:instrText>
             </w:r>
             <w:r>
               <w:rPr>
@@ -1769,7 +1917,7 @@
               <w:lang w:eastAsia="zh-CN"/>
             </w:rPr>
           </w:pPr>
-          <w:hyperlink w:anchor="_Toc129531286" w:history="1">
+          <w:hyperlink w:anchor="_Toc133148774" w:history="1">
             <w:r>
               <w:rPr>
                 <w:rStyle w:val="Hyperlink"/>
@@ -1814,7 +1962,7 @@
                 <w:noProof/>
                 <w:webHidden/>
               </w:rPr>
-              <w:instrText xml:space="preserve"> PAGEREF _Toc129531286 \h </w:instrText>
+              <w:instrText xml:space="preserve"> PAGEREF _Toc133148774 \h </w:instrText>
             </w:r>
             <w:r>
               <w:rPr>
@@ -1861,7 +2009,7 @@
               <w:lang w:eastAsia="zh-CN"/>
             </w:rPr>
           </w:pPr>
-          <w:hyperlink w:anchor="_Toc129531287" w:history="1">
+          <w:hyperlink w:anchor="_Toc133148775" w:history="1">
             <w:r>
               <w:rPr>
                 <w:rStyle w:val="Hyperlink"/>
@@ -1906,7 +2054,7 @@
                 <w:noProof/>
                 <w:webHidden/>
               </w:rPr>
-              <w:instrText xml:space="preserve"> PAGEREF _Toc129531287 \h </w:instrText>
+              <w:instrText xml:space="preserve"> PAGEREF _Toc133148775 \h </w:instrText>
             </w:r>
             <w:r>
               <w:rPr>
@@ -1950,7 +2098,7 @@
               <w:lang w:eastAsia="zh-CN"/>
             </w:rPr>
           </w:pPr>
-          <w:hyperlink w:anchor="_Toc129531288" w:history="1">
+          <w:hyperlink w:anchor="_Toc133148776" w:history="1">
             <w:r>
               <w:rPr>
                 <w:rStyle w:val="Hyperlink"/>
@@ -1996,7 +2144,7 @@
                 <w:noProof/>
                 <w:webHidden/>
               </w:rPr>
-              <w:instrText xml:space="preserve"> PAGEREF _Toc129531288 \h </w:instrText>
+              <w:instrText xml:space="preserve"> PAGEREF _Toc133148776 \h </w:instrText>
             </w:r>
             <w:r>
               <w:rPr>
@@ -2043,7 +2191,7 @@
               <w:lang w:eastAsia="zh-CN"/>
             </w:rPr>
           </w:pPr>
-          <w:hyperlink w:anchor="_Toc129531289" w:history="1">
+          <w:hyperlink w:anchor="_Toc133148777" w:history="1">
             <w:r>
               <w:rPr>
                 <w:rStyle w:val="Hyperlink"/>
@@ -2088,7 +2236,7 @@
                 <w:noProof/>
                 <w:webHidden/>
               </w:rPr>
-              <w:instrText xml:space="preserve"> PAGEREF _Toc129531289 \h </w:instrText>
+              <w:instrText xml:space="preserve"> PAGEREF _Toc133148777 \h </w:instrText>
             </w:r>
             <w:r>
               <w:rPr>
@@ -2132,7 +2280,7 @@
               <w:lang w:eastAsia="zh-CN"/>
             </w:rPr>
           </w:pPr>
-          <w:hyperlink w:anchor="_Toc129531290" w:history="1">
+          <w:hyperlink w:anchor="_Toc133148778" w:history="1">
             <w:r>
               <w:rPr>
                 <w:rStyle w:val="Hyperlink"/>
@@ -2161,25 +2309,7 @@
                 <w:snapToGrid w:val="0"/>
                 <w:lang w:eastAsia="en-US"/>
               </w:rPr>
-              <w:t>Etapas e Obje</w:t>
-            </w:r>
-            <w:r>
-              <w:rPr>
-                <w:rStyle w:val="Hyperlink"/>
-                <w:noProof/>
-                <w:snapToGrid w:val="0"/>
-                <w:lang w:eastAsia="en-US"/>
-              </w:rPr>
-              <w:t>t</w:t>
-            </w:r>
-            <w:r>
-              <w:rPr>
-                <w:rStyle w:val="Hyperlink"/>
-                <w:noProof/>
-                <w:snapToGrid w:val="0"/>
-                <w:lang w:eastAsia="en-US"/>
-              </w:rPr>
-              <w:t>ivos</w:t>
+              <w:t>Etapas e Objetivos</w:t>
             </w:r>
             <w:r>
               <w:rPr>
@@ -2200,7 +2330,7 @@
                 <w:noProof/>
                 <w:webHidden/>
               </w:rPr>
-              <w:instrText xml:space="preserve"> PAGEREF _Toc129531290 \h </w:instrText>
+              <w:instrText xml:space="preserve"> PAGEREF _Toc133148778 \h </w:instrText>
             </w:r>
             <w:r>
               <w:rPr>
@@ -2244,7 +2374,7 @@
               <w:lang w:eastAsia="zh-CN"/>
             </w:rPr>
           </w:pPr>
-          <w:hyperlink w:anchor="_Toc129531291" w:history="1">
+          <w:hyperlink w:anchor="_Toc133148779" w:history="1">
             <w:r>
               <w:rPr>
                 <w:rStyle w:val="Hyperlink"/>
@@ -2290,7 +2420,7 @@
                 <w:noProof/>
                 <w:webHidden/>
               </w:rPr>
-              <w:instrText xml:space="preserve"> PAGEREF _Toc129531291 \h </w:instrText>
+              <w:instrText xml:space="preserve"> PAGEREF _Toc133148779 \h </w:instrText>
             </w:r>
             <w:r>
               <w:rPr>
@@ -2334,7 +2464,7 @@
               <w:lang w:eastAsia="zh-CN"/>
             </w:rPr>
           </w:pPr>
-          <w:hyperlink w:anchor="_Toc129531292" w:history="1">
+          <w:hyperlink w:anchor="_Toc133148780" w:history="1">
             <w:r>
               <w:rPr>
                 <w:rStyle w:val="Hyperlink"/>
@@ -2380,7 +2510,7 @@
                 <w:noProof/>
                 <w:webHidden/>
               </w:rPr>
-              <w:instrText xml:space="preserve"> PAGEREF _Toc129531292 \h </w:instrText>
+              <w:instrText xml:space="preserve"> PAGEREF _Toc133148780 \h </w:instrText>
             </w:r>
             <w:r>
               <w:rPr>
@@ -2424,7 +2554,7 @@
               <w:lang w:eastAsia="zh-CN"/>
             </w:rPr>
           </w:pPr>
-          <w:hyperlink w:anchor="_Toc129531293" w:history="1">
+          <w:hyperlink w:anchor="_Toc133148781" w:history="1">
             <w:r>
               <w:rPr>
                 <w:rStyle w:val="Hyperlink"/>
@@ -2470,7 +2600,7 @@
                 <w:noProof/>
                 <w:webHidden/>
               </w:rPr>
-              <w:instrText xml:space="preserve"> PAGEREF _Toc129531293 \h </w:instrText>
+              <w:instrText xml:space="preserve"> PAGEREF _Toc133148781 \h </w:instrText>
             </w:r>
             <w:r>
               <w:rPr>
@@ -2514,7 +2644,7 @@
               <w:lang w:eastAsia="zh-CN"/>
             </w:rPr>
           </w:pPr>
-          <w:hyperlink w:anchor="_Toc129531294" w:history="1">
+          <w:hyperlink w:anchor="_Toc133148782" w:history="1">
             <w:r>
               <w:rPr>
                 <w:rStyle w:val="Hyperlink"/>
@@ -2560,7 +2690,7 @@
                 <w:noProof/>
                 <w:webHidden/>
               </w:rPr>
-              <w:instrText xml:space="preserve"> PAGEREF _Toc129531294 \h </w:instrText>
+              <w:instrText xml:space="preserve"> PAGEREF _Toc133148782 \h </w:instrText>
             </w:r>
             <w:r>
               <w:rPr>
@@ -2580,7 +2710,7 @@
                 <w:noProof/>
                 <w:webHidden/>
               </w:rPr>
-              <w:t>11</w:t>
+              <w:t>17</w:t>
             </w:r>
             <w:r>
               <w:rPr>
@@ -2604,7 +2734,7 @@
               <w:lang w:eastAsia="zh-CN"/>
             </w:rPr>
           </w:pPr>
-          <w:hyperlink w:anchor="_Toc129531295" w:history="1">
+          <w:hyperlink w:anchor="_Toc133148783" w:history="1">
             <w:r>
               <w:rPr>
                 <w:rStyle w:val="Hyperlink"/>
@@ -2629,21 +2759,7 @@
                 <w:rStyle w:val="Hyperlink"/>
                 <w:noProof/>
               </w:rPr>
-              <w:t>Refer</w:t>
-            </w:r>
-            <w:r>
-              <w:rPr>
-                <w:rStyle w:val="Hyperlink"/>
-                <w:noProof/>
-              </w:rPr>
-              <w:t>ê</w:t>
-            </w:r>
-            <w:r>
-              <w:rPr>
-                <w:rStyle w:val="Hyperlink"/>
-                <w:noProof/>
-              </w:rPr>
-              <w:t>ncias</w:t>
+              <w:t>Referências</w:t>
             </w:r>
             <w:r>
               <w:rPr>
@@ -2664,7 +2780,7 @@
                 <w:noProof/>
                 <w:webHidden/>
               </w:rPr>
-              <w:instrText xml:space="preserve"> PAGEREF _Toc129531295 \h </w:instrText>
+              <w:instrText xml:space="preserve"> PAGEREF _Toc133148783 \h </w:instrText>
             </w:r>
             <w:r>
               <w:rPr>
@@ -2684,7 +2800,7 @@
                 <w:noProof/>
                 <w:webHidden/>
               </w:rPr>
-              <w:t>12</w:t>
+              <w:t>18</w:t>
             </w:r>
             <w:r>
               <w:rPr>
@@ -2716,8 +2832,8 @@
         </w:numPr>
         <w:ind w:left="432" w:hanging="432"/>
         <w:sectPr>
-          <w:headerReference w:type="default" r:id="rId14"/>
-          <w:footerReference w:type="default" r:id="rId15"/>
+          <w:headerReference w:type="default" r:id="rId8"/>
+          <w:footerReference w:type="default" r:id="rId9"/>
           <w:pgSz w:w="11906" w:h="16838" w:code="9"/>
           <w:pgMar w:top="1134" w:right="1418" w:bottom="2041" w:left="1418" w:header="680" w:footer="680" w:gutter="0"/>
           <w:cols w:space="720"/>
@@ -2729,7 +2845,7 @@
         <w:pStyle w:val="Ttulo1"/>
       </w:pPr>
       <w:bookmarkStart w:id="1" w:name="_Toc127621324"/>
-      <w:bookmarkStart w:id="2" w:name="_Toc129531280"/>
+      <w:bookmarkStart w:id="2" w:name="_Toc133148768"/>
       <w:r>
         <w:lastRenderedPageBreak/>
         <w:t>Introdução</w:t>
@@ -2775,7 +2891,7 @@
         </w:rPr>
       </w:pPr>
       <w:bookmarkStart w:id="3" w:name="_Toc127621325"/>
-      <w:bookmarkStart w:id="4" w:name="_Toc129531281"/>
+      <w:bookmarkStart w:id="4" w:name="_Toc133148769"/>
       <w:r>
         <w:rPr>
           <w:snapToGrid w:val="0"/>
@@ -2791,7 +2907,7 @@
         <w:pStyle w:val="Ttulo2"/>
       </w:pPr>
       <w:bookmarkStart w:id="5" w:name="_Toc127621326"/>
-      <w:bookmarkStart w:id="6" w:name="_Toc129531282"/>
+      <w:bookmarkStart w:id="6" w:name="_Toc133148770"/>
       <w:r>
         <w:t>Principais Objetivos do Projeto</w:t>
       </w:r>
@@ -2882,7 +2998,7 @@
         <w:pStyle w:val="Ttulo2"/>
       </w:pPr>
       <w:bookmarkStart w:id="7" w:name="_Toc127621327"/>
-      <w:bookmarkStart w:id="8" w:name="_Toc129531283"/>
+      <w:bookmarkStart w:id="8" w:name="_Toc133148771"/>
       <w:r>
         <w:t>Objetivos do Gerenciamento do Projeto</w:t>
       </w:r>
@@ -3011,7 +3127,7 @@
         <w:pStyle w:val="Ttulo1"/>
       </w:pPr>
       <w:bookmarkStart w:id="9" w:name="_Toc127621328"/>
-      <w:bookmarkStart w:id="10" w:name="_Toc129531284"/>
+      <w:bookmarkStart w:id="10" w:name="_Toc133148772"/>
       <w:r>
         <w:lastRenderedPageBreak/>
         <w:t>Premissas para o Projeto</w:t>
@@ -3336,7 +3452,7 @@
         <w:fldChar w:fldCharType="separate"/>
       </w:r>
       <w:bookmarkStart w:id="14" w:name="_Toc127621329"/>
-      <w:bookmarkStart w:id="15" w:name="_Toc129531285"/>
+      <w:bookmarkStart w:id="15" w:name="_Toc133148773"/>
       <w:r>
         <w:rPr>
           <w:rStyle w:val="Hyperlink"/>
@@ -3354,7 +3470,7 @@
         <w:pStyle w:val="Ttulo2"/>
       </w:pPr>
       <w:bookmarkStart w:id="16" w:name="_Toc127621330"/>
-      <w:bookmarkStart w:id="17" w:name="_Toc129531286"/>
+      <w:bookmarkStart w:id="17" w:name="_Toc133148774"/>
       <w:r>
         <w:t>No Escopo</w:t>
       </w:r>
@@ -3425,7 +3541,7 @@
         <w:pStyle w:val="Ttulo2"/>
       </w:pPr>
       <w:bookmarkStart w:id="18" w:name="_Toc127621331"/>
-      <w:bookmarkStart w:id="19" w:name="_Toc129531287"/>
+      <w:bookmarkStart w:id="19" w:name="_Toc133148775"/>
       <w:r>
         <w:t>Fora do Escopo</w:t>
       </w:r>
@@ -3459,7 +3575,7 @@
         <w:pStyle w:val="Ttulo1"/>
       </w:pPr>
       <w:bookmarkStart w:id="20" w:name="_Toc127621332"/>
-      <w:bookmarkStart w:id="21" w:name="_Toc129531288"/>
+      <w:bookmarkStart w:id="21" w:name="_Toc133148776"/>
       <w:r>
         <w:t>Metodologia de desenvolvimento do sistema (MDS)</w:t>
       </w:r>
@@ -3472,7 +3588,7 @@
           <w:rStyle w:val="Hyperlink"/>
         </w:rPr>
       </w:pPr>
-      <w:hyperlink r:id="rId16" w:history="1">
+      <w:hyperlink r:id="rId10" w:history="1">
         <w:r>
           <w:rPr>
             <w:rStyle w:val="Hyperlink"/>
@@ -3499,10 +3615,10 @@
         </w:rPr>
         <w:lastRenderedPageBreak/>
         <w:drawing>
-          <wp:inline distT="0" distB="0" distL="0" distR="0" wp14:anchorId="15CB58C4" wp14:editId="2AEB595D">
-            <wp:extent cx="6080597" cy="2204720"/>
-            <wp:effectExtent l="0" t="0" r="0" b="5080"/>
-            <wp:docPr id="1" name="Imagem 1"/>
+          <wp:inline distT="0" distB="0" distL="0" distR="0" wp14:anchorId="0CBF68AF" wp14:editId="2BDFB827">
+            <wp:extent cx="5747385" cy="1988820"/>
+            <wp:effectExtent l="0" t="0" r="5715" b="0"/>
+            <wp:docPr id="2" name="Imagem 1"/>
             <wp:cNvGraphicFramePr>
               <a:graphicFrameLocks xmlns:a="http://schemas.openxmlformats.org/drawingml/2006/main" noChangeAspect="1"/>
             </wp:cNvGraphicFramePr>
@@ -3510,13 +3626,13 @@
               <a:graphicData uri="http://schemas.openxmlformats.org/drawingml/2006/picture">
                 <pic:pic xmlns:pic="http://schemas.openxmlformats.org/drawingml/2006/picture">
                   <pic:nvPicPr>
-                    <pic:cNvPr id="0" name="Picture 1"/>
+                    <pic:cNvPr id="0" name="Picture 3"/>
                     <pic:cNvPicPr>
                       <a:picLocks noChangeAspect="1" noChangeArrowheads="1"/>
                     </pic:cNvPicPr>
                   </pic:nvPicPr>
                   <pic:blipFill>
-                    <a:blip r:embed="rId17" cstate="print">
+                    <a:blip r:embed="rId11" cstate="print">
                       <a:extLst>
                         <a:ext uri="{28A0092B-C50C-407E-A947-70E740481C1C}">
                           <a14:useLocalDpi xmlns:a14="http://schemas.microsoft.com/office/drawing/2010/main" val="0"/>
@@ -3531,7 +3647,7 @@
                   <pic:spPr bwMode="auto">
                     <a:xfrm>
                       <a:off x="0" y="0"/>
-                      <a:ext cx="6135129" cy="2224492"/>
+                      <a:ext cx="5776299" cy="1998825"/>
                     </a:xfrm>
                     <a:prstGeom prst="rect">
                       <a:avLst/>
@@ -3553,7 +3669,7 @@
         <w:pStyle w:val="Ttulo2"/>
       </w:pPr>
       <w:bookmarkStart w:id="22" w:name="_Toc127621333"/>
-      <w:bookmarkStart w:id="23" w:name="_Toc129531289"/>
+      <w:bookmarkStart w:id="23" w:name="_Toc133148777"/>
       <w:r>
         <w:t>Principais Produtos do Desenvolvimento</w:t>
       </w:r>
@@ -3993,7 +4109,7 @@
         </w:rPr>
       </w:pPr>
       <w:bookmarkStart w:id="24" w:name="_Toc127621334"/>
-      <w:bookmarkStart w:id="25" w:name="_Toc129531290"/>
+      <w:bookmarkStart w:id="25" w:name="_Toc133148778"/>
       <w:r>
         <w:rPr>
           <w:snapToGrid w:val="0"/>
@@ -4361,7 +4477,7 @@
               <w:jc w:val="center"/>
             </w:pPr>
             <w:r>
-              <w:t>2</w:t>
+              <w:t>3</w:t>
             </w:r>
           </w:p>
         </w:tc>
@@ -4422,7 +4538,7 @@
               <w:jc w:val="center"/>
             </w:pPr>
             <w:r>
-              <w:t>3</w:t>
+              <w:t>4</w:t>
             </w:r>
           </w:p>
         </w:tc>
@@ -4483,7 +4599,7 @@
               <w:jc w:val="center"/>
             </w:pPr>
             <w:r>
-              <w:t>4</w:t>
+              <w:t>5</w:t>
             </w:r>
           </w:p>
         </w:tc>
@@ -4563,7 +4679,7 @@
               <w:jc w:val="center"/>
             </w:pPr>
             <w:r>
-              <w:t>5</w:t>
+              <w:t>6</w:t>
             </w:r>
           </w:p>
         </w:tc>
@@ -4638,7 +4754,7 @@
               </w:rPr>
             </w:pPr>
             <w:r>
-              <w:t>6</w:t>
+              <w:t>7</w:t>
             </w:r>
           </w:p>
         </w:tc>
@@ -4737,7 +4853,7 @@
               <w:jc w:val="center"/>
             </w:pPr>
             <w:r>
-              <w:t>7</w:t>
+              <w:t>8</w:t>
             </w:r>
           </w:p>
         </w:tc>
@@ -4798,7 +4914,7 @@
               <w:jc w:val="center"/>
             </w:pPr>
             <w:r>
-              <w:t>8</w:t>
+              <w:t>9</w:t>
             </w:r>
           </w:p>
         </w:tc>
@@ -4862,7 +4978,7 @@
               <w:jc w:val="center"/>
             </w:pPr>
             <w:r>
-              <w:t>9</w:t>
+              <w:t>10</w:t>
             </w:r>
           </w:p>
         </w:tc>
@@ -4923,7 +5039,10 @@
               <w:jc w:val="center"/>
             </w:pPr>
             <w:r>
-              <w:t>10</w:t>
+              <w:t>1</w:t>
+            </w:r>
+            <w:r>
+              <w:t>1</w:t>
             </w:r>
           </w:p>
         </w:tc>
@@ -4987,7 +5106,10 @@
               <w:jc w:val="center"/>
             </w:pPr>
             <w:r>
-              <w:t>11</w:t>
+              <w:t>1</w:t>
+            </w:r>
+            <w:r>
+              <w:t>2</w:t>
             </w:r>
           </w:p>
         </w:tc>
@@ -5051,7 +5173,10 @@
               <w:jc w:val="center"/>
             </w:pPr>
             <w:r>
-              <w:t>12</w:t>
+              <w:t>1</w:t>
+            </w:r>
+            <w:r>
+              <w:t>3</w:t>
             </w:r>
           </w:p>
         </w:tc>
@@ -5114,7 +5239,10 @@
             </w:pPr>
             <w:r>
               <w:lastRenderedPageBreak/>
-              <w:t>13</w:t>
+              <w:t>1</w:t>
+            </w:r>
+            <w:r>
+              <w:t>4</w:t>
             </w:r>
           </w:p>
         </w:tc>
@@ -5177,7 +5305,10 @@
               <w:jc w:val="center"/>
             </w:pPr>
             <w:r>
-              <w:t>14</w:t>
+              <w:t>1</w:t>
+            </w:r>
+            <w:r>
+              <w:t>5</w:t>
             </w:r>
           </w:p>
         </w:tc>
@@ -5240,7 +5371,10 @@
               <w:jc w:val="center"/>
             </w:pPr>
             <w:r>
-              <w:t>15</w:t>
+              <w:t>1</w:t>
+            </w:r>
+            <w:r>
+              <w:t>6</w:t>
             </w:r>
           </w:p>
         </w:tc>
@@ -5302,7 +5436,7 @@
         </w:pBdr>
       </w:pPr>
       <w:bookmarkStart w:id="26" w:name="_Toc127621335"/>
-      <w:bookmarkStart w:id="27" w:name="_Toc129531291"/>
+      <w:bookmarkStart w:id="27" w:name="_Toc133148779"/>
       <w:bookmarkEnd w:id="11"/>
       <w:bookmarkEnd w:id="12"/>
       <w:bookmarkEnd w:id="13"/>
@@ -6260,7 +6394,7 @@
       <w:pPr>
         <w:pStyle w:val="Ttulo1"/>
       </w:pPr>
-      <w:bookmarkStart w:id="29" w:name="_Toc129531292"/>
+      <w:bookmarkStart w:id="29" w:name="_Toc133148780"/>
       <w:r>
         <w:lastRenderedPageBreak/>
         <w:t>Riscos</w:t>
@@ -6375,7 +6509,7 @@
         <w:spacing w:before="360"/>
       </w:pPr>
       <w:bookmarkStart w:id="30" w:name="_Toc127621337"/>
-      <w:bookmarkStart w:id="31" w:name="_Toc129531293"/>
+      <w:bookmarkStart w:id="31" w:name="_Toc133148781"/>
       <w:r>
         <w:t>Controle de Mudanças</w:t>
       </w:r>
@@ -6462,7 +6596,10 @@
         <w:t>p</w:t>
       </w:r>
       <w:r>
-        <w:t xml:space="preserve">rocesso de </w:t>
+        <w:t>rocesso de</w:t>
+      </w:r>
+      <w:r>
+        <w:t xml:space="preserve"> </w:t>
       </w:r>
       <w:r>
         <w:t>m</w:t>
@@ -6474,10 +6611,22 @@
         <w:t>, Jonas Henrique.</w:t>
       </w:r>
       <w:r>
-        <w:t xml:space="preserve"> Geralmente, essa solicitação, quando prevista, é identificada no processo </w:t>
-      </w:r>
-      <w:r>
-        <w:t>de validação dos requisitos e análise de riscos, no qual é feito também por Jonas, sendo feito esse processo após a entrega de cada protótipo.</w:t>
+        <w:t xml:space="preserve"> Geralmente, essa solicitação, quando prevista, é</w:t>
+      </w:r>
+      <w:r>
+        <w:t xml:space="preserve"> </w:t>
+      </w:r>
+      <w:r>
+        <w:t xml:space="preserve">identificada no processo </w:t>
+      </w:r>
+      <w:r>
+        <w:t>de validação dos requisitos e análise de riscos, no qual é feito</w:t>
+      </w:r>
+      <w:r>
+        <w:t xml:space="preserve"> </w:t>
+      </w:r>
+      <w:r>
+        <w:t>também por Jonas, sendo feito esse processo após a entrega de cada protótipo.</w:t>
       </w:r>
     </w:p>
     <w:p>
@@ -6700,15 +6849,6 @@
       <w:r>
         <w:t xml:space="preserve"> mudança.</w:t>
       </w:r>
-    </w:p>
-    <w:p>
-      <w:pPr>
-        <w:pStyle w:val="PargrafodaLista"/>
-        <w:rPr>
-          <w:b/>
-          <w:bCs/>
-        </w:rPr>
-      </w:pPr>
     </w:p>
     <w:tbl>
       <w:tblPr>
@@ -6745,6 +6885,7 @@
                 <w:b/>
                 <w:sz w:val="22"/>
               </w:rPr>
+              <w:lastRenderedPageBreak/>
               <w:t>Equipe d</w:t>
             </w:r>
             <w:r>
@@ -7169,19 +7310,5030 @@
     </w:tbl>
     <w:p>
       <w:pPr>
+        <w:pStyle w:val="PargrafodaLista"/>
         <w:ind w:firstLine="0"/>
+        <w:jc w:val="center"/>
+        <w:rPr>
+          <w:b/>
+          <w:bCs/>
+        </w:rPr>
+      </w:pPr>
+    </w:p>
+    <w:tbl>
+      <w:tblPr>
+        <w:tblStyle w:val="Tabelacomgrade"/>
+        <w:tblW w:w="9209" w:type="dxa"/>
+        <w:tblLook w:val="01E0" w:firstRow="1" w:lastRow="1" w:firstColumn="1" w:lastColumn="1" w:noHBand="0" w:noVBand="0"/>
+      </w:tblPr>
+      <w:tblGrid>
+        <w:gridCol w:w="9209"/>
+      </w:tblGrid>
+      <w:tr>
+        <w:trPr>
+          <w:trHeight w:val="326"/>
+        </w:trPr>
+        <w:tc>
+          <w:tcPr>
+            <w:tcW w:w="9209" w:type="dxa"/>
+            <w:shd w:val="clear" w:color="auto" w:fill="F3F3F3"/>
+          </w:tcPr>
+          <w:p>
+            <w:pPr>
+              <w:ind w:firstLine="0"/>
+              <w:jc w:val="center"/>
+              <w:rPr>
+                <w:rFonts w:ascii="Arial" w:hAnsi="Arial"/>
+                <w:b/>
+                <w:sz w:val="22"/>
+              </w:rPr>
+            </w:pPr>
+            <w:r>
+              <w:rPr>
+                <w:rFonts w:ascii="Arial" w:hAnsi="Arial"/>
+                <w:b/>
+                <w:sz w:val="22"/>
+              </w:rPr>
+              <w:t>Análise</w:t>
+            </w:r>
+            <w:r>
+              <w:rPr>
+                <w:rFonts w:ascii="Arial" w:hAnsi="Arial"/>
+                <w:b/>
+                <w:sz w:val="22"/>
+              </w:rPr>
+              <w:t xml:space="preserve"> SW</w:t>
+            </w:r>
+            <w:r>
+              <w:rPr>
+                <w:rFonts w:ascii="Arial" w:hAnsi="Arial"/>
+                <w:b/>
+                <w:sz w:val="22"/>
+              </w:rPr>
+              <w:t>O</w:t>
+            </w:r>
+            <w:r>
+              <w:rPr>
+                <w:rFonts w:ascii="Arial" w:hAnsi="Arial"/>
+                <w:b/>
+                <w:sz w:val="22"/>
+              </w:rPr>
+              <w:t>T</w:t>
+            </w:r>
+          </w:p>
+        </w:tc>
+      </w:tr>
+    </w:tbl>
+    <w:p>
+      <w:pPr>
+        <w:tabs>
+          <w:tab w:val="left" w:pos="5385"/>
+        </w:tabs>
+        <w:ind w:firstLine="0"/>
+        <w:jc w:val="center"/>
+        <w:rPr>
+          <w:b/>
+          <w:bCs/>
+          <w:noProof/>
+        </w:rPr>
       </w:pPr>
     </w:p>
     <w:p>
       <w:pPr>
+        <w:tabs>
+          <w:tab w:val="left" w:pos="5385"/>
+        </w:tabs>
+        <w:ind w:firstLine="0"/>
+        <w:jc w:val="center"/>
+        <w:rPr>
+          <w:b/>
+          <w:bCs/>
+        </w:rPr>
+      </w:pPr>
+      <w:r>
+        <w:rPr>
+          <w:b/>
+          <w:bCs/>
+          <w:noProof/>
+        </w:rPr>
+        <w:drawing>
+          <wp:inline distT="0" distB="0" distL="0" distR="0" wp14:anchorId="08B963E9" wp14:editId="22377395">
+            <wp:extent cx="4981575" cy="3736181"/>
+            <wp:effectExtent l="0" t="0" r="0" b="0"/>
+            <wp:docPr id="1982759337" name="Imagem 5"/>
+            <wp:cNvGraphicFramePr>
+              <a:graphicFrameLocks xmlns:a="http://schemas.openxmlformats.org/drawingml/2006/main" noChangeAspect="1"/>
+            </wp:cNvGraphicFramePr>
+            <a:graphic xmlns:a="http://schemas.openxmlformats.org/drawingml/2006/main">
+              <a:graphicData uri="http://schemas.openxmlformats.org/drawingml/2006/picture">
+                <pic:pic xmlns:pic="http://schemas.openxmlformats.org/drawingml/2006/picture">
+                  <pic:nvPicPr>
+                    <pic:cNvPr id="0" name="Picture 1"/>
+                    <pic:cNvPicPr>
+                      <a:picLocks noChangeAspect="1" noChangeArrowheads="1"/>
+                    </pic:cNvPicPr>
+                  </pic:nvPicPr>
+                  <pic:blipFill>
+                    <a:blip r:embed="rId12">
+                      <a:extLst>
+                        <a:ext uri="{28A0092B-C50C-407E-A947-70E740481C1C}">
+                          <a14:useLocalDpi xmlns:a14="http://schemas.microsoft.com/office/drawing/2010/main" val="0"/>
+                        </a:ext>
+                      </a:extLst>
+                    </a:blip>
+                    <a:srcRect/>
+                    <a:stretch>
+                      <a:fillRect/>
+                    </a:stretch>
+                  </pic:blipFill>
+                  <pic:spPr bwMode="auto">
+                    <a:xfrm>
+                      <a:off x="0" y="0"/>
+                      <a:ext cx="4988421" cy="3741316"/>
+                    </a:xfrm>
+                    <a:prstGeom prst="rect">
+                      <a:avLst/>
+                    </a:prstGeom>
+                    <a:noFill/>
+                    <a:ln>
+                      <a:noFill/>
+                    </a:ln>
+                  </pic:spPr>
+                </pic:pic>
+              </a:graphicData>
+            </a:graphic>
+          </wp:inline>
+        </w:drawing>
+      </w:r>
+    </w:p>
+    <w:tbl>
+      <w:tblPr>
+        <w:tblStyle w:val="Tabelacomgrade"/>
+        <w:tblW w:w="9209" w:type="dxa"/>
+        <w:tblLook w:val="01E0" w:firstRow="1" w:lastRow="1" w:firstColumn="1" w:lastColumn="1" w:noHBand="0" w:noVBand="0"/>
+      </w:tblPr>
+      <w:tblGrid>
+        <w:gridCol w:w="9209"/>
+      </w:tblGrid>
+      <w:tr>
+        <w:trPr>
+          <w:trHeight w:val="326"/>
+        </w:trPr>
+        <w:tc>
+          <w:tcPr>
+            <w:tcW w:w="9209" w:type="dxa"/>
+            <w:shd w:val="clear" w:color="auto" w:fill="F3F3F3"/>
+          </w:tcPr>
+          <w:p>
+            <w:pPr>
+              <w:ind w:firstLine="0"/>
+              <w:jc w:val="center"/>
+              <w:rPr>
+                <w:rFonts w:ascii="Arial" w:hAnsi="Arial"/>
+                <w:b/>
+                <w:sz w:val="22"/>
+              </w:rPr>
+            </w:pPr>
+            <w:r>
+              <w:rPr>
+                <w:rFonts w:ascii="Arial" w:hAnsi="Arial"/>
+                <w:b/>
+                <w:sz w:val="22"/>
+              </w:rPr>
+              <w:lastRenderedPageBreak/>
+              <w:t>Matriz</w:t>
+            </w:r>
+            <w:r>
+              <w:rPr>
+                <w:rFonts w:ascii="Arial" w:hAnsi="Arial"/>
+                <w:b/>
+                <w:sz w:val="22"/>
+              </w:rPr>
+              <w:t xml:space="preserve"> SWOT</w:t>
+            </w:r>
+          </w:p>
+        </w:tc>
+      </w:tr>
+    </w:tbl>
+    <w:p>
+      <w:pPr>
+        <w:tabs>
+          <w:tab w:val="left" w:pos="5385"/>
+        </w:tabs>
+        <w:ind w:firstLine="0"/>
+        <w:rPr>
+          <w:b/>
+          <w:bCs/>
+        </w:rPr>
+      </w:pPr>
+    </w:p>
+    <w:p>
+      <w:pPr>
+        <w:tabs>
+          <w:tab w:val="left" w:pos="5385"/>
+        </w:tabs>
+        <w:ind w:firstLine="0"/>
+        <w:jc w:val="center"/>
+        <w:rPr>
+          <w:b/>
+          <w:bCs/>
+        </w:rPr>
+      </w:pPr>
+      <w:r>
+        <w:rPr>
+          <w:b/>
+          <w:bCs/>
+          <w:noProof/>
+        </w:rPr>
+        <w:drawing>
+          <wp:inline distT="0" distB="0" distL="0" distR="0" wp14:anchorId="40891809" wp14:editId="2EF9EB29">
+            <wp:extent cx="4752975" cy="3564732"/>
+            <wp:effectExtent l="0" t="0" r="0" b="0"/>
+            <wp:docPr id="674556303" name="Imagem 4"/>
+            <wp:cNvGraphicFramePr>
+              <a:graphicFrameLocks xmlns:a="http://schemas.openxmlformats.org/drawingml/2006/main" noChangeAspect="1"/>
+            </wp:cNvGraphicFramePr>
+            <a:graphic xmlns:a="http://schemas.openxmlformats.org/drawingml/2006/main">
+              <a:graphicData uri="http://schemas.openxmlformats.org/drawingml/2006/picture">
+                <pic:pic xmlns:pic="http://schemas.openxmlformats.org/drawingml/2006/picture">
+                  <pic:nvPicPr>
+                    <pic:cNvPr id="0" name="Picture 2"/>
+                    <pic:cNvPicPr>
+                      <a:picLocks noChangeAspect="1" noChangeArrowheads="1"/>
+                    </pic:cNvPicPr>
+                  </pic:nvPicPr>
+                  <pic:blipFill>
+                    <a:blip r:embed="rId13">
+                      <a:extLst>
+                        <a:ext uri="{28A0092B-C50C-407E-A947-70E740481C1C}">
+                          <a14:useLocalDpi xmlns:a14="http://schemas.microsoft.com/office/drawing/2010/main" val="0"/>
+                        </a:ext>
+                      </a:extLst>
+                    </a:blip>
+                    <a:srcRect/>
+                    <a:stretch>
+                      <a:fillRect/>
+                    </a:stretch>
+                  </pic:blipFill>
+                  <pic:spPr bwMode="auto">
+                    <a:xfrm>
+                      <a:off x="0" y="0"/>
+                      <a:ext cx="4797690" cy="3598268"/>
+                    </a:xfrm>
+                    <a:prstGeom prst="rect">
+                      <a:avLst/>
+                    </a:prstGeom>
+                    <a:noFill/>
+                    <a:ln>
+                      <a:noFill/>
+                    </a:ln>
+                  </pic:spPr>
+                </pic:pic>
+              </a:graphicData>
+            </a:graphic>
+          </wp:inline>
+        </w:drawing>
+      </w:r>
+    </w:p>
+    <w:tbl>
+      <w:tblPr>
+        <w:tblStyle w:val="Tabelacomgrade"/>
+        <w:tblW w:w="9209" w:type="dxa"/>
+        <w:tblLook w:val="01E0" w:firstRow="1" w:lastRow="1" w:firstColumn="1" w:lastColumn="1" w:noHBand="0" w:noVBand="0"/>
+      </w:tblPr>
+      <w:tblGrid>
+        <w:gridCol w:w="9209"/>
+      </w:tblGrid>
+      <w:tr>
+        <w:trPr>
+          <w:trHeight w:val="326"/>
+        </w:trPr>
+        <w:tc>
+          <w:tcPr>
+            <w:tcW w:w="9209" w:type="dxa"/>
+            <w:shd w:val="clear" w:color="auto" w:fill="F3F3F3"/>
+          </w:tcPr>
+          <w:p>
+            <w:pPr>
+              <w:ind w:firstLine="0"/>
+              <w:jc w:val="center"/>
+              <w:rPr>
+                <w:rFonts w:ascii="Arial" w:hAnsi="Arial"/>
+                <w:b/>
+                <w:sz w:val="22"/>
+              </w:rPr>
+            </w:pPr>
+            <w:r>
+              <w:rPr>
+                <w:rFonts w:ascii="Arial" w:hAnsi="Arial"/>
+                <w:b/>
+                <w:sz w:val="22"/>
+              </w:rPr>
+              <w:t>Diagramas Ishikawa</w:t>
+            </w:r>
+          </w:p>
+        </w:tc>
+      </w:tr>
+    </w:tbl>
+    <w:p>
+      <w:pPr>
+        <w:ind w:firstLine="0"/>
+        <w:rPr>
+          <w:b/>
+          <w:bCs/>
+        </w:rPr>
+      </w:pPr>
+    </w:p>
+    <w:p>
+      <w:pPr>
+        <w:pStyle w:val="PargrafodaLista"/>
+        <w:spacing w:line="240" w:lineRule="auto"/>
+        <w:ind w:left="0" w:firstLine="0"/>
+        <w:jc w:val="center"/>
+        <w:rPr>
+          <w:b/>
+          <w:bCs/>
+        </w:rPr>
+      </w:pPr>
+      <w:r>
+        <w:rPr>
+          <w:b/>
+          <w:bCs/>
+          <w:noProof/>
+        </w:rPr>
+        <w:drawing>
+          <wp:inline distT="0" distB="0" distL="0" distR="0" wp14:anchorId="03A52CAF" wp14:editId="4AB9207F">
+            <wp:extent cx="5103402" cy="3819525"/>
+            <wp:effectExtent l="0" t="0" r="2540" b="0"/>
+            <wp:docPr id="541553672" name="Imagem 3"/>
+            <wp:cNvGraphicFramePr>
+              <a:graphicFrameLocks xmlns:a="http://schemas.openxmlformats.org/drawingml/2006/main" noChangeAspect="1"/>
+            </wp:cNvGraphicFramePr>
+            <a:graphic xmlns:a="http://schemas.openxmlformats.org/drawingml/2006/main">
+              <a:graphicData uri="http://schemas.openxmlformats.org/drawingml/2006/picture">
+                <pic:pic xmlns:pic="http://schemas.openxmlformats.org/drawingml/2006/picture">
+                  <pic:nvPicPr>
+                    <pic:cNvPr id="0" name="Picture 1"/>
+                    <pic:cNvPicPr>
+                      <a:picLocks noChangeAspect="1" noChangeArrowheads="1"/>
+                    </pic:cNvPicPr>
+                  </pic:nvPicPr>
+                  <pic:blipFill>
+                    <a:blip r:embed="rId14">
+                      <a:extLst>
+                        <a:ext uri="{28A0092B-C50C-407E-A947-70E740481C1C}">
+                          <a14:useLocalDpi xmlns:a14="http://schemas.microsoft.com/office/drawing/2010/main" val="0"/>
+                        </a:ext>
+                      </a:extLst>
+                    </a:blip>
+                    <a:srcRect/>
+                    <a:stretch>
+                      <a:fillRect/>
+                    </a:stretch>
+                  </pic:blipFill>
+                  <pic:spPr bwMode="auto">
+                    <a:xfrm>
+                      <a:off x="0" y="0"/>
+                      <a:ext cx="5139027" cy="3846188"/>
+                    </a:xfrm>
+                    <a:prstGeom prst="rect">
+                      <a:avLst/>
+                    </a:prstGeom>
+                    <a:noFill/>
+                    <a:ln>
+                      <a:noFill/>
+                    </a:ln>
+                  </pic:spPr>
+                </pic:pic>
+              </a:graphicData>
+            </a:graphic>
+          </wp:inline>
+        </w:drawing>
+      </w:r>
+    </w:p>
+    <w:p>
+      <w:pPr>
+        <w:pStyle w:val="PargrafodaLista"/>
+        <w:ind w:left="0" w:firstLine="0"/>
+        <w:jc w:val="center"/>
+        <w:rPr>
+          <w:b/>
+          <w:bCs/>
+        </w:rPr>
+      </w:pPr>
+      <w:r>
+        <w:rPr>
+          <w:b/>
+          <w:bCs/>
+          <w:noProof/>
+        </w:rPr>
+        <w:lastRenderedPageBreak/>
+        <w:drawing>
+          <wp:inline distT="0" distB="0" distL="0" distR="0" wp14:anchorId="566D242A" wp14:editId="0814D1CC">
+            <wp:extent cx="5349922" cy="3937295"/>
+            <wp:effectExtent l="0" t="0" r="3175" b="6350"/>
+            <wp:docPr id="524422224" name="Imagem 4"/>
+            <wp:cNvGraphicFramePr>
+              <a:graphicFrameLocks xmlns:a="http://schemas.openxmlformats.org/drawingml/2006/main" noChangeAspect="1"/>
+            </wp:cNvGraphicFramePr>
+            <a:graphic xmlns:a="http://schemas.openxmlformats.org/drawingml/2006/main">
+              <a:graphicData uri="http://schemas.openxmlformats.org/drawingml/2006/picture">
+                <pic:pic xmlns:pic="http://schemas.openxmlformats.org/drawingml/2006/picture">
+                  <pic:nvPicPr>
+                    <pic:cNvPr id="0" name="Picture 2"/>
+                    <pic:cNvPicPr>
+                      <a:picLocks noChangeAspect="1" noChangeArrowheads="1"/>
+                    </pic:cNvPicPr>
+                  </pic:nvPicPr>
+                  <pic:blipFill>
+                    <a:blip r:embed="rId15">
+                      <a:extLst>
+                        <a:ext uri="{28A0092B-C50C-407E-A947-70E740481C1C}">
+                          <a14:useLocalDpi xmlns:a14="http://schemas.microsoft.com/office/drawing/2010/main" val="0"/>
+                        </a:ext>
+                      </a:extLst>
+                    </a:blip>
+                    <a:srcRect/>
+                    <a:stretch>
+                      <a:fillRect/>
+                    </a:stretch>
+                  </pic:blipFill>
+                  <pic:spPr bwMode="auto">
+                    <a:xfrm>
+                      <a:off x="0" y="0"/>
+                      <a:ext cx="5361958" cy="3946153"/>
+                    </a:xfrm>
+                    <a:prstGeom prst="rect">
+                      <a:avLst/>
+                    </a:prstGeom>
+                    <a:noFill/>
+                    <a:ln>
+                      <a:noFill/>
+                    </a:ln>
+                  </pic:spPr>
+                </pic:pic>
+              </a:graphicData>
+            </a:graphic>
+          </wp:inline>
+        </w:drawing>
+      </w:r>
+      <w:r>
+        <w:rPr>
+          <w:b/>
+          <w:bCs/>
+          <w:noProof/>
+        </w:rPr>
+        <w:drawing>
+          <wp:inline distT="0" distB="0" distL="0" distR="0" wp14:anchorId="7922951E" wp14:editId="0A81E517">
+            <wp:extent cx="5359400" cy="3924587"/>
+            <wp:effectExtent l="0" t="0" r="0" b="0"/>
+            <wp:docPr id="1654915729" name="Imagem 5"/>
+            <wp:cNvGraphicFramePr>
+              <a:graphicFrameLocks xmlns:a="http://schemas.openxmlformats.org/drawingml/2006/main" noChangeAspect="1"/>
+            </wp:cNvGraphicFramePr>
+            <a:graphic xmlns:a="http://schemas.openxmlformats.org/drawingml/2006/main">
+              <a:graphicData uri="http://schemas.openxmlformats.org/drawingml/2006/picture">
+                <pic:pic xmlns:pic="http://schemas.openxmlformats.org/drawingml/2006/picture">
+                  <pic:nvPicPr>
+                    <pic:cNvPr id="0" name="Picture 4"/>
+                    <pic:cNvPicPr>
+                      <a:picLocks noChangeAspect="1" noChangeArrowheads="1"/>
+                    </pic:cNvPicPr>
+                  </pic:nvPicPr>
+                  <pic:blipFill>
+                    <a:blip r:embed="rId16">
+                      <a:extLst>
+                        <a:ext uri="{28A0092B-C50C-407E-A947-70E740481C1C}">
+                          <a14:useLocalDpi xmlns:a14="http://schemas.microsoft.com/office/drawing/2010/main" val="0"/>
+                        </a:ext>
+                      </a:extLst>
+                    </a:blip>
+                    <a:srcRect/>
+                    <a:stretch>
+                      <a:fillRect/>
+                    </a:stretch>
+                  </pic:blipFill>
+                  <pic:spPr bwMode="auto">
+                    <a:xfrm>
+                      <a:off x="0" y="0"/>
+                      <a:ext cx="5366331" cy="3929662"/>
+                    </a:xfrm>
+                    <a:prstGeom prst="rect">
+                      <a:avLst/>
+                    </a:prstGeom>
+                    <a:noFill/>
+                    <a:ln>
+                      <a:noFill/>
+                    </a:ln>
+                  </pic:spPr>
+                </pic:pic>
+              </a:graphicData>
+            </a:graphic>
+          </wp:inline>
+        </w:drawing>
+      </w:r>
+    </w:p>
+    <w:p>
+      <w:pPr>
+        <w:pStyle w:val="PargrafodaLista"/>
+        <w:ind w:left="0" w:firstLine="0"/>
+        <w:jc w:val="center"/>
+        <w:rPr>
+          <w:b/>
+          <w:bCs/>
+        </w:rPr>
+      </w:pPr>
+    </w:p>
+    <w:p>
+      <w:pPr>
+        <w:pStyle w:val="PargrafodaLista"/>
+        <w:ind w:left="0" w:firstLine="0"/>
+        <w:jc w:val="center"/>
+        <w:rPr>
+          <w:b/>
+          <w:bCs/>
+        </w:rPr>
+      </w:pPr>
+    </w:p>
+    <w:tbl>
+      <w:tblPr>
+        <w:tblStyle w:val="Tabelacomgrade"/>
+        <w:tblW w:w="9060" w:type="dxa"/>
+        <w:tblLook w:val="01E0" w:firstRow="1" w:lastRow="1" w:firstColumn="1" w:lastColumn="1" w:noHBand="0" w:noVBand="0"/>
+      </w:tblPr>
+      <w:tblGrid>
+        <w:gridCol w:w="2591"/>
+        <w:gridCol w:w="1254"/>
+        <w:gridCol w:w="1253"/>
+        <w:gridCol w:w="1249"/>
+        <w:gridCol w:w="1310"/>
+        <w:gridCol w:w="1403"/>
+      </w:tblGrid>
+      <w:tr>
+        <w:trPr>
+          <w:trHeight w:val="357"/>
+        </w:trPr>
+        <w:tc>
+          <w:tcPr>
+            <w:tcW w:w="9060" w:type="dxa"/>
+            <w:gridSpan w:val="6"/>
+            <w:shd w:val="clear" w:color="auto" w:fill="F3F3F3"/>
+          </w:tcPr>
+          <w:p>
+            <w:pPr>
+              <w:ind w:firstLine="0"/>
+              <w:jc w:val="center"/>
+              <w:rPr>
+                <w:rFonts w:ascii="Arial" w:hAnsi="Arial"/>
+                <w:b/>
+                <w:sz w:val="22"/>
+              </w:rPr>
+            </w:pPr>
+            <w:r>
+              <w:rPr>
+                <w:rFonts w:ascii="Arial" w:hAnsi="Arial"/>
+                <w:b/>
+                <w:sz w:val="22"/>
+              </w:rPr>
+              <w:lastRenderedPageBreak/>
+              <w:t>Matriz GUT</w:t>
+            </w:r>
+          </w:p>
+        </w:tc>
+      </w:tr>
+      <w:tr>
+        <w:trPr>
+          <w:trHeight w:val="391"/>
+        </w:trPr>
+        <w:tc>
+          <w:tcPr>
+            <w:tcW w:w="2591" w:type="dxa"/>
+            <w:shd w:val="clear" w:color="auto" w:fill="F3F3F3"/>
+          </w:tcPr>
+          <w:p>
+            <w:pPr>
+              <w:jc w:val="left"/>
+              <w:rPr>
+                <w:rFonts w:ascii="Arial" w:hAnsi="Arial"/>
+                <w:b/>
+                <w:sz w:val="22"/>
+              </w:rPr>
+            </w:pPr>
+            <w:r>
+              <w:rPr>
+                <w:rFonts w:ascii="Arial" w:hAnsi="Arial"/>
+                <w:b/>
+                <w:sz w:val="22"/>
+              </w:rPr>
+              <w:t>Problema</w:t>
+            </w:r>
+          </w:p>
+        </w:tc>
+        <w:tc>
+          <w:tcPr>
+            <w:tcW w:w="1254" w:type="dxa"/>
+            <w:shd w:val="clear" w:color="auto" w:fill="F3F3F3"/>
+          </w:tcPr>
+          <w:p>
+            <w:pPr>
+              <w:ind w:firstLine="0"/>
+              <w:jc w:val="center"/>
+              <w:rPr>
+                <w:rFonts w:ascii="Arial" w:hAnsi="Arial"/>
+                <w:b/>
+                <w:sz w:val="22"/>
+              </w:rPr>
+            </w:pPr>
+            <w:r>
+              <w:rPr>
+                <w:rFonts w:ascii="Arial" w:hAnsi="Arial"/>
+                <w:b/>
+                <w:sz w:val="22"/>
+              </w:rPr>
+              <w:t>G</w:t>
+            </w:r>
+          </w:p>
+        </w:tc>
+        <w:tc>
+          <w:tcPr>
+            <w:tcW w:w="1253" w:type="dxa"/>
+            <w:shd w:val="clear" w:color="auto" w:fill="F3F3F3"/>
+          </w:tcPr>
+          <w:p>
+            <w:pPr>
+              <w:ind w:firstLine="0"/>
+              <w:jc w:val="center"/>
+              <w:rPr>
+                <w:rFonts w:ascii="Arial" w:hAnsi="Arial"/>
+                <w:b/>
+                <w:sz w:val="22"/>
+              </w:rPr>
+            </w:pPr>
+            <w:r>
+              <w:rPr>
+                <w:rFonts w:ascii="Arial" w:hAnsi="Arial"/>
+                <w:b/>
+                <w:sz w:val="22"/>
+              </w:rPr>
+              <w:t>U</w:t>
+            </w:r>
+          </w:p>
+        </w:tc>
+        <w:tc>
+          <w:tcPr>
+            <w:tcW w:w="1249" w:type="dxa"/>
+            <w:shd w:val="clear" w:color="auto" w:fill="F3F3F3"/>
+          </w:tcPr>
+          <w:p>
+            <w:pPr>
+              <w:ind w:firstLine="0"/>
+              <w:jc w:val="center"/>
+              <w:rPr>
+                <w:rFonts w:ascii="Arial" w:hAnsi="Arial"/>
+                <w:b/>
+                <w:sz w:val="22"/>
+              </w:rPr>
+            </w:pPr>
+            <w:r>
+              <w:rPr>
+                <w:rFonts w:ascii="Arial" w:hAnsi="Arial"/>
+                <w:b/>
+                <w:sz w:val="22"/>
+              </w:rPr>
+              <w:t>T</w:t>
+            </w:r>
+          </w:p>
+        </w:tc>
+        <w:tc>
+          <w:tcPr>
+            <w:tcW w:w="1310" w:type="dxa"/>
+            <w:shd w:val="clear" w:color="auto" w:fill="F3F3F3"/>
+          </w:tcPr>
+          <w:p>
+            <w:pPr>
+              <w:ind w:firstLine="0"/>
+              <w:jc w:val="center"/>
+              <w:rPr>
+                <w:rFonts w:ascii="Arial" w:hAnsi="Arial"/>
+                <w:b/>
+                <w:sz w:val="22"/>
+              </w:rPr>
+            </w:pPr>
+            <w:r>
+              <w:rPr>
+                <w:rFonts w:ascii="Arial" w:hAnsi="Arial"/>
+                <w:b/>
+                <w:sz w:val="22"/>
+              </w:rPr>
+              <w:t>Total</w:t>
+            </w:r>
+          </w:p>
+        </w:tc>
+        <w:tc>
+          <w:tcPr>
+            <w:tcW w:w="1403" w:type="dxa"/>
+            <w:shd w:val="clear" w:color="auto" w:fill="F3F3F3"/>
+          </w:tcPr>
+          <w:p>
+            <w:pPr>
+              <w:ind w:firstLine="0"/>
+              <w:jc w:val="center"/>
+              <w:rPr>
+                <w:rFonts w:ascii="Arial" w:hAnsi="Arial"/>
+                <w:b/>
+                <w:sz w:val="22"/>
+              </w:rPr>
+            </w:pPr>
+            <w:r>
+              <w:rPr>
+                <w:rFonts w:ascii="Arial" w:hAnsi="Arial"/>
+                <w:b/>
+                <w:sz w:val="22"/>
+              </w:rPr>
+              <w:t>Priorização</w:t>
+            </w:r>
+          </w:p>
+        </w:tc>
+      </w:tr>
+      <w:tr>
+        <w:trPr>
+          <w:trHeight w:val="869"/>
+        </w:trPr>
+        <w:tc>
+          <w:tcPr>
+            <w:tcW w:w="2591" w:type="dxa"/>
+          </w:tcPr>
+          <w:p>
+            <w:pPr>
+              <w:ind w:firstLine="0"/>
+              <w:jc w:val="center"/>
+              <w:rPr>
+                <w:rFonts w:ascii="Arial" w:hAnsi="Arial"/>
+                <w:b/>
+                <w:sz w:val="22"/>
+              </w:rPr>
+            </w:pPr>
+            <w:r>
+              <w:rPr>
+                <w:rFonts w:ascii="Arial" w:hAnsi="Arial"/>
+                <w:b/>
+                <w:sz w:val="22"/>
+              </w:rPr>
+              <w:t>Conteúdo</w:t>
+            </w:r>
+          </w:p>
+        </w:tc>
+        <w:tc>
+          <w:tcPr>
+            <w:tcW w:w="1254" w:type="dxa"/>
+          </w:tcPr>
+          <w:p>
+            <w:pPr>
+              <w:ind w:firstLine="0"/>
+              <w:jc w:val="center"/>
+              <w:rPr>
+                <w:b/>
+                <w:bCs/>
+                <w:i/>
+                <w:iCs/>
+              </w:rPr>
+            </w:pPr>
+            <w:r>
+              <w:rPr>
+                <w:b/>
+                <w:bCs/>
+                <w:i/>
+                <w:iCs/>
+              </w:rPr>
+              <w:t>5</w:t>
+            </w:r>
+          </w:p>
+        </w:tc>
+        <w:tc>
+          <w:tcPr>
+            <w:tcW w:w="1253" w:type="dxa"/>
+          </w:tcPr>
+          <w:p>
+            <w:pPr>
+              <w:ind w:firstLine="0"/>
+              <w:jc w:val="center"/>
+              <w:rPr>
+                <w:b/>
+                <w:bCs/>
+                <w:i/>
+                <w:iCs/>
+              </w:rPr>
+            </w:pPr>
+            <w:r>
+              <w:rPr>
+                <w:b/>
+                <w:bCs/>
+                <w:i/>
+                <w:iCs/>
+              </w:rPr>
+              <w:t>4</w:t>
+            </w:r>
+          </w:p>
+        </w:tc>
+        <w:tc>
+          <w:tcPr>
+            <w:tcW w:w="1249" w:type="dxa"/>
+          </w:tcPr>
+          <w:p>
+            <w:pPr>
+              <w:ind w:firstLine="0"/>
+              <w:jc w:val="center"/>
+              <w:rPr>
+                <w:b/>
+                <w:bCs/>
+                <w:i/>
+                <w:iCs/>
+              </w:rPr>
+            </w:pPr>
+            <w:r>
+              <w:rPr>
+                <w:b/>
+                <w:bCs/>
+                <w:i/>
+                <w:iCs/>
+              </w:rPr>
+              <w:t>5</w:t>
+            </w:r>
+          </w:p>
+        </w:tc>
+        <w:tc>
+          <w:tcPr>
+            <w:tcW w:w="1310" w:type="dxa"/>
+          </w:tcPr>
+          <w:p>
+            <w:pPr>
+              <w:ind w:firstLine="0"/>
+              <w:jc w:val="center"/>
+              <w:rPr>
+                <w:i/>
+                <w:iCs/>
+              </w:rPr>
+            </w:pPr>
+            <w:r>
+              <w:rPr>
+                <w:i/>
+                <w:iCs/>
+              </w:rPr>
+              <w:t>100</w:t>
+            </w:r>
+          </w:p>
+        </w:tc>
+        <w:tc>
+          <w:tcPr>
+            <w:tcW w:w="1403" w:type="dxa"/>
+          </w:tcPr>
+          <w:p>
+            <w:pPr>
+              <w:ind w:firstLine="0"/>
+              <w:jc w:val="center"/>
+              <w:rPr>
+                <w:i/>
+                <w:iCs/>
+              </w:rPr>
+            </w:pPr>
+            <w:r>
+              <w:rPr>
+                <w:i/>
+                <w:iCs/>
+              </w:rPr>
+              <w:t>1</w:t>
+            </w:r>
+            <w:r>
+              <w:rPr>
+                <w:i/>
+                <w:iCs/>
+              </w:rPr>
+              <w:t>º</w:t>
+            </w:r>
+          </w:p>
+        </w:tc>
+      </w:tr>
+      <w:tr>
+        <w:trPr>
+          <w:trHeight w:val="869"/>
+        </w:trPr>
+        <w:tc>
+          <w:tcPr>
+            <w:tcW w:w="2591" w:type="dxa"/>
+          </w:tcPr>
+          <w:p>
+            <w:pPr>
+              <w:ind w:firstLine="0"/>
+              <w:jc w:val="center"/>
+              <w:rPr>
+                <w:rFonts w:ascii="Arial" w:hAnsi="Arial"/>
+                <w:b/>
+                <w:sz w:val="22"/>
+              </w:rPr>
+            </w:pPr>
+            <w:r>
+              <w:rPr>
+                <w:rFonts w:ascii="Arial" w:hAnsi="Arial"/>
+                <w:b/>
+                <w:sz w:val="22"/>
+              </w:rPr>
+              <w:t>Interface</w:t>
+            </w:r>
+          </w:p>
+        </w:tc>
+        <w:tc>
+          <w:tcPr>
+            <w:tcW w:w="1254" w:type="dxa"/>
+          </w:tcPr>
+          <w:p>
+            <w:pPr>
+              <w:ind w:firstLine="0"/>
+              <w:jc w:val="center"/>
+              <w:rPr>
+                <w:b/>
+                <w:bCs/>
+                <w:i/>
+                <w:iCs/>
+              </w:rPr>
+            </w:pPr>
+            <w:r>
+              <w:rPr>
+                <w:b/>
+                <w:bCs/>
+                <w:i/>
+                <w:iCs/>
+              </w:rPr>
+              <w:t>4</w:t>
+            </w:r>
+          </w:p>
+        </w:tc>
+        <w:tc>
+          <w:tcPr>
+            <w:tcW w:w="1253" w:type="dxa"/>
+          </w:tcPr>
+          <w:p>
+            <w:pPr>
+              <w:ind w:firstLine="0"/>
+              <w:jc w:val="center"/>
+              <w:rPr>
+                <w:b/>
+                <w:bCs/>
+                <w:i/>
+                <w:iCs/>
+              </w:rPr>
+            </w:pPr>
+            <w:r>
+              <w:rPr>
+                <w:b/>
+                <w:bCs/>
+                <w:i/>
+                <w:iCs/>
+              </w:rPr>
+              <w:t>4</w:t>
+            </w:r>
+          </w:p>
+        </w:tc>
+        <w:tc>
+          <w:tcPr>
+            <w:tcW w:w="1249" w:type="dxa"/>
+          </w:tcPr>
+          <w:p>
+            <w:pPr>
+              <w:ind w:firstLine="0"/>
+              <w:jc w:val="center"/>
+              <w:rPr>
+                <w:b/>
+                <w:bCs/>
+                <w:i/>
+                <w:iCs/>
+              </w:rPr>
+            </w:pPr>
+            <w:r>
+              <w:rPr>
+                <w:b/>
+                <w:bCs/>
+                <w:i/>
+                <w:iCs/>
+              </w:rPr>
+              <w:t>5</w:t>
+            </w:r>
+          </w:p>
+        </w:tc>
+        <w:tc>
+          <w:tcPr>
+            <w:tcW w:w="1310" w:type="dxa"/>
+          </w:tcPr>
+          <w:p>
+            <w:pPr>
+              <w:ind w:firstLine="0"/>
+              <w:jc w:val="center"/>
+              <w:rPr>
+                <w:i/>
+                <w:iCs/>
+              </w:rPr>
+            </w:pPr>
+            <w:r>
+              <w:rPr>
+                <w:i/>
+                <w:iCs/>
+              </w:rPr>
+              <w:t>80</w:t>
+            </w:r>
+          </w:p>
+        </w:tc>
+        <w:tc>
+          <w:tcPr>
+            <w:tcW w:w="1403" w:type="dxa"/>
+          </w:tcPr>
+          <w:p>
+            <w:pPr>
+              <w:ind w:firstLine="0"/>
+              <w:jc w:val="center"/>
+              <w:rPr>
+                <w:i/>
+                <w:iCs/>
+              </w:rPr>
+            </w:pPr>
+            <w:r>
+              <w:rPr>
+                <w:i/>
+                <w:iCs/>
+              </w:rPr>
+              <w:t>2º</w:t>
+            </w:r>
+          </w:p>
+        </w:tc>
+      </w:tr>
+      <w:tr>
+        <w:trPr>
+          <w:trHeight w:val="869"/>
+        </w:trPr>
+        <w:tc>
+          <w:tcPr>
+            <w:tcW w:w="2591" w:type="dxa"/>
+          </w:tcPr>
+          <w:p>
+            <w:pPr>
+              <w:ind w:firstLine="0"/>
+              <w:jc w:val="center"/>
+              <w:rPr>
+                <w:rFonts w:ascii="Arial" w:hAnsi="Arial"/>
+                <w:b/>
+                <w:sz w:val="22"/>
+              </w:rPr>
+            </w:pPr>
+            <w:r>
+              <w:rPr>
+                <w:rFonts w:ascii="Arial" w:hAnsi="Arial"/>
+                <w:b/>
+                <w:sz w:val="22"/>
+              </w:rPr>
+              <w:t>Concorrentes</w:t>
+            </w:r>
+          </w:p>
+        </w:tc>
+        <w:tc>
+          <w:tcPr>
+            <w:tcW w:w="1254" w:type="dxa"/>
+          </w:tcPr>
+          <w:p>
+            <w:pPr>
+              <w:ind w:firstLine="0"/>
+              <w:jc w:val="center"/>
+              <w:rPr>
+                <w:b/>
+                <w:bCs/>
+                <w:i/>
+                <w:iCs/>
+              </w:rPr>
+            </w:pPr>
+            <w:r>
+              <w:rPr>
+                <w:b/>
+                <w:bCs/>
+                <w:i/>
+                <w:iCs/>
+              </w:rPr>
+              <w:t>3</w:t>
+            </w:r>
+          </w:p>
+        </w:tc>
+        <w:tc>
+          <w:tcPr>
+            <w:tcW w:w="1253" w:type="dxa"/>
+          </w:tcPr>
+          <w:p>
+            <w:pPr>
+              <w:ind w:firstLine="0"/>
+              <w:jc w:val="center"/>
+              <w:rPr>
+                <w:b/>
+                <w:bCs/>
+                <w:i/>
+                <w:iCs/>
+              </w:rPr>
+            </w:pPr>
+            <w:r>
+              <w:rPr>
+                <w:b/>
+                <w:bCs/>
+                <w:i/>
+                <w:iCs/>
+              </w:rPr>
+              <w:t>3</w:t>
+            </w:r>
+          </w:p>
+        </w:tc>
+        <w:tc>
+          <w:tcPr>
+            <w:tcW w:w="1249" w:type="dxa"/>
+          </w:tcPr>
+          <w:p>
+            <w:pPr>
+              <w:ind w:firstLine="0"/>
+              <w:jc w:val="center"/>
+              <w:rPr>
+                <w:b/>
+                <w:bCs/>
+                <w:i/>
+                <w:iCs/>
+              </w:rPr>
+            </w:pPr>
+            <w:r>
+              <w:rPr>
+                <w:b/>
+                <w:bCs/>
+                <w:i/>
+                <w:iCs/>
+              </w:rPr>
+              <w:t>4</w:t>
+            </w:r>
+          </w:p>
+        </w:tc>
+        <w:tc>
+          <w:tcPr>
+            <w:tcW w:w="1310" w:type="dxa"/>
+          </w:tcPr>
+          <w:p>
+            <w:pPr>
+              <w:ind w:firstLine="0"/>
+              <w:jc w:val="center"/>
+              <w:rPr>
+                <w:i/>
+                <w:iCs/>
+              </w:rPr>
+            </w:pPr>
+            <w:r>
+              <w:rPr>
+                <w:i/>
+                <w:iCs/>
+              </w:rPr>
+              <w:t>36</w:t>
+            </w:r>
+          </w:p>
+        </w:tc>
+        <w:tc>
+          <w:tcPr>
+            <w:tcW w:w="1403" w:type="dxa"/>
+          </w:tcPr>
+          <w:p>
+            <w:pPr>
+              <w:ind w:firstLine="0"/>
+              <w:jc w:val="center"/>
+              <w:rPr>
+                <w:i/>
+                <w:iCs/>
+              </w:rPr>
+            </w:pPr>
+            <w:r>
+              <w:rPr>
+                <w:i/>
+                <w:iCs/>
+              </w:rPr>
+              <w:t>3</w:t>
+            </w:r>
+            <w:r>
+              <w:rPr>
+                <w:i/>
+                <w:iCs/>
+              </w:rPr>
+              <w:t>º</w:t>
+            </w:r>
+          </w:p>
+        </w:tc>
+      </w:tr>
+    </w:tbl>
+    <w:p>
+      <w:pPr>
+        <w:ind w:firstLine="0"/>
+      </w:pPr>
+    </w:p>
+    <w:tbl>
+      <w:tblPr>
+        <w:tblStyle w:val="Tabelacomgrade"/>
+        <w:tblW w:w="11134" w:type="dxa"/>
+        <w:tblInd w:w="-998" w:type="dxa"/>
+        <w:tblLayout w:type="fixed"/>
+        <w:tblLook w:val="01E0" w:firstRow="1" w:lastRow="1" w:firstColumn="1" w:lastColumn="1" w:noHBand="0" w:noVBand="0"/>
+      </w:tblPr>
+      <w:tblGrid>
+        <w:gridCol w:w="1843"/>
+        <w:gridCol w:w="1327"/>
+        <w:gridCol w:w="1225"/>
+        <w:gridCol w:w="975"/>
+        <w:gridCol w:w="1588"/>
+        <w:gridCol w:w="1549"/>
+        <w:gridCol w:w="1588"/>
+        <w:gridCol w:w="1039"/>
+      </w:tblGrid>
+      <w:tr>
+        <w:trPr>
+          <w:trHeight w:val="357"/>
+        </w:trPr>
+        <w:tc>
+          <w:tcPr>
+            <w:tcW w:w="11134" w:type="dxa"/>
+            <w:gridSpan w:val="8"/>
+            <w:shd w:val="clear" w:color="auto" w:fill="F3F3F3"/>
+          </w:tcPr>
+          <w:p>
+            <w:pPr>
+              <w:ind w:firstLine="0"/>
+              <w:jc w:val="center"/>
+              <w:rPr>
+                <w:rFonts w:ascii="Arial" w:hAnsi="Arial" w:cs="Arial"/>
+                <w:b/>
+                <w:sz w:val="22"/>
+                <w:szCs w:val="22"/>
+              </w:rPr>
+            </w:pPr>
+            <w:r>
+              <w:rPr>
+                <w:rFonts w:ascii="Arial" w:hAnsi="Arial" w:cs="Arial"/>
+                <w:b/>
+                <w:sz w:val="22"/>
+                <w:szCs w:val="22"/>
+              </w:rPr>
+              <w:t>Plano de Ação — Conteúdo</w:t>
+            </w:r>
+          </w:p>
+        </w:tc>
+      </w:tr>
+      <w:tr>
+        <w:trPr>
+          <w:trHeight w:val="391"/>
+        </w:trPr>
+        <w:tc>
+          <w:tcPr>
+            <w:tcW w:w="1843" w:type="dxa"/>
+            <w:shd w:val="clear" w:color="auto" w:fill="F3F3F3"/>
+          </w:tcPr>
+          <w:p>
+            <w:pPr>
+              <w:ind w:firstLine="0"/>
+              <w:jc w:val="center"/>
+              <w:rPr>
+                <w:rFonts w:ascii="Arial" w:hAnsi="Arial"/>
+                <w:b/>
+                <w:sz w:val="20"/>
+              </w:rPr>
+            </w:pPr>
+            <w:r>
+              <w:rPr>
+                <w:rFonts w:ascii="Arial" w:hAnsi="Arial"/>
+                <w:b/>
+                <w:sz w:val="20"/>
+              </w:rPr>
+              <w:t>Ação</w:t>
+            </w:r>
+          </w:p>
+        </w:tc>
+        <w:tc>
+          <w:tcPr>
+            <w:tcW w:w="1327" w:type="dxa"/>
+            <w:shd w:val="clear" w:color="auto" w:fill="F3F3F3"/>
+          </w:tcPr>
+          <w:p>
+            <w:pPr>
+              <w:ind w:firstLine="0"/>
+              <w:jc w:val="center"/>
+              <w:rPr>
+                <w:rFonts w:ascii="Arial" w:hAnsi="Arial"/>
+                <w:b/>
+                <w:sz w:val="20"/>
+              </w:rPr>
+            </w:pPr>
+            <w:proofErr w:type="spellStart"/>
+            <w:r>
+              <w:rPr>
+                <w:rFonts w:ascii="Arial" w:hAnsi="Arial"/>
+                <w:b/>
+                <w:sz w:val="20"/>
+              </w:rPr>
+              <w:t>What</w:t>
+            </w:r>
+            <w:proofErr w:type="spellEnd"/>
+            <w:r>
+              <w:rPr>
+                <w:rFonts w:ascii="Arial" w:hAnsi="Arial"/>
+                <w:b/>
+                <w:sz w:val="20"/>
+              </w:rPr>
+              <w:t>?</w:t>
+            </w:r>
+          </w:p>
+          <w:p>
+            <w:pPr>
+              <w:ind w:firstLine="0"/>
+              <w:jc w:val="center"/>
+              <w:rPr>
+                <w:rFonts w:ascii="Arial" w:hAnsi="Arial"/>
+                <w:b/>
+                <w:sz w:val="20"/>
+              </w:rPr>
+            </w:pPr>
+            <w:r>
+              <w:rPr>
+                <w:rFonts w:ascii="Arial" w:hAnsi="Arial"/>
+                <w:b/>
+                <w:sz w:val="20"/>
+              </w:rPr>
+              <w:t>O quê?</w:t>
+            </w:r>
+          </w:p>
+        </w:tc>
+        <w:tc>
+          <w:tcPr>
+            <w:tcW w:w="1225" w:type="dxa"/>
+            <w:shd w:val="clear" w:color="auto" w:fill="F3F3F3"/>
+          </w:tcPr>
+          <w:p>
+            <w:pPr>
+              <w:ind w:firstLine="0"/>
+              <w:jc w:val="center"/>
+              <w:rPr>
+                <w:rFonts w:ascii="Arial" w:hAnsi="Arial"/>
+                <w:b/>
+                <w:sz w:val="20"/>
+              </w:rPr>
+            </w:pPr>
+            <w:proofErr w:type="spellStart"/>
+            <w:r>
+              <w:rPr>
+                <w:rFonts w:ascii="Arial" w:hAnsi="Arial"/>
+                <w:b/>
+                <w:sz w:val="20"/>
+              </w:rPr>
+              <w:t>Why</w:t>
+            </w:r>
+            <w:proofErr w:type="spellEnd"/>
+            <w:r>
+              <w:rPr>
+                <w:rFonts w:ascii="Arial" w:hAnsi="Arial"/>
+                <w:b/>
+                <w:sz w:val="20"/>
+              </w:rPr>
+              <w:t>?</w:t>
+            </w:r>
+          </w:p>
+          <w:p>
+            <w:pPr>
+              <w:ind w:firstLine="0"/>
+              <w:jc w:val="center"/>
+              <w:rPr>
+                <w:rFonts w:ascii="Arial" w:hAnsi="Arial"/>
+                <w:b/>
+                <w:sz w:val="20"/>
+              </w:rPr>
+            </w:pPr>
+            <w:r>
+              <w:rPr>
+                <w:rFonts w:ascii="Arial" w:hAnsi="Arial"/>
+                <w:b/>
+                <w:sz w:val="20"/>
+              </w:rPr>
+              <w:t>Por quê?</w:t>
+            </w:r>
+          </w:p>
+        </w:tc>
+        <w:tc>
+          <w:tcPr>
+            <w:tcW w:w="975" w:type="dxa"/>
+            <w:shd w:val="clear" w:color="auto" w:fill="F3F3F3"/>
+          </w:tcPr>
+          <w:p>
+            <w:pPr>
+              <w:ind w:firstLine="0"/>
+              <w:jc w:val="center"/>
+              <w:rPr>
+                <w:rFonts w:ascii="Arial" w:hAnsi="Arial"/>
+                <w:b/>
+                <w:sz w:val="20"/>
+              </w:rPr>
+            </w:pPr>
+            <w:r>
+              <w:rPr>
+                <w:rFonts w:ascii="Arial" w:hAnsi="Arial"/>
+                <w:b/>
+                <w:sz w:val="20"/>
+              </w:rPr>
+              <w:t>Where?</w:t>
+            </w:r>
+          </w:p>
+          <w:p>
+            <w:pPr>
+              <w:ind w:firstLine="0"/>
+              <w:jc w:val="center"/>
+              <w:rPr>
+                <w:rFonts w:ascii="Arial" w:hAnsi="Arial"/>
+                <w:b/>
+                <w:sz w:val="20"/>
+              </w:rPr>
+            </w:pPr>
+            <w:r>
+              <w:rPr>
+                <w:rFonts w:ascii="Arial" w:hAnsi="Arial"/>
+                <w:b/>
+                <w:sz w:val="20"/>
+              </w:rPr>
+              <w:t>Onde?</w:t>
+            </w:r>
+          </w:p>
+        </w:tc>
+        <w:tc>
+          <w:tcPr>
+            <w:tcW w:w="1588" w:type="dxa"/>
+            <w:shd w:val="clear" w:color="auto" w:fill="F3F3F3"/>
+          </w:tcPr>
+          <w:p>
+            <w:pPr>
+              <w:ind w:firstLine="0"/>
+              <w:jc w:val="center"/>
+              <w:rPr>
+                <w:rFonts w:ascii="Arial" w:hAnsi="Arial"/>
+                <w:b/>
+                <w:sz w:val="20"/>
+              </w:rPr>
+            </w:pPr>
+            <w:r>
+              <w:rPr>
+                <w:rFonts w:ascii="Arial" w:hAnsi="Arial"/>
+                <w:b/>
+                <w:sz w:val="20"/>
+              </w:rPr>
+              <w:t>Who?</w:t>
+            </w:r>
+          </w:p>
+          <w:p>
+            <w:pPr>
+              <w:ind w:firstLine="0"/>
+              <w:jc w:val="center"/>
+              <w:rPr>
+                <w:rFonts w:ascii="Arial" w:hAnsi="Arial"/>
+                <w:b/>
+                <w:sz w:val="20"/>
+              </w:rPr>
+            </w:pPr>
+            <w:r>
+              <w:rPr>
+                <w:rFonts w:ascii="Arial" w:hAnsi="Arial"/>
+                <w:b/>
+                <w:sz w:val="20"/>
+              </w:rPr>
+              <w:t>Por quem?</w:t>
+            </w:r>
+          </w:p>
+        </w:tc>
+        <w:tc>
+          <w:tcPr>
+            <w:tcW w:w="1549" w:type="dxa"/>
+            <w:shd w:val="clear" w:color="auto" w:fill="F3F3F3"/>
+          </w:tcPr>
+          <w:p>
+            <w:pPr>
+              <w:ind w:firstLine="0"/>
+              <w:jc w:val="center"/>
+              <w:rPr>
+                <w:rFonts w:ascii="Arial" w:hAnsi="Arial"/>
+                <w:b/>
+                <w:sz w:val="20"/>
+              </w:rPr>
+            </w:pPr>
+            <w:proofErr w:type="spellStart"/>
+            <w:r>
+              <w:rPr>
+                <w:rFonts w:ascii="Arial" w:hAnsi="Arial"/>
+                <w:b/>
+                <w:sz w:val="20"/>
+              </w:rPr>
+              <w:t>How</w:t>
+            </w:r>
+            <w:proofErr w:type="spellEnd"/>
+            <w:r>
+              <w:rPr>
+                <w:rFonts w:ascii="Arial" w:hAnsi="Arial"/>
+                <w:b/>
+                <w:sz w:val="20"/>
+              </w:rPr>
+              <w:t>?</w:t>
+            </w:r>
+          </w:p>
+          <w:p>
+            <w:pPr>
+              <w:ind w:firstLine="0"/>
+              <w:jc w:val="center"/>
+              <w:rPr>
+                <w:rFonts w:ascii="Arial" w:hAnsi="Arial"/>
+                <w:b/>
+                <w:sz w:val="20"/>
+              </w:rPr>
+            </w:pPr>
+            <w:r>
+              <w:rPr>
+                <w:rFonts w:ascii="Arial" w:hAnsi="Arial"/>
+                <w:b/>
+                <w:sz w:val="20"/>
+              </w:rPr>
+              <w:t>Como?</w:t>
+            </w:r>
+          </w:p>
+        </w:tc>
+        <w:tc>
+          <w:tcPr>
+            <w:tcW w:w="1588" w:type="dxa"/>
+            <w:shd w:val="clear" w:color="auto" w:fill="F3F3F3"/>
+          </w:tcPr>
+          <w:p>
+            <w:pPr>
+              <w:ind w:firstLine="0"/>
+              <w:jc w:val="center"/>
+              <w:rPr>
+                <w:rFonts w:ascii="Arial" w:hAnsi="Arial"/>
+                <w:b/>
+                <w:sz w:val="20"/>
+              </w:rPr>
+            </w:pPr>
+            <w:proofErr w:type="spellStart"/>
+            <w:r>
+              <w:rPr>
+                <w:rFonts w:ascii="Arial" w:hAnsi="Arial"/>
+                <w:b/>
+                <w:sz w:val="20"/>
+              </w:rPr>
+              <w:t>How</w:t>
+            </w:r>
+            <w:proofErr w:type="spellEnd"/>
+            <w:r>
+              <w:rPr>
+                <w:rFonts w:ascii="Arial" w:hAnsi="Arial"/>
+                <w:b/>
+                <w:sz w:val="20"/>
+              </w:rPr>
+              <w:t xml:space="preserve"> </w:t>
+            </w:r>
+            <w:proofErr w:type="spellStart"/>
+            <w:r>
+              <w:rPr>
+                <w:rFonts w:ascii="Arial" w:hAnsi="Arial"/>
+                <w:b/>
+                <w:sz w:val="20"/>
+              </w:rPr>
+              <w:t>Many</w:t>
+            </w:r>
+            <w:proofErr w:type="spellEnd"/>
+            <w:r>
+              <w:rPr>
+                <w:rFonts w:ascii="Arial" w:hAnsi="Arial"/>
+                <w:b/>
+                <w:sz w:val="20"/>
+              </w:rPr>
+              <w:t>? Quanto?</w:t>
+            </w:r>
+          </w:p>
+        </w:tc>
+        <w:tc>
+          <w:tcPr>
+            <w:tcW w:w="1039" w:type="dxa"/>
+            <w:shd w:val="clear" w:color="auto" w:fill="F3F3F3"/>
+          </w:tcPr>
+          <w:p>
+            <w:pPr>
+              <w:ind w:firstLine="0"/>
+              <w:jc w:val="center"/>
+              <w:rPr>
+                <w:rFonts w:ascii="Arial" w:hAnsi="Arial"/>
+                <w:b/>
+                <w:sz w:val="20"/>
+              </w:rPr>
+            </w:pPr>
+            <w:proofErr w:type="spellStart"/>
+            <w:r>
+              <w:rPr>
+                <w:rFonts w:ascii="Arial" w:hAnsi="Arial"/>
+                <w:b/>
+                <w:sz w:val="20"/>
+              </w:rPr>
+              <w:t>How</w:t>
+            </w:r>
+            <w:proofErr w:type="spellEnd"/>
+            <w:r>
+              <w:rPr>
+                <w:rFonts w:ascii="Arial" w:hAnsi="Arial"/>
+                <w:b/>
+                <w:sz w:val="20"/>
+              </w:rPr>
+              <w:t xml:space="preserve"> Much?</w:t>
+            </w:r>
+          </w:p>
+          <w:p>
+            <w:pPr>
+              <w:ind w:firstLine="0"/>
+              <w:jc w:val="center"/>
+              <w:rPr>
+                <w:rFonts w:ascii="Arial" w:hAnsi="Arial"/>
+                <w:b/>
+                <w:sz w:val="20"/>
+              </w:rPr>
+            </w:pPr>
+            <w:r>
+              <w:rPr>
+                <w:rFonts w:ascii="Arial" w:hAnsi="Arial"/>
+                <w:b/>
+                <w:sz w:val="20"/>
+              </w:rPr>
+              <w:t>Quanto?</w:t>
+            </w:r>
+          </w:p>
+        </w:tc>
+      </w:tr>
+      <w:tr>
+        <w:trPr>
+          <w:trHeight w:val="1460"/>
+        </w:trPr>
+        <w:tc>
+          <w:tcPr>
+            <w:tcW w:w="1843" w:type="dxa"/>
+          </w:tcPr>
+          <w:p>
+            <w:pPr>
+              <w:ind w:firstLine="0"/>
+              <w:jc w:val="center"/>
+              <w:rPr>
+                <w:rFonts w:ascii="Arial" w:hAnsi="Arial"/>
+                <w:b/>
+                <w:sz w:val="22"/>
+              </w:rPr>
+            </w:pPr>
+            <w:r>
+              <w:rPr>
+                <w:rFonts w:ascii="Arial" w:hAnsi="Arial"/>
+                <w:b/>
+                <w:sz w:val="22"/>
+              </w:rPr>
+              <w:t>Poucos Personagens</w:t>
+            </w:r>
+          </w:p>
+        </w:tc>
+        <w:tc>
+          <w:tcPr>
+            <w:tcW w:w="1327" w:type="dxa"/>
+          </w:tcPr>
+          <w:p>
+            <w:pPr>
+              <w:ind w:firstLine="0"/>
+              <w:jc w:val="center"/>
+              <w:rPr>
+                <w:i/>
+                <w:iCs/>
+                <w:sz w:val="20"/>
+              </w:rPr>
+            </w:pPr>
+            <w:r>
+              <w:rPr>
+                <w:i/>
+                <w:iCs/>
+                <w:sz w:val="20"/>
+              </w:rPr>
+              <w:t>Adicionar mais personagens ao jogo conforme à sua evolução</w:t>
+            </w:r>
+          </w:p>
+        </w:tc>
+        <w:tc>
+          <w:tcPr>
+            <w:tcW w:w="1225" w:type="dxa"/>
+          </w:tcPr>
+          <w:p>
+            <w:pPr>
+              <w:ind w:firstLine="0"/>
+              <w:jc w:val="center"/>
+              <w:rPr>
+                <w:i/>
+                <w:iCs/>
+                <w:sz w:val="20"/>
+              </w:rPr>
+            </w:pPr>
+            <w:r>
+              <w:rPr>
+                <w:i/>
+                <w:iCs/>
+                <w:sz w:val="20"/>
+              </w:rPr>
+              <w:t>Maior poder de escolha dos jogadores</w:t>
+            </w:r>
+          </w:p>
+        </w:tc>
+        <w:tc>
+          <w:tcPr>
+            <w:tcW w:w="975" w:type="dxa"/>
+          </w:tcPr>
+          <w:p>
+            <w:pPr>
+              <w:ind w:firstLine="0"/>
+              <w:jc w:val="center"/>
+              <w:rPr>
+                <w:i/>
+                <w:iCs/>
+                <w:sz w:val="20"/>
+              </w:rPr>
+            </w:pPr>
+            <w:r>
+              <w:rPr>
+                <w:i/>
+                <w:iCs/>
+                <w:sz w:val="20"/>
+              </w:rPr>
+              <w:t>No jogo</w:t>
+            </w:r>
+          </w:p>
+        </w:tc>
+        <w:tc>
+          <w:tcPr>
+            <w:tcW w:w="1588" w:type="dxa"/>
+          </w:tcPr>
+          <w:p>
+            <w:pPr>
+              <w:ind w:firstLine="0"/>
+              <w:jc w:val="center"/>
+              <w:rPr>
+                <w:i/>
+                <w:iCs/>
+                <w:sz w:val="20"/>
+              </w:rPr>
+            </w:pPr>
+            <w:r>
+              <w:rPr>
+                <w:i/>
+                <w:iCs/>
+                <w:sz w:val="20"/>
+              </w:rPr>
+              <w:t>Por meio de desenvolvedores</w:t>
+            </w:r>
+            <w:r>
+              <w:rPr>
+                <w:i/>
+                <w:iCs/>
+                <w:sz w:val="20"/>
+              </w:rPr>
+              <w:t xml:space="preserve"> e designers</w:t>
+            </w:r>
+          </w:p>
+        </w:tc>
+        <w:tc>
+          <w:tcPr>
+            <w:tcW w:w="1549" w:type="dxa"/>
+          </w:tcPr>
+          <w:p>
+            <w:pPr>
+              <w:ind w:firstLine="0"/>
+              <w:jc w:val="center"/>
+              <w:rPr>
+                <w:i/>
+                <w:iCs/>
+                <w:sz w:val="20"/>
+              </w:rPr>
+            </w:pPr>
+            <w:r>
+              <w:rPr>
+                <w:i/>
+                <w:iCs/>
+                <w:sz w:val="20"/>
+              </w:rPr>
+              <w:t xml:space="preserve">Análise de sprites viáveis com </w:t>
+            </w:r>
+            <w:proofErr w:type="spellStart"/>
+            <w:r>
+              <w:rPr>
+                <w:i/>
+                <w:iCs/>
+                <w:sz w:val="20"/>
+              </w:rPr>
+              <w:t>movesets</w:t>
+            </w:r>
+            <w:proofErr w:type="spellEnd"/>
+            <w:r>
+              <w:rPr>
+                <w:i/>
+                <w:iCs/>
+                <w:sz w:val="20"/>
+              </w:rPr>
+              <w:t xml:space="preserve"> balanceados para adicionar ao jogo</w:t>
+            </w:r>
+          </w:p>
+        </w:tc>
+        <w:tc>
+          <w:tcPr>
+            <w:tcW w:w="1588" w:type="dxa"/>
+          </w:tcPr>
+          <w:p>
+            <w:pPr>
+              <w:ind w:firstLine="0"/>
+              <w:jc w:val="center"/>
+              <w:rPr>
+                <w:i/>
+                <w:iCs/>
+                <w:sz w:val="20"/>
+              </w:rPr>
+            </w:pPr>
+            <w:r>
+              <w:rPr>
+                <w:i/>
+                <w:iCs/>
+                <w:sz w:val="20"/>
+              </w:rPr>
+              <w:t>No mínimo 2 desenvolvedores e 1 designer para criação de sprites</w:t>
+            </w:r>
+          </w:p>
+        </w:tc>
+        <w:tc>
+          <w:tcPr>
+            <w:tcW w:w="1039" w:type="dxa"/>
+          </w:tcPr>
+          <w:p>
+            <w:pPr>
+              <w:ind w:firstLine="0"/>
+              <w:jc w:val="center"/>
+              <w:rPr>
+                <w:sz w:val="20"/>
+              </w:rPr>
+            </w:pPr>
+            <w:r>
+              <w:rPr>
+                <w:sz w:val="20"/>
+              </w:rPr>
+              <w:t xml:space="preserve">R$ </w:t>
+            </w:r>
+            <w:r>
+              <w:rPr>
+                <w:sz w:val="20"/>
+              </w:rPr>
+              <w:t>3</w:t>
+            </w:r>
+            <w:r>
+              <w:rPr>
+                <w:sz w:val="20"/>
+              </w:rPr>
+              <w:t>800,00</w:t>
+            </w:r>
+          </w:p>
+        </w:tc>
+      </w:tr>
+      <w:tr>
+        <w:trPr>
+          <w:trHeight w:val="869"/>
+        </w:trPr>
+        <w:tc>
+          <w:tcPr>
+            <w:tcW w:w="1843" w:type="dxa"/>
+          </w:tcPr>
+          <w:p>
+            <w:pPr>
+              <w:ind w:firstLine="0"/>
+              <w:jc w:val="center"/>
+              <w:rPr>
+                <w:rFonts w:ascii="Arial" w:hAnsi="Arial"/>
+                <w:b/>
+                <w:sz w:val="22"/>
+              </w:rPr>
+            </w:pPr>
+            <w:r>
+              <w:rPr>
+                <w:rFonts w:ascii="Arial" w:hAnsi="Arial"/>
+                <w:b/>
+                <w:sz w:val="22"/>
+              </w:rPr>
+              <w:t>Modos de Jogo</w:t>
+            </w:r>
+          </w:p>
+        </w:tc>
+        <w:tc>
+          <w:tcPr>
+            <w:tcW w:w="1327" w:type="dxa"/>
+          </w:tcPr>
+          <w:p>
+            <w:pPr>
+              <w:ind w:firstLine="0"/>
+              <w:jc w:val="center"/>
+              <w:rPr>
+                <w:i/>
+                <w:iCs/>
+                <w:sz w:val="20"/>
+              </w:rPr>
+            </w:pPr>
+            <w:r>
+              <w:rPr>
+                <w:i/>
+                <w:iCs/>
+                <w:sz w:val="20"/>
+              </w:rPr>
+              <w:t>Adicionar mais modos de jogo</w:t>
+            </w:r>
+          </w:p>
+        </w:tc>
+        <w:tc>
+          <w:tcPr>
+            <w:tcW w:w="1225" w:type="dxa"/>
+          </w:tcPr>
+          <w:p>
+            <w:pPr>
+              <w:ind w:firstLine="0"/>
+              <w:jc w:val="center"/>
+              <w:rPr>
+                <w:i/>
+                <w:iCs/>
+                <w:sz w:val="20"/>
+              </w:rPr>
+            </w:pPr>
+            <w:r>
+              <w:rPr>
+                <w:i/>
+                <w:iCs/>
+                <w:sz w:val="20"/>
+              </w:rPr>
+              <w:t>Manter o engajamento dos jogadores dentro do jogo</w:t>
+            </w:r>
+          </w:p>
+        </w:tc>
+        <w:tc>
+          <w:tcPr>
+            <w:tcW w:w="975" w:type="dxa"/>
+          </w:tcPr>
+          <w:p>
+            <w:pPr>
+              <w:ind w:firstLine="0"/>
+              <w:jc w:val="center"/>
+              <w:rPr>
+                <w:i/>
+                <w:iCs/>
+                <w:sz w:val="20"/>
+              </w:rPr>
+            </w:pPr>
+            <w:r>
+              <w:rPr>
+                <w:i/>
+                <w:iCs/>
+                <w:sz w:val="20"/>
+              </w:rPr>
+              <w:t>No jogo</w:t>
+            </w:r>
+          </w:p>
+        </w:tc>
+        <w:tc>
+          <w:tcPr>
+            <w:tcW w:w="1588" w:type="dxa"/>
+          </w:tcPr>
+          <w:p>
+            <w:pPr>
+              <w:ind w:firstLine="0"/>
+              <w:jc w:val="center"/>
+              <w:rPr>
+                <w:i/>
+                <w:iCs/>
+                <w:sz w:val="20"/>
+              </w:rPr>
+            </w:pPr>
+            <w:r>
+              <w:rPr>
+                <w:i/>
+                <w:iCs/>
+                <w:sz w:val="20"/>
+              </w:rPr>
+              <w:t>Por meio de desenvolvedores, um roteirista e um designer</w:t>
+            </w:r>
+          </w:p>
+        </w:tc>
+        <w:tc>
+          <w:tcPr>
+            <w:tcW w:w="1549" w:type="dxa"/>
+          </w:tcPr>
+          <w:p>
+            <w:pPr>
+              <w:ind w:firstLine="0"/>
+              <w:jc w:val="center"/>
+              <w:rPr>
+                <w:i/>
+                <w:iCs/>
+                <w:sz w:val="20"/>
+              </w:rPr>
+            </w:pPr>
+            <w:r>
+              <w:rPr>
+                <w:i/>
+                <w:iCs/>
+                <w:sz w:val="20"/>
+              </w:rPr>
+              <w:t>Com base em outros jogos de luta, adicionar modos viáveis como um modo campanha ao jogo</w:t>
+            </w:r>
+          </w:p>
+        </w:tc>
+        <w:tc>
+          <w:tcPr>
+            <w:tcW w:w="1588" w:type="dxa"/>
+          </w:tcPr>
+          <w:p>
+            <w:pPr>
+              <w:ind w:firstLine="0"/>
+              <w:jc w:val="center"/>
+              <w:rPr>
+                <w:i/>
+                <w:iCs/>
+                <w:sz w:val="20"/>
+              </w:rPr>
+            </w:pPr>
+            <w:r>
+              <w:rPr>
+                <w:i/>
+                <w:iCs/>
+                <w:sz w:val="20"/>
+              </w:rPr>
+              <w:t>Uma equipe de 5-6 pessoas com desenvolvedores, um roteirista e um designer para criação dos modos</w:t>
+            </w:r>
+          </w:p>
+        </w:tc>
+        <w:tc>
+          <w:tcPr>
+            <w:tcW w:w="1039" w:type="dxa"/>
+          </w:tcPr>
+          <w:p>
+            <w:pPr>
+              <w:ind w:firstLine="0"/>
+              <w:jc w:val="center"/>
+              <w:rPr>
+                <w:sz w:val="20"/>
+              </w:rPr>
+            </w:pPr>
+            <w:r>
+              <w:rPr>
+                <w:sz w:val="20"/>
+              </w:rPr>
+              <w:t xml:space="preserve">R$ </w:t>
+            </w:r>
+            <w:r>
+              <w:rPr>
+                <w:sz w:val="20"/>
+              </w:rPr>
+              <w:t>109</w:t>
+            </w:r>
+            <w:r>
+              <w:rPr>
+                <w:sz w:val="20"/>
+              </w:rPr>
+              <w:t>00,00</w:t>
+            </w:r>
+          </w:p>
+        </w:tc>
+      </w:tr>
+      <w:tr>
+        <w:trPr>
+          <w:trHeight w:val="869"/>
+        </w:trPr>
+        <w:tc>
+          <w:tcPr>
+            <w:tcW w:w="1843" w:type="dxa"/>
+          </w:tcPr>
+          <w:p>
+            <w:pPr>
+              <w:ind w:firstLine="0"/>
+              <w:jc w:val="center"/>
+              <w:rPr>
+                <w:rFonts w:ascii="Arial" w:hAnsi="Arial"/>
+                <w:b/>
+                <w:sz w:val="22"/>
+              </w:rPr>
+            </w:pPr>
+            <w:r>
+              <w:rPr>
+                <w:rFonts w:ascii="Arial" w:hAnsi="Arial"/>
+                <w:b/>
+                <w:sz w:val="22"/>
+              </w:rPr>
+              <w:t>Escalonamento do Jogador</w:t>
+            </w:r>
+          </w:p>
+        </w:tc>
+        <w:tc>
+          <w:tcPr>
+            <w:tcW w:w="1327" w:type="dxa"/>
+          </w:tcPr>
+          <w:p>
+            <w:pPr>
+              <w:ind w:firstLine="0"/>
+              <w:jc w:val="center"/>
+              <w:rPr>
+                <w:i/>
+                <w:iCs/>
+                <w:sz w:val="20"/>
+              </w:rPr>
+            </w:pPr>
+            <w:r>
+              <w:rPr>
+                <w:i/>
+                <w:iCs/>
+                <w:sz w:val="20"/>
+              </w:rPr>
+              <w:t xml:space="preserve">Maior complexidade de </w:t>
+            </w:r>
+            <w:proofErr w:type="spellStart"/>
+            <w:r>
+              <w:rPr>
+                <w:i/>
+                <w:iCs/>
+                <w:sz w:val="20"/>
+              </w:rPr>
+              <w:t>movesets</w:t>
+            </w:r>
+            <w:proofErr w:type="spellEnd"/>
+          </w:p>
+        </w:tc>
+        <w:tc>
+          <w:tcPr>
+            <w:tcW w:w="1225" w:type="dxa"/>
+          </w:tcPr>
+          <w:p>
+            <w:pPr>
+              <w:ind w:firstLine="0"/>
+              <w:jc w:val="center"/>
+              <w:rPr>
+                <w:i/>
+                <w:iCs/>
+                <w:sz w:val="20"/>
+              </w:rPr>
+            </w:pPr>
+            <w:r>
+              <w:rPr>
+                <w:i/>
+                <w:iCs/>
+                <w:sz w:val="20"/>
+              </w:rPr>
+              <w:t>Manter jogadores engajados</w:t>
+            </w:r>
+          </w:p>
+        </w:tc>
+        <w:tc>
+          <w:tcPr>
+            <w:tcW w:w="975" w:type="dxa"/>
+          </w:tcPr>
+          <w:p>
+            <w:pPr>
+              <w:ind w:firstLine="0"/>
+              <w:jc w:val="center"/>
+              <w:rPr>
+                <w:i/>
+                <w:iCs/>
+                <w:sz w:val="20"/>
+              </w:rPr>
+            </w:pPr>
+            <w:r>
+              <w:rPr>
+                <w:i/>
+                <w:iCs/>
+                <w:sz w:val="20"/>
+              </w:rPr>
+              <w:t>No jogo</w:t>
+            </w:r>
+          </w:p>
+        </w:tc>
+        <w:tc>
+          <w:tcPr>
+            <w:tcW w:w="1588" w:type="dxa"/>
+          </w:tcPr>
+          <w:p>
+            <w:pPr>
+              <w:ind w:firstLine="0"/>
+              <w:jc w:val="center"/>
+              <w:rPr>
+                <w:i/>
+                <w:iCs/>
+                <w:sz w:val="20"/>
+              </w:rPr>
+            </w:pPr>
+            <w:r>
+              <w:rPr>
+                <w:i/>
+                <w:iCs/>
+                <w:sz w:val="20"/>
+              </w:rPr>
+              <w:t>Por meio de desenvolvedores</w:t>
+            </w:r>
+          </w:p>
+        </w:tc>
+        <w:tc>
+          <w:tcPr>
+            <w:tcW w:w="1549" w:type="dxa"/>
+          </w:tcPr>
+          <w:p>
+            <w:pPr>
+              <w:ind w:firstLine="0"/>
+              <w:jc w:val="center"/>
+              <w:rPr>
+                <w:i/>
+                <w:iCs/>
+                <w:sz w:val="20"/>
+              </w:rPr>
+            </w:pPr>
+            <w:r>
+              <w:rPr>
+                <w:i/>
+                <w:iCs/>
+                <w:sz w:val="20"/>
+              </w:rPr>
+              <w:t xml:space="preserve">Adicionando movimentos especiais </w:t>
+            </w:r>
+            <w:r>
+              <w:rPr>
+                <w:i/>
+                <w:iCs/>
+                <w:sz w:val="20"/>
+              </w:rPr>
+              <w:t>aos personagens</w:t>
+            </w:r>
+          </w:p>
+        </w:tc>
+        <w:tc>
+          <w:tcPr>
+            <w:tcW w:w="1588" w:type="dxa"/>
+          </w:tcPr>
+          <w:p>
+            <w:pPr>
+              <w:ind w:firstLine="0"/>
+              <w:jc w:val="center"/>
+              <w:rPr>
+                <w:i/>
+                <w:iCs/>
+                <w:sz w:val="20"/>
+              </w:rPr>
+            </w:pPr>
+            <w:r>
+              <w:rPr>
+                <w:i/>
+                <w:iCs/>
+                <w:sz w:val="20"/>
+              </w:rPr>
+              <w:t>Uma equipe de 4-5 pessoas com desenvolvedores e designers</w:t>
+            </w:r>
+          </w:p>
+        </w:tc>
+        <w:tc>
+          <w:tcPr>
+            <w:tcW w:w="1039" w:type="dxa"/>
+          </w:tcPr>
+          <w:p>
+            <w:pPr>
+              <w:ind w:firstLine="0"/>
+              <w:jc w:val="center"/>
+              <w:rPr>
+                <w:sz w:val="20"/>
+              </w:rPr>
+            </w:pPr>
+            <w:r>
+              <w:rPr>
+                <w:sz w:val="20"/>
+              </w:rPr>
+              <w:t>R$ 4000,00</w:t>
+            </w:r>
+          </w:p>
+        </w:tc>
+      </w:tr>
+      <w:tr>
+        <w:trPr>
+          <w:trHeight w:val="869"/>
+        </w:trPr>
+        <w:tc>
+          <w:tcPr>
+            <w:tcW w:w="1843" w:type="dxa"/>
+          </w:tcPr>
+          <w:p>
+            <w:pPr>
+              <w:ind w:firstLine="0"/>
+              <w:jc w:val="center"/>
+              <w:rPr>
+                <w:rFonts w:ascii="Arial" w:hAnsi="Arial"/>
+                <w:b/>
+                <w:sz w:val="22"/>
+              </w:rPr>
+            </w:pPr>
+            <w:r>
+              <w:rPr>
+                <w:rFonts w:ascii="Arial" w:hAnsi="Arial"/>
+                <w:b/>
+                <w:sz w:val="22"/>
+              </w:rPr>
+              <w:t>Tempo de jogatina baixa</w:t>
+            </w:r>
+          </w:p>
+        </w:tc>
+        <w:tc>
+          <w:tcPr>
+            <w:tcW w:w="1327" w:type="dxa"/>
+          </w:tcPr>
+          <w:p>
+            <w:pPr>
+              <w:ind w:firstLine="0"/>
+              <w:jc w:val="center"/>
+              <w:rPr>
+                <w:i/>
+                <w:iCs/>
+                <w:sz w:val="20"/>
+              </w:rPr>
+            </w:pPr>
+            <w:r>
+              <w:rPr>
+                <w:i/>
+                <w:iCs/>
+                <w:sz w:val="20"/>
+              </w:rPr>
+              <w:t>Trazer mais conteúdo para o jogo</w:t>
+            </w:r>
+          </w:p>
+        </w:tc>
+        <w:tc>
+          <w:tcPr>
+            <w:tcW w:w="1225" w:type="dxa"/>
+          </w:tcPr>
+          <w:p>
+            <w:pPr>
+              <w:ind w:firstLine="0"/>
+              <w:jc w:val="center"/>
+              <w:rPr>
+                <w:i/>
+                <w:iCs/>
+                <w:sz w:val="20"/>
+              </w:rPr>
+            </w:pPr>
+            <w:r>
+              <w:rPr>
+                <w:i/>
+                <w:iCs/>
+                <w:sz w:val="20"/>
+              </w:rPr>
+              <w:t xml:space="preserve">Para aumentar o tempo de jogatina </w:t>
+            </w:r>
+          </w:p>
+        </w:tc>
+        <w:tc>
+          <w:tcPr>
+            <w:tcW w:w="975" w:type="dxa"/>
+          </w:tcPr>
+          <w:p>
+            <w:pPr>
+              <w:ind w:firstLine="0"/>
+              <w:jc w:val="center"/>
+              <w:rPr>
+                <w:i/>
+                <w:iCs/>
+                <w:sz w:val="20"/>
+              </w:rPr>
+            </w:pPr>
+            <w:r>
+              <w:rPr>
+                <w:i/>
+                <w:iCs/>
+                <w:sz w:val="20"/>
+              </w:rPr>
+              <w:t>No jogo</w:t>
+            </w:r>
+          </w:p>
+        </w:tc>
+        <w:tc>
+          <w:tcPr>
+            <w:tcW w:w="1588" w:type="dxa"/>
+          </w:tcPr>
+          <w:p>
+            <w:pPr>
+              <w:ind w:firstLine="0"/>
+              <w:jc w:val="center"/>
+              <w:rPr>
+                <w:i/>
+                <w:iCs/>
+                <w:sz w:val="20"/>
+              </w:rPr>
+            </w:pPr>
+            <w:r>
+              <w:rPr>
+                <w:i/>
+                <w:iCs/>
+                <w:sz w:val="20"/>
+              </w:rPr>
+              <w:t>Por meio de desenvolvedores e designers</w:t>
+            </w:r>
+          </w:p>
+        </w:tc>
+        <w:tc>
+          <w:tcPr>
+            <w:tcW w:w="1549" w:type="dxa"/>
+          </w:tcPr>
+          <w:p>
+            <w:pPr>
+              <w:ind w:firstLine="0"/>
+              <w:jc w:val="center"/>
+              <w:rPr>
+                <w:i/>
+                <w:iCs/>
+                <w:sz w:val="20"/>
+              </w:rPr>
+            </w:pPr>
+            <w:r>
+              <w:rPr>
+                <w:i/>
+                <w:iCs/>
+                <w:sz w:val="20"/>
+              </w:rPr>
+              <w:t xml:space="preserve">Com a divisão de várias equipes de desenvolvimento </w:t>
+            </w:r>
+          </w:p>
+        </w:tc>
+        <w:tc>
+          <w:tcPr>
+            <w:tcW w:w="1588" w:type="dxa"/>
+          </w:tcPr>
+          <w:p>
+            <w:pPr>
+              <w:ind w:firstLine="0"/>
+              <w:jc w:val="center"/>
+              <w:rPr>
+                <w:i/>
+                <w:iCs/>
+                <w:sz w:val="20"/>
+              </w:rPr>
+            </w:pPr>
+            <w:r>
+              <w:rPr>
+                <w:i/>
+                <w:iCs/>
+                <w:sz w:val="20"/>
+              </w:rPr>
+              <w:t>2 ou mais equipes com desenvolvedores e designers</w:t>
+            </w:r>
+          </w:p>
+        </w:tc>
+        <w:tc>
+          <w:tcPr>
+            <w:tcW w:w="1039" w:type="dxa"/>
+          </w:tcPr>
+          <w:p>
+            <w:pPr>
+              <w:ind w:firstLine="0"/>
+              <w:jc w:val="center"/>
+              <w:rPr>
+                <w:sz w:val="20"/>
+              </w:rPr>
+            </w:pPr>
+            <w:r>
+              <w:rPr>
+                <w:sz w:val="20"/>
+              </w:rPr>
+              <w:t>R$ 1</w:t>
+            </w:r>
+            <w:r>
+              <w:rPr>
+                <w:sz w:val="20"/>
+              </w:rPr>
+              <w:t>8</w:t>
+            </w:r>
+            <w:r>
+              <w:rPr>
+                <w:sz w:val="20"/>
+              </w:rPr>
+              <w:t>500,00</w:t>
+            </w:r>
+          </w:p>
+        </w:tc>
+      </w:tr>
+      <w:tr>
+        <w:trPr>
+          <w:trHeight w:val="357"/>
+        </w:trPr>
+        <w:tc>
+          <w:tcPr>
+            <w:tcW w:w="11134" w:type="dxa"/>
+            <w:gridSpan w:val="8"/>
+            <w:shd w:val="clear" w:color="auto" w:fill="F3F3F3"/>
+          </w:tcPr>
+          <w:p>
+            <w:pPr>
+              <w:ind w:firstLine="0"/>
+              <w:jc w:val="center"/>
+              <w:rPr>
+                <w:rFonts w:ascii="Arial" w:hAnsi="Arial" w:cs="Arial"/>
+                <w:b/>
+                <w:sz w:val="22"/>
+                <w:szCs w:val="22"/>
+              </w:rPr>
+            </w:pPr>
+            <w:r>
+              <w:rPr>
+                <w:rFonts w:ascii="Arial" w:hAnsi="Arial" w:cs="Arial"/>
+                <w:b/>
+                <w:sz w:val="22"/>
+                <w:szCs w:val="22"/>
+              </w:rPr>
+              <w:lastRenderedPageBreak/>
+              <w:t xml:space="preserve">Plano de Ação — </w:t>
+            </w:r>
+            <w:r>
+              <w:rPr>
+                <w:rFonts w:ascii="Arial" w:hAnsi="Arial" w:cs="Arial"/>
+                <w:b/>
+                <w:sz w:val="22"/>
+                <w:szCs w:val="22"/>
+              </w:rPr>
+              <w:t>Interface</w:t>
+            </w:r>
+          </w:p>
+        </w:tc>
+      </w:tr>
+      <w:tr>
+        <w:trPr>
+          <w:trHeight w:val="391"/>
+        </w:trPr>
+        <w:tc>
+          <w:tcPr>
+            <w:tcW w:w="1843" w:type="dxa"/>
+            <w:shd w:val="clear" w:color="auto" w:fill="F3F3F3"/>
+          </w:tcPr>
+          <w:p>
+            <w:pPr>
+              <w:ind w:firstLine="0"/>
+              <w:jc w:val="center"/>
+              <w:rPr>
+                <w:rFonts w:ascii="Arial" w:hAnsi="Arial"/>
+                <w:b/>
+                <w:sz w:val="20"/>
+              </w:rPr>
+            </w:pPr>
+            <w:r>
+              <w:rPr>
+                <w:rFonts w:ascii="Arial" w:hAnsi="Arial"/>
+                <w:b/>
+                <w:sz w:val="20"/>
+              </w:rPr>
+              <w:t>Ação</w:t>
+            </w:r>
+          </w:p>
+        </w:tc>
+        <w:tc>
+          <w:tcPr>
+            <w:tcW w:w="1327" w:type="dxa"/>
+            <w:shd w:val="clear" w:color="auto" w:fill="F3F3F3"/>
+          </w:tcPr>
+          <w:p>
+            <w:pPr>
+              <w:ind w:firstLine="0"/>
+              <w:jc w:val="center"/>
+              <w:rPr>
+                <w:rFonts w:ascii="Arial" w:hAnsi="Arial"/>
+                <w:b/>
+                <w:sz w:val="20"/>
+              </w:rPr>
+            </w:pPr>
+            <w:proofErr w:type="spellStart"/>
+            <w:r>
+              <w:rPr>
+                <w:rFonts w:ascii="Arial" w:hAnsi="Arial"/>
+                <w:b/>
+                <w:sz w:val="20"/>
+              </w:rPr>
+              <w:t>What</w:t>
+            </w:r>
+            <w:proofErr w:type="spellEnd"/>
+            <w:r>
+              <w:rPr>
+                <w:rFonts w:ascii="Arial" w:hAnsi="Arial"/>
+                <w:b/>
+                <w:sz w:val="20"/>
+              </w:rPr>
+              <w:t>?</w:t>
+            </w:r>
+          </w:p>
+          <w:p>
+            <w:pPr>
+              <w:ind w:firstLine="0"/>
+              <w:jc w:val="center"/>
+              <w:rPr>
+                <w:rFonts w:ascii="Arial" w:hAnsi="Arial"/>
+                <w:b/>
+                <w:sz w:val="20"/>
+              </w:rPr>
+            </w:pPr>
+            <w:r>
+              <w:rPr>
+                <w:rFonts w:ascii="Arial" w:hAnsi="Arial"/>
+                <w:b/>
+                <w:sz w:val="20"/>
+              </w:rPr>
+              <w:t>O quê?</w:t>
+            </w:r>
+          </w:p>
+        </w:tc>
+        <w:tc>
+          <w:tcPr>
+            <w:tcW w:w="1225" w:type="dxa"/>
+            <w:shd w:val="clear" w:color="auto" w:fill="F3F3F3"/>
+          </w:tcPr>
+          <w:p>
+            <w:pPr>
+              <w:ind w:firstLine="0"/>
+              <w:jc w:val="center"/>
+              <w:rPr>
+                <w:rFonts w:ascii="Arial" w:hAnsi="Arial"/>
+                <w:b/>
+                <w:sz w:val="20"/>
+              </w:rPr>
+            </w:pPr>
+            <w:proofErr w:type="spellStart"/>
+            <w:r>
+              <w:rPr>
+                <w:rFonts w:ascii="Arial" w:hAnsi="Arial"/>
+                <w:b/>
+                <w:sz w:val="20"/>
+              </w:rPr>
+              <w:t>Why</w:t>
+            </w:r>
+            <w:proofErr w:type="spellEnd"/>
+            <w:r>
+              <w:rPr>
+                <w:rFonts w:ascii="Arial" w:hAnsi="Arial"/>
+                <w:b/>
+                <w:sz w:val="20"/>
+              </w:rPr>
+              <w:t>?</w:t>
+            </w:r>
+          </w:p>
+          <w:p>
+            <w:pPr>
+              <w:ind w:firstLine="0"/>
+              <w:jc w:val="center"/>
+              <w:rPr>
+                <w:rFonts w:ascii="Arial" w:hAnsi="Arial"/>
+                <w:b/>
+                <w:sz w:val="20"/>
+              </w:rPr>
+            </w:pPr>
+            <w:r>
+              <w:rPr>
+                <w:rFonts w:ascii="Arial" w:hAnsi="Arial"/>
+                <w:b/>
+                <w:sz w:val="20"/>
+              </w:rPr>
+              <w:t>Por quê?</w:t>
+            </w:r>
+          </w:p>
+        </w:tc>
+        <w:tc>
+          <w:tcPr>
+            <w:tcW w:w="975" w:type="dxa"/>
+            <w:shd w:val="clear" w:color="auto" w:fill="F3F3F3"/>
+          </w:tcPr>
+          <w:p>
+            <w:pPr>
+              <w:ind w:firstLine="0"/>
+              <w:jc w:val="center"/>
+              <w:rPr>
+                <w:rFonts w:ascii="Arial" w:hAnsi="Arial"/>
+                <w:b/>
+                <w:sz w:val="20"/>
+              </w:rPr>
+            </w:pPr>
+            <w:r>
+              <w:rPr>
+                <w:rFonts w:ascii="Arial" w:hAnsi="Arial"/>
+                <w:b/>
+                <w:sz w:val="20"/>
+              </w:rPr>
+              <w:t>Where?</w:t>
+            </w:r>
+          </w:p>
+          <w:p>
+            <w:pPr>
+              <w:ind w:firstLine="0"/>
+              <w:jc w:val="center"/>
+              <w:rPr>
+                <w:rFonts w:ascii="Arial" w:hAnsi="Arial"/>
+                <w:b/>
+                <w:sz w:val="20"/>
+              </w:rPr>
+            </w:pPr>
+            <w:r>
+              <w:rPr>
+                <w:rFonts w:ascii="Arial" w:hAnsi="Arial"/>
+                <w:b/>
+                <w:sz w:val="20"/>
+              </w:rPr>
+              <w:t>Onde?</w:t>
+            </w:r>
+          </w:p>
+        </w:tc>
+        <w:tc>
+          <w:tcPr>
+            <w:tcW w:w="1588" w:type="dxa"/>
+            <w:shd w:val="clear" w:color="auto" w:fill="F3F3F3"/>
+          </w:tcPr>
+          <w:p>
+            <w:pPr>
+              <w:ind w:firstLine="0"/>
+              <w:jc w:val="center"/>
+              <w:rPr>
+                <w:rFonts w:ascii="Arial" w:hAnsi="Arial"/>
+                <w:b/>
+                <w:sz w:val="20"/>
+              </w:rPr>
+            </w:pPr>
+            <w:r>
+              <w:rPr>
+                <w:rFonts w:ascii="Arial" w:hAnsi="Arial"/>
+                <w:b/>
+                <w:sz w:val="20"/>
+              </w:rPr>
+              <w:t>Who?</w:t>
+            </w:r>
+          </w:p>
+          <w:p>
+            <w:pPr>
+              <w:ind w:firstLine="0"/>
+              <w:jc w:val="center"/>
+              <w:rPr>
+                <w:rFonts w:ascii="Arial" w:hAnsi="Arial"/>
+                <w:b/>
+                <w:sz w:val="20"/>
+              </w:rPr>
+            </w:pPr>
+            <w:r>
+              <w:rPr>
+                <w:rFonts w:ascii="Arial" w:hAnsi="Arial"/>
+                <w:b/>
+                <w:sz w:val="20"/>
+              </w:rPr>
+              <w:t>Por quem?</w:t>
+            </w:r>
+          </w:p>
+        </w:tc>
+        <w:tc>
+          <w:tcPr>
+            <w:tcW w:w="1549" w:type="dxa"/>
+            <w:shd w:val="clear" w:color="auto" w:fill="F3F3F3"/>
+          </w:tcPr>
+          <w:p>
+            <w:pPr>
+              <w:ind w:firstLine="0"/>
+              <w:jc w:val="center"/>
+              <w:rPr>
+                <w:rFonts w:ascii="Arial" w:hAnsi="Arial"/>
+                <w:b/>
+                <w:sz w:val="20"/>
+              </w:rPr>
+            </w:pPr>
+            <w:proofErr w:type="spellStart"/>
+            <w:r>
+              <w:rPr>
+                <w:rFonts w:ascii="Arial" w:hAnsi="Arial"/>
+                <w:b/>
+                <w:sz w:val="20"/>
+              </w:rPr>
+              <w:t>How</w:t>
+            </w:r>
+            <w:proofErr w:type="spellEnd"/>
+            <w:r>
+              <w:rPr>
+                <w:rFonts w:ascii="Arial" w:hAnsi="Arial"/>
+                <w:b/>
+                <w:sz w:val="20"/>
+              </w:rPr>
+              <w:t>?</w:t>
+            </w:r>
+          </w:p>
+          <w:p>
+            <w:pPr>
+              <w:ind w:firstLine="0"/>
+              <w:jc w:val="center"/>
+              <w:rPr>
+                <w:rFonts w:ascii="Arial" w:hAnsi="Arial"/>
+                <w:b/>
+                <w:sz w:val="20"/>
+              </w:rPr>
+            </w:pPr>
+            <w:r>
+              <w:rPr>
+                <w:rFonts w:ascii="Arial" w:hAnsi="Arial"/>
+                <w:b/>
+                <w:sz w:val="20"/>
+              </w:rPr>
+              <w:t>Como?</w:t>
+            </w:r>
+          </w:p>
+        </w:tc>
+        <w:tc>
+          <w:tcPr>
+            <w:tcW w:w="1588" w:type="dxa"/>
+            <w:shd w:val="clear" w:color="auto" w:fill="F3F3F3"/>
+          </w:tcPr>
+          <w:p>
+            <w:pPr>
+              <w:ind w:firstLine="0"/>
+              <w:jc w:val="center"/>
+              <w:rPr>
+                <w:rFonts w:ascii="Arial" w:hAnsi="Arial"/>
+                <w:b/>
+                <w:sz w:val="20"/>
+              </w:rPr>
+            </w:pPr>
+            <w:proofErr w:type="spellStart"/>
+            <w:r>
+              <w:rPr>
+                <w:rFonts w:ascii="Arial" w:hAnsi="Arial"/>
+                <w:b/>
+                <w:sz w:val="20"/>
+              </w:rPr>
+              <w:t>How</w:t>
+            </w:r>
+            <w:proofErr w:type="spellEnd"/>
+            <w:r>
+              <w:rPr>
+                <w:rFonts w:ascii="Arial" w:hAnsi="Arial"/>
+                <w:b/>
+                <w:sz w:val="20"/>
+              </w:rPr>
+              <w:t xml:space="preserve"> </w:t>
+            </w:r>
+            <w:proofErr w:type="spellStart"/>
+            <w:r>
+              <w:rPr>
+                <w:rFonts w:ascii="Arial" w:hAnsi="Arial"/>
+                <w:b/>
+                <w:sz w:val="20"/>
+              </w:rPr>
+              <w:t>Many</w:t>
+            </w:r>
+            <w:proofErr w:type="spellEnd"/>
+            <w:r>
+              <w:rPr>
+                <w:rFonts w:ascii="Arial" w:hAnsi="Arial"/>
+                <w:b/>
+                <w:sz w:val="20"/>
+              </w:rPr>
+              <w:t>? Quanto?</w:t>
+            </w:r>
+          </w:p>
+        </w:tc>
+        <w:tc>
+          <w:tcPr>
+            <w:tcW w:w="1039" w:type="dxa"/>
+            <w:shd w:val="clear" w:color="auto" w:fill="F3F3F3"/>
+          </w:tcPr>
+          <w:p>
+            <w:pPr>
+              <w:ind w:firstLine="0"/>
+              <w:jc w:val="center"/>
+              <w:rPr>
+                <w:rFonts w:ascii="Arial" w:hAnsi="Arial"/>
+                <w:b/>
+                <w:sz w:val="20"/>
+              </w:rPr>
+            </w:pPr>
+            <w:proofErr w:type="spellStart"/>
+            <w:r>
+              <w:rPr>
+                <w:rFonts w:ascii="Arial" w:hAnsi="Arial"/>
+                <w:b/>
+                <w:sz w:val="20"/>
+              </w:rPr>
+              <w:t>How</w:t>
+            </w:r>
+            <w:proofErr w:type="spellEnd"/>
+            <w:r>
+              <w:rPr>
+                <w:rFonts w:ascii="Arial" w:hAnsi="Arial"/>
+                <w:b/>
+                <w:sz w:val="20"/>
+              </w:rPr>
+              <w:t xml:space="preserve"> Much?</w:t>
+            </w:r>
+          </w:p>
+          <w:p>
+            <w:pPr>
+              <w:ind w:firstLine="0"/>
+              <w:jc w:val="center"/>
+              <w:rPr>
+                <w:rFonts w:ascii="Arial" w:hAnsi="Arial"/>
+                <w:b/>
+                <w:sz w:val="20"/>
+              </w:rPr>
+            </w:pPr>
+            <w:r>
+              <w:rPr>
+                <w:rFonts w:ascii="Arial" w:hAnsi="Arial"/>
+                <w:b/>
+                <w:sz w:val="20"/>
+              </w:rPr>
+              <w:t>Quanto?</w:t>
+            </w:r>
+          </w:p>
+        </w:tc>
+      </w:tr>
+      <w:tr>
+        <w:trPr>
+          <w:trHeight w:val="1460"/>
+        </w:trPr>
+        <w:tc>
+          <w:tcPr>
+            <w:tcW w:w="1843" w:type="dxa"/>
+          </w:tcPr>
+          <w:p>
+            <w:pPr>
+              <w:ind w:firstLine="0"/>
+              <w:jc w:val="center"/>
+              <w:rPr>
+                <w:rFonts w:ascii="Arial" w:hAnsi="Arial"/>
+                <w:b/>
+                <w:sz w:val="22"/>
+              </w:rPr>
+            </w:pPr>
+            <w:r>
+              <w:rPr>
+                <w:rFonts w:ascii="Arial" w:hAnsi="Arial"/>
+                <w:b/>
+                <w:sz w:val="22"/>
+              </w:rPr>
+              <w:t>Sem Diversidade de Controles</w:t>
+            </w:r>
+          </w:p>
+        </w:tc>
+        <w:tc>
+          <w:tcPr>
+            <w:tcW w:w="1327" w:type="dxa"/>
+          </w:tcPr>
+          <w:p>
+            <w:pPr>
+              <w:ind w:firstLine="0"/>
+              <w:jc w:val="center"/>
+              <w:rPr>
+                <w:i/>
+                <w:iCs/>
+                <w:sz w:val="20"/>
+              </w:rPr>
+            </w:pPr>
+            <w:r>
+              <w:rPr>
+                <w:i/>
+                <w:iCs/>
+                <w:sz w:val="20"/>
+              </w:rPr>
+              <w:t>Adicionar mais variabilidade de controles</w:t>
+            </w:r>
+          </w:p>
+        </w:tc>
+        <w:tc>
+          <w:tcPr>
+            <w:tcW w:w="1225" w:type="dxa"/>
+          </w:tcPr>
+          <w:p>
+            <w:pPr>
+              <w:ind w:firstLine="0"/>
+              <w:jc w:val="center"/>
+              <w:rPr>
+                <w:i/>
+                <w:iCs/>
+                <w:sz w:val="20"/>
+              </w:rPr>
+            </w:pPr>
+            <w:r>
+              <w:rPr>
+                <w:i/>
+                <w:iCs/>
+                <w:sz w:val="20"/>
+              </w:rPr>
+              <w:t>Simplicidade em jogos de luta traz baixa aderência de jogadores ao mesmo</w:t>
+            </w:r>
+          </w:p>
+        </w:tc>
+        <w:tc>
+          <w:tcPr>
+            <w:tcW w:w="975" w:type="dxa"/>
+          </w:tcPr>
+          <w:p>
+            <w:pPr>
+              <w:ind w:firstLine="0"/>
+              <w:jc w:val="center"/>
+              <w:rPr>
+                <w:i/>
+                <w:iCs/>
+                <w:sz w:val="20"/>
+              </w:rPr>
+            </w:pPr>
+            <w:r>
+              <w:rPr>
+                <w:i/>
+                <w:iCs/>
+                <w:sz w:val="20"/>
+              </w:rPr>
+              <w:t>No jogo</w:t>
+            </w:r>
+          </w:p>
+        </w:tc>
+        <w:tc>
+          <w:tcPr>
+            <w:tcW w:w="1588" w:type="dxa"/>
+          </w:tcPr>
+          <w:p>
+            <w:pPr>
+              <w:ind w:firstLine="0"/>
+              <w:jc w:val="center"/>
+              <w:rPr>
+                <w:i/>
+                <w:iCs/>
+                <w:sz w:val="20"/>
+              </w:rPr>
+            </w:pPr>
+            <w:r>
+              <w:rPr>
+                <w:i/>
+                <w:iCs/>
+                <w:sz w:val="20"/>
+              </w:rPr>
+              <w:t>Por meio de desenvolvedores e designers</w:t>
+            </w:r>
+          </w:p>
+        </w:tc>
+        <w:tc>
+          <w:tcPr>
+            <w:tcW w:w="1549" w:type="dxa"/>
+          </w:tcPr>
+          <w:p>
+            <w:pPr>
+              <w:ind w:firstLine="0"/>
+              <w:jc w:val="center"/>
+              <w:rPr>
+                <w:i/>
+                <w:iCs/>
+                <w:sz w:val="20"/>
+              </w:rPr>
+            </w:pPr>
+            <w:r>
+              <w:rPr>
+                <w:i/>
+                <w:iCs/>
+                <w:sz w:val="20"/>
+              </w:rPr>
+              <w:t xml:space="preserve">Adicionando movimentos especiais </w:t>
+            </w:r>
+            <w:r>
+              <w:rPr>
+                <w:i/>
+                <w:iCs/>
+                <w:sz w:val="20"/>
+              </w:rPr>
+              <w:t>e combos</w:t>
+            </w:r>
+            <w:r>
+              <w:rPr>
+                <w:i/>
+                <w:iCs/>
+                <w:sz w:val="20"/>
+              </w:rPr>
+              <w:t xml:space="preserve"> ao jogo</w:t>
+            </w:r>
+          </w:p>
+        </w:tc>
+        <w:tc>
+          <w:tcPr>
+            <w:tcW w:w="1588" w:type="dxa"/>
+          </w:tcPr>
+          <w:p>
+            <w:pPr>
+              <w:ind w:firstLine="0"/>
+              <w:jc w:val="center"/>
+              <w:rPr>
+                <w:i/>
+                <w:iCs/>
+                <w:sz w:val="20"/>
+              </w:rPr>
+            </w:pPr>
+            <w:r>
+              <w:rPr>
+                <w:i/>
+                <w:iCs/>
+                <w:sz w:val="20"/>
+              </w:rPr>
+              <w:t>Uma equipe de 4-5 pessoas com desenvolvedores e designers</w:t>
+            </w:r>
+          </w:p>
+        </w:tc>
+        <w:tc>
+          <w:tcPr>
+            <w:tcW w:w="1039" w:type="dxa"/>
+          </w:tcPr>
+          <w:p>
+            <w:pPr>
+              <w:ind w:firstLine="0"/>
+              <w:jc w:val="center"/>
+              <w:rPr>
+                <w:sz w:val="20"/>
+              </w:rPr>
+            </w:pPr>
+            <w:r>
+              <w:rPr>
+                <w:sz w:val="20"/>
+              </w:rPr>
+              <w:t>R$ 4000,00</w:t>
+            </w:r>
+          </w:p>
+        </w:tc>
+      </w:tr>
+      <w:tr>
+        <w:trPr>
+          <w:trHeight w:val="869"/>
+        </w:trPr>
+        <w:tc>
+          <w:tcPr>
+            <w:tcW w:w="1843" w:type="dxa"/>
+          </w:tcPr>
+          <w:p>
+            <w:pPr>
+              <w:ind w:firstLine="0"/>
+              <w:jc w:val="center"/>
+              <w:rPr>
+                <w:rFonts w:ascii="Arial" w:hAnsi="Arial"/>
+                <w:b/>
+                <w:sz w:val="22"/>
+              </w:rPr>
+            </w:pPr>
+            <w:r>
+              <w:rPr>
+                <w:rFonts w:ascii="Arial" w:hAnsi="Arial"/>
+                <w:b/>
+                <w:sz w:val="22"/>
+              </w:rPr>
+              <w:t>Falta de Menus</w:t>
+            </w:r>
+          </w:p>
+        </w:tc>
+        <w:tc>
+          <w:tcPr>
+            <w:tcW w:w="1327" w:type="dxa"/>
+          </w:tcPr>
+          <w:p>
+            <w:pPr>
+              <w:ind w:firstLine="0"/>
+              <w:jc w:val="center"/>
+              <w:rPr>
+                <w:i/>
+                <w:iCs/>
+                <w:sz w:val="20"/>
+              </w:rPr>
+            </w:pPr>
+            <w:r>
+              <w:rPr>
+                <w:i/>
+                <w:iCs/>
+                <w:sz w:val="20"/>
+              </w:rPr>
+              <w:t>Adicionar um menu principal ao jogo</w:t>
+            </w:r>
+          </w:p>
+        </w:tc>
+        <w:tc>
+          <w:tcPr>
+            <w:tcW w:w="1225" w:type="dxa"/>
+          </w:tcPr>
+          <w:p>
+            <w:pPr>
+              <w:ind w:firstLine="0"/>
+              <w:jc w:val="center"/>
+              <w:rPr>
+                <w:i/>
+                <w:iCs/>
+                <w:sz w:val="20"/>
+              </w:rPr>
+            </w:pPr>
+            <w:r>
+              <w:rPr>
+                <w:i/>
+                <w:iCs/>
+                <w:sz w:val="20"/>
+              </w:rPr>
+              <w:t>Um menu é primordial para o acesso de conteúdos e configurações dentro de qualquer jogo</w:t>
+            </w:r>
+          </w:p>
+        </w:tc>
+        <w:tc>
+          <w:tcPr>
+            <w:tcW w:w="975" w:type="dxa"/>
+          </w:tcPr>
+          <w:p>
+            <w:pPr>
+              <w:ind w:firstLine="0"/>
+              <w:jc w:val="center"/>
+              <w:rPr>
+                <w:i/>
+                <w:iCs/>
+                <w:sz w:val="20"/>
+              </w:rPr>
+            </w:pPr>
+            <w:r>
+              <w:rPr>
+                <w:i/>
+                <w:iCs/>
+                <w:sz w:val="20"/>
+              </w:rPr>
+              <w:t>No jogo</w:t>
+            </w:r>
+          </w:p>
+        </w:tc>
+        <w:tc>
+          <w:tcPr>
+            <w:tcW w:w="1588" w:type="dxa"/>
+          </w:tcPr>
+          <w:p>
+            <w:pPr>
+              <w:ind w:firstLine="0"/>
+              <w:jc w:val="center"/>
+              <w:rPr>
+                <w:i/>
+                <w:iCs/>
+                <w:sz w:val="20"/>
+              </w:rPr>
+            </w:pPr>
+            <w:r>
+              <w:rPr>
+                <w:i/>
+                <w:iCs/>
+                <w:sz w:val="20"/>
+              </w:rPr>
+              <w:t>Por meio de um desenvolvedor e um designer</w:t>
+            </w:r>
+          </w:p>
+        </w:tc>
+        <w:tc>
+          <w:tcPr>
+            <w:tcW w:w="1549" w:type="dxa"/>
+          </w:tcPr>
+          <w:p>
+            <w:pPr>
+              <w:ind w:firstLine="0"/>
+              <w:jc w:val="center"/>
+              <w:rPr>
+                <w:i/>
+                <w:iCs/>
+                <w:sz w:val="20"/>
+              </w:rPr>
+            </w:pPr>
+            <w:r>
+              <w:rPr>
+                <w:i/>
+                <w:iCs/>
+                <w:sz w:val="20"/>
+              </w:rPr>
+              <w:t>Adicionando uma interface inicial com as opções disponíveis do jogo</w:t>
+            </w:r>
+          </w:p>
+        </w:tc>
+        <w:tc>
+          <w:tcPr>
+            <w:tcW w:w="1588" w:type="dxa"/>
+          </w:tcPr>
+          <w:p>
+            <w:pPr>
+              <w:ind w:firstLine="0"/>
+              <w:jc w:val="center"/>
+              <w:rPr>
+                <w:i/>
+                <w:iCs/>
+                <w:sz w:val="20"/>
+              </w:rPr>
+            </w:pPr>
+            <w:r>
+              <w:rPr>
+                <w:i/>
+                <w:iCs/>
+                <w:sz w:val="20"/>
+              </w:rPr>
+              <w:t>Um desenvolvedor e um designer</w:t>
+            </w:r>
+          </w:p>
+        </w:tc>
+        <w:tc>
+          <w:tcPr>
+            <w:tcW w:w="1039" w:type="dxa"/>
+          </w:tcPr>
+          <w:p>
+            <w:pPr>
+              <w:ind w:firstLine="0"/>
+              <w:jc w:val="center"/>
+              <w:rPr>
+                <w:sz w:val="20"/>
+              </w:rPr>
+            </w:pPr>
+            <w:r>
+              <w:rPr>
+                <w:sz w:val="20"/>
+              </w:rPr>
+              <w:t>R$ 2400,00</w:t>
+            </w:r>
+          </w:p>
+        </w:tc>
+      </w:tr>
+      <w:tr>
+        <w:trPr>
+          <w:trHeight w:val="869"/>
+        </w:trPr>
+        <w:tc>
+          <w:tcPr>
+            <w:tcW w:w="1843" w:type="dxa"/>
+          </w:tcPr>
+          <w:p>
+            <w:pPr>
+              <w:ind w:firstLine="0"/>
+              <w:jc w:val="center"/>
+              <w:rPr>
+                <w:rFonts w:ascii="Arial" w:hAnsi="Arial"/>
+                <w:b/>
+                <w:sz w:val="22"/>
+              </w:rPr>
+            </w:pPr>
+            <w:r>
+              <w:rPr>
+                <w:rFonts w:ascii="Arial" w:hAnsi="Arial"/>
+                <w:b/>
+                <w:sz w:val="22"/>
+              </w:rPr>
+              <w:t>Opções de Configuração</w:t>
+            </w:r>
+          </w:p>
+        </w:tc>
+        <w:tc>
+          <w:tcPr>
+            <w:tcW w:w="1327" w:type="dxa"/>
+          </w:tcPr>
+          <w:p>
+            <w:pPr>
+              <w:ind w:firstLine="0"/>
+              <w:jc w:val="center"/>
+              <w:rPr>
+                <w:i/>
+                <w:iCs/>
+                <w:sz w:val="20"/>
+              </w:rPr>
+            </w:pPr>
+            <w:r>
+              <w:rPr>
+                <w:i/>
+                <w:iCs/>
+                <w:sz w:val="20"/>
+              </w:rPr>
+              <w:t>Adicionando um local para configurar e personalizar o jogo</w:t>
+            </w:r>
+          </w:p>
+        </w:tc>
+        <w:tc>
+          <w:tcPr>
+            <w:tcW w:w="1225" w:type="dxa"/>
+          </w:tcPr>
+          <w:p>
+            <w:pPr>
+              <w:ind w:firstLine="0"/>
+              <w:jc w:val="center"/>
+              <w:rPr>
+                <w:i/>
+                <w:iCs/>
+                <w:sz w:val="20"/>
+              </w:rPr>
+            </w:pPr>
+            <w:r>
+              <w:rPr>
+                <w:i/>
+                <w:iCs/>
+                <w:sz w:val="20"/>
+              </w:rPr>
+              <w:t>Aumentar a acessibilidade e viabilidade do jogo para todos</w:t>
+            </w:r>
+          </w:p>
+        </w:tc>
+        <w:tc>
+          <w:tcPr>
+            <w:tcW w:w="975" w:type="dxa"/>
+          </w:tcPr>
+          <w:p>
+            <w:pPr>
+              <w:ind w:firstLine="0"/>
+              <w:jc w:val="center"/>
+              <w:rPr>
+                <w:i/>
+                <w:iCs/>
+                <w:sz w:val="20"/>
+              </w:rPr>
+            </w:pPr>
+            <w:r>
+              <w:rPr>
+                <w:i/>
+                <w:iCs/>
+                <w:sz w:val="20"/>
+              </w:rPr>
+              <w:t>No jogo</w:t>
+            </w:r>
+          </w:p>
+        </w:tc>
+        <w:tc>
+          <w:tcPr>
+            <w:tcW w:w="1588" w:type="dxa"/>
+          </w:tcPr>
+          <w:p>
+            <w:pPr>
+              <w:ind w:firstLine="0"/>
+              <w:jc w:val="center"/>
+              <w:rPr>
+                <w:i/>
+                <w:iCs/>
+                <w:sz w:val="20"/>
+              </w:rPr>
+            </w:pPr>
+            <w:r>
+              <w:rPr>
+                <w:i/>
+                <w:iCs/>
+                <w:sz w:val="20"/>
+              </w:rPr>
+              <w:t>Por meio de um desenvolvedor e um designer</w:t>
+            </w:r>
+          </w:p>
+        </w:tc>
+        <w:tc>
+          <w:tcPr>
+            <w:tcW w:w="1549" w:type="dxa"/>
+          </w:tcPr>
+          <w:p>
+            <w:pPr>
+              <w:ind w:firstLine="0"/>
+              <w:jc w:val="center"/>
+              <w:rPr>
+                <w:i/>
+                <w:iCs/>
+                <w:sz w:val="20"/>
+              </w:rPr>
+            </w:pPr>
+            <w:r>
+              <w:rPr>
+                <w:i/>
+                <w:iCs/>
+                <w:sz w:val="20"/>
+              </w:rPr>
+              <w:t>Adicionando uma interface para acessar as configurações disponíveis do jogo</w:t>
+            </w:r>
+          </w:p>
+        </w:tc>
+        <w:tc>
+          <w:tcPr>
+            <w:tcW w:w="1588" w:type="dxa"/>
+          </w:tcPr>
+          <w:p>
+            <w:pPr>
+              <w:ind w:firstLine="0"/>
+              <w:jc w:val="center"/>
+              <w:rPr>
+                <w:i/>
+                <w:iCs/>
+                <w:sz w:val="20"/>
+              </w:rPr>
+            </w:pPr>
+            <w:r>
+              <w:rPr>
+                <w:i/>
+                <w:iCs/>
+                <w:sz w:val="20"/>
+              </w:rPr>
+              <w:t>Um desenvolvedor</w:t>
+            </w:r>
+          </w:p>
+        </w:tc>
+        <w:tc>
+          <w:tcPr>
+            <w:tcW w:w="1039" w:type="dxa"/>
+          </w:tcPr>
+          <w:p>
+            <w:pPr>
+              <w:ind w:firstLine="0"/>
+              <w:jc w:val="center"/>
+              <w:rPr>
+                <w:sz w:val="20"/>
+              </w:rPr>
+            </w:pPr>
+            <w:r>
+              <w:rPr>
+                <w:sz w:val="20"/>
+              </w:rPr>
+              <w:t>R$ 1</w:t>
+            </w:r>
+            <w:r>
+              <w:rPr>
+                <w:sz w:val="20"/>
+              </w:rPr>
+              <w:t>8</w:t>
+            </w:r>
+            <w:r>
+              <w:rPr>
+                <w:sz w:val="20"/>
+              </w:rPr>
+              <w:t>00</w:t>
+            </w:r>
+          </w:p>
+        </w:tc>
+      </w:tr>
+      <w:tr>
+        <w:trPr>
+          <w:trHeight w:val="869"/>
+        </w:trPr>
+        <w:tc>
+          <w:tcPr>
+            <w:tcW w:w="1843" w:type="dxa"/>
+          </w:tcPr>
+          <w:p>
+            <w:pPr>
+              <w:ind w:firstLine="0"/>
+              <w:jc w:val="center"/>
+              <w:rPr>
+                <w:rFonts w:ascii="Arial" w:hAnsi="Arial"/>
+                <w:b/>
+                <w:sz w:val="22"/>
+              </w:rPr>
+            </w:pPr>
+            <w:r>
+              <w:rPr>
+                <w:rFonts w:ascii="Arial" w:hAnsi="Arial"/>
+                <w:b/>
+                <w:sz w:val="22"/>
+              </w:rPr>
+              <w:t>Apenas uma Opção de Idioma</w:t>
+            </w:r>
+          </w:p>
+        </w:tc>
+        <w:tc>
+          <w:tcPr>
+            <w:tcW w:w="1327" w:type="dxa"/>
+          </w:tcPr>
+          <w:p>
+            <w:pPr>
+              <w:ind w:firstLine="0"/>
+              <w:jc w:val="center"/>
+              <w:rPr>
+                <w:i/>
+                <w:iCs/>
+                <w:sz w:val="20"/>
+              </w:rPr>
+            </w:pPr>
+            <w:r>
+              <w:rPr>
+                <w:i/>
+                <w:iCs/>
+                <w:sz w:val="20"/>
+              </w:rPr>
+              <w:t>Adicionando mais opções de idioma</w:t>
+            </w:r>
+          </w:p>
+        </w:tc>
+        <w:tc>
+          <w:tcPr>
+            <w:tcW w:w="1225" w:type="dxa"/>
+          </w:tcPr>
+          <w:p>
+            <w:pPr>
+              <w:ind w:firstLine="0"/>
+              <w:jc w:val="center"/>
+              <w:rPr>
+                <w:i/>
+                <w:iCs/>
+                <w:sz w:val="20"/>
+              </w:rPr>
+            </w:pPr>
+            <w:r>
+              <w:rPr>
+                <w:i/>
+                <w:iCs/>
+                <w:sz w:val="20"/>
+              </w:rPr>
+              <w:t>Conseguir globalizar o acesso</w:t>
+            </w:r>
+            <w:r>
+              <w:rPr>
+                <w:i/>
+                <w:iCs/>
+                <w:sz w:val="20"/>
+              </w:rPr>
+              <w:t xml:space="preserve"> </w:t>
+            </w:r>
+            <w:r>
+              <w:rPr>
+                <w:i/>
+                <w:iCs/>
+                <w:sz w:val="20"/>
+              </w:rPr>
+              <w:t>ao jog</w:t>
+            </w:r>
+            <w:r>
+              <w:rPr>
+                <w:i/>
+                <w:iCs/>
+                <w:sz w:val="20"/>
+              </w:rPr>
+              <w:t>o</w:t>
+            </w:r>
+          </w:p>
+        </w:tc>
+        <w:tc>
+          <w:tcPr>
+            <w:tcW w:w="975" w:type="dxa"/>
+          </w:tcPr>
+          <w:p>
+            <w:pPr>
+              <w:ind w:firstLine="0"/>
+              <w:jc w:val="center"/>
+              <w:rPr>
+                <w:i/>
+                <w:iCs/>
+                <w:sz w:val="20"/>
+              </w:rPr>
+            </w:pPr>
+            <w:r>
+              <w:rPr>
+                <w:i/>
+                <w:iCs/>
+                <w:sz w:val="20"/>
+              </w:rPr>
+              <w:t>No jogo</w:t>
+            </w:r>
+          </w:p>
+        </w:tc>
+        <w:tc>
+          <w:tcPr>
+            <w:tcW w:w="1588" w:type="dxa"/>
+          </w:tcPr>
+          <w:p>
+            <w:pPr>
+              <w:ind w:firstLine="0"/>
+              <w:jc w:val="center"/>
+              <w:rPr>
+                <w:i/>
+                <w:iCs/>
+                <w:sz w:val="20"/>
+              </w:rPr>
+            </w:pPr>
+            <w:r>
+              <w:rPr>
+                <w:i/>
+                <w:iCs/>
+                <w:sz w:val="20"/>
+              </w:rPr>
+              <w:t>Por meio de um tradutor</w:t>
+            </w:r>
+          </w:p>
+        </w:tc>
+        <w:tc>
+          <w:tcPr>
+            <w:tcW w:w="1549" w:type="dxa"/>
+          </w:tcPr>
+          <w:p>
+            <w:pPr>
+              <w:ind w:firstLine="0"/>
+              <w:jc w:val="center"/>
+              <w:rPr>
+                <w:i/>
+                <w:iCs/>
+                <w:sz w:val="20"/>
+              </w:rPr>
+            </w:pPr>
+            <w:r>
+              <w:rPr>
+                <w:i/>
+                <w:iCs/>
+                <w:sz w:val="20"/>
+              </w:rPr>
+              <w:t>Transcrevendo para outros idiomas o que foi feito e o que será feito durante as atualizações</w:t>
+            </w:r>
+          </w:p>
+        </w:tc>
+        <w:tc>
+          <w:tcPr>
+            <w:tcW w:w="1588" w:type="dxa"/>
+          </w:tcPr>
+          <w:p>
+            <w:pPr>
+              <w:ind w:firstLine="0"/>
+              <w:jc w:val="center"/>
+              <w:rPr>
+                <w:i/>
+                <w:iCs/>
+                <w:sz w:val="20"/>
+              </w:rPr>
+            </w:pPr>
+            <w:r>
+              <w:rPr>
+                <w:i/>
+                <w:iCs/>
+                <w:sz w:val="20"/>
+              </w:rPr>
+              <w:t>Um tradutor</w:t>
+            </w:r>
+          </w:p>
+        </w:tc>
+        <w:tc>
+          <w:tcPr>
+            <w:tcW w:w="1039" w:type="dxa"/>
+          </w:tcPr>
+          <w:p>
+            <w:pPr>
+              <w:ind w:firstLine="0"/>
+              <w:jc w:val="center"/>
+              <w:rPr>
+                <w:sz w:val="20"/>
+              </w:rPr>
+            </w:pPr>
+            <w:r>
+              <w:rPr>
+                <w:sz w:val="20"/>
+              </w:rPr>
+              <w:t>R$ 1800</w:t>
+            </w:r>
+          </w:p>
+        </w:tc>
+      </w:tr>
+    </w:tbl>
+    <w:p>
+      <w:pPr>
+        <w:ind w:firstLine="0"/>
+      </w:pPr>
+    </w:p>
+    <w:p>
+      <w:pPr>
+        <w:ind w:firstLine="0"/>
+      </w:pPr>
+    </w:p>
+    <w:tbl>
+      <w:tblPr>
+        <w:tblStyle w:val="Tabelacomgrade"/>
+        <w:tblW w:w="11134" w:type="dxa"/>
+        <w:tblInd w:w="-998" w:type="dxa"/>
+        <w:tblLayout w:type="fixed"/>
+        <w:tblLook w:val="01E0" w:firstRow="1" w:lastRow="1" w:firstColumn="1" w:lastColumn="1" w:noHBand="0" w:noVBand="0"/>
+      </w:tblPr>
+      <w:tblGrid>
+        <w:gridCol w:w="1843"/>
+        <w:gridCol w:w="1327"/>
+        <w:gridCol w:w="1250"/>
+        <w:gridCol w:w="950"/>
+        <w:gridCol w:w="1588"/>
+        <w:gridCol w:w="1549"/>
+        <w:gridCol w:w="1588"/>
+        <w:gridCol w:w="1039"/>
+      </w:tblGrid>
+      <w:tr>
+        <w:trPr>
+          <w:trHeight w:val="357"/>
+        </w:trPr>
+        <w:tc>
+          <w:tcPr>
+            <w:tcW w:w="11134" w:type="dxa"/>
+            <w:gridSpan w:val="8"/>
+            <w:shd w:val="clear" w:color="auto" w:fill="F3F3F3"/>
+          </w:tcPr>
+          <w:p>
+            <w:pPr>
+              <w:ind w:firstLine="0"/>
+              <w:jc w:val="center"/>
+              <w:rPr>
+                <w:rFonts w:ascii="Arial" w:hAnsi="Arial" w:cs="Arial"/>
+                <w:b/>
+                <w:sz w:val="22"/>
+                <w:szCs w:val="22"/>
+              </w:rPr>
+            </w:pPr>
+            <w:r>
+              <w:rPr>
+                <w:rFonts w:ascii="Arial" w:hAnsi="Arial" w:cs="Arial"/>
+                <w:b/>
+                <w:sz w:val="22"/>
+                <w:szCs w:val="22"/>
+              </w:rPr>
+              <w:lastRenderedPageBreak/>
+              <w:t xml:space="preserve">Plano de Ação — </w:t>
+            </w:r>
+            <w:r>
+              <w:rPr>
+                <w:rFonts w:ascii="Arial" w:hAnsi="Arial" w:cs="Arial"/>
+                <w:b/>
+                <w:sz w:val="22"/>
+                <w:szCs w:val="22"/>
+              </w:rPr>
+              <w:t>Concorrentes</w:t>
+            </w:r>
+          </w:p>
+        </w:tc>
+      </w:tr>
+      <w:tr>
+        <w:trPr>
+          <w:trHeight w:val="391"/>
+        </w:trPr>
+        <w:tc>
+          <w:tcPr>
+            <w:tcW w:w="1843" w:type="dxa"/>
+            <w:shd w:val="clear" w:color="auto" w:fill="F3F3F3"/>
+          </w:tcPr>
+          <w:p>
+            <w:pPr>
+              <w:ind w:firstLine="0"/>
+              <w:jc w:val="center"/>
+              <w:rPr>
+                <w:rFonts w:ascii="Arial" w:hAnsi="Arial"/>
+                <w:b/>
+                <w:sz w:val="20"/>
+              </w:rPr>
+            </w:pPr>
+            <w:r>
+              <w:rPr>
+                <w:rFonts w:ascii="Arial" w:hAnsi="Arial"/>
+                <w:b/>
+                <w:sz w:val="20"/>
+              </w:rPr>
+              <w:t>Ação</w:t>
+            </w:r>
+          </w:p>
+        </w:tc>
+        <w:tc>
+          <w:tcPr>
+            <w:tcW w:w="1327" w:type="dxa"/>
+            <w:shd w:val="clear" w:color="auto" w:fill="F3F3F3"/>
+          </w:tcPr>
+          <w:p>
+            <w:pPr>
+              <w:ind w:firstLine="0"/>
+              <w:jc w:val="center"/>
+              <w:rPr>
+                <w:rFonts w:ascii="Arial" w:hAnsi="Arial"/>
+                <w:b/>
+                <w:sz w:val="20"/>
+              </w:rPr>
+            </w:pPr>
+            <w:proofErr w:type="spellStart"/>
+            <w:r>
+              <w:rPr>
+                <w:rFonts w:ascii="Arial" w:hAnsi="Arial"/>
+                <w:b/>
+                <w:sz w:val="20"/>
+              </w:rPr>
+              <w:t>What</w:t>
+            </w:r>
+            <w:proofErr w:type="spellEnd"/>
+            <w:r>
+              <w:rPr>
+                <w:rFonts w:ascii="Arial" w:hAnsi="Arial"/>
+                <w:b/>
+                <w:sz w:val="20"/>
+              </w:rPr>
+              <w:t>?</w:t>
+            </w:r>
+          </w:p>
+          <w:p>
+            <w:pPr>
+              <w:ind w:firstLine="0"/>
+              <w:jc w:val="center"/>
+              <w:rPr>
+                <w:rFonts w:ascii="Arial" w:hAnsi="Arial"/>
+                <w:b/>
+                <w:sz w:val="20"/>
+              </w:rPr>
+            </w:pPr>
+            <w:r>
+              <w:rPr>
+                <w:rFonts w:ascii="Arial" w:hAnsi="Arial"/>
+                <w:b/>
+                <w:sz w:val="20"/>
+              </w:rPr>
+              <w:t>O quê?</w:t>
+            </w:r>
+          </w:p>
+        </w:tc>
+        <w:tc>
+          <w:tcPr>
+            <w:tcW w:w="1250" w:type="dxa"/>
+            <w:shd w:val="clear" w:color="auto" w:fill="F3F3F3"/>
+          </w:tcPr>
+          <w:p>
+            <w:pPr>
+              <w:ind w:firstLine="0"/>
+              <w:jc w:val="center"/>
+              <w:rPr>
+                <w:rFonts w:ascii="Arial" w:hAnsi="Arial"/>
+                <w:b/>
+                <w:sz w:val="20"/>
+              </w:rPr>
+            </w:pPr>
+            <w:proofErr w:type="spellStart"/>
+            <w:r>
+              <w:rPr>
+                <w:rFonts w:ascii="Arial" w:hAnsi="Arial"/>
+                <w:b/>
+                <w:sz w:val="20"/>
+              </w:rPr>
+              <w:t>Why</w:t>
+            </w:r>
+            <w:proofErr w:type="spellEnd"/>
+            <w:r>
+              <w:rPr>
+                <w:rFonts w:ascii="Arial" w:hAnsi="Arial"/>
+                <w:b/>
+                <w:sz w:val="20"/>
+              </w:rPr>
+              <w:t>?</w:t>
+            </w:r>
+          </w:p>
+          <w:p>
+            <w:pPr>
+              <w:ind w:firstLine="0"/>
+              <w:jc w:val="center"/>
+              <w:rPr>
+                <w:rFonts w:ascii="Arial" w:hAnsi="Arial"/>
+                <w:b/>
+                <w:sz w:val="20"/>
+              </w:rPr>
+            </w:pPr>
+            <w:r>
+              <w:rPr>
+                <w:rFonts w:ascii="Arial" w:hAnsi="Arial"/>
+                <w:b/>
+                <w:sz w:val="20"/>
+              </w:rPr>
+              <w:t>Por quê?</w:t>
+            </w:r>
+          </w:p>
+        </w:tc>
+        <w:tc>
+          <w:tcPr>
+            <w:tcW w:w="950" w:type="dxa"/>
+            <w:shd w:val="clear" w:color="auto" w:fill="F3F3F3"/>
+          </w:tcPr>
+          <w:p>
+            <w:pPr>
+              <w:ind w:firstLine="0"/>
+              <w:jc w:val="center"/>
+              <w:rPr>
+                <w:rFonts w:ascii="Arial" w:hAnsi="Arial"/>
+                <w:b/>
+                <w:sz w:val="20"/>
+              </w:rPr>
+            </w:pPr>
+            <w:r>
+              <w:rPr>
+                <w:rFonts w:ascii="Arial" w:hAnsi="Arial"/>
+                <w:b/>
+                <w:sz w:val="20"/>
+              </w:rPr>
+              <w:t>Where?</w:t>
+            </w:r>
+          </w:p>
+          <w:p>
+            <w:pPr>
+              <w:ind w:firstLine="0"/>
+              <w:jc w:val="center"/>
+              <w:rPr>
+                <w:rFonts w:ascii="Arial" w:hAnsi="Arial"/>
+                <w:b/>
+                <w:sz w:val="20"/>
+              </w:rPr>
+            </w:pPr>
+            <w:r>
+              <w:rPr>
+                <w:rFonts w:ascii="Arial" w:hAnsi="Arial"/>
+                <w:b/>
+                <w:sz w:val="20"/>
+              </w:rPr>
+              <w:t>Onde?</w:t>
+            </w:r>
+          </w:p>
+        </w:tc>
+        <w:tc>
+          <w:tcPr>
+            <w:tcW w:w="1588" w:type="dxa"/>
+            <w:shd w:val="clear" w:color="auto" w:fill="F3F3F3"/>
+          </w:tcPr>
+          <w:p>
+            <w:pPr>
+              <w:ind w:firstLine="0"/>
+              <w:jc w:val="center"/>
+              <w:rPr>
+                <w:rFonts w:ascii="Arial" w:hAnsi="Arial"/>
+                <w:b/>
+                <w:sz w:val="20"/>
+              </w:rPr>
+            </w:pPr>
+            <w:r>
+              <w:rPr>
+                <w:rFonts w:ascii="Arial" w:hAnsi="Arial"/>
+                <w:b/>
+                <w:sz w:val="20"/>
+              </w:rPr>
+              <w:t>Who?</w:t>
+            </w:r>
+          </w:p>
+          <w:p>
+            <w:pPr>
+              <w:ind w:firstLine="0"/>
+              <w:jc w:val="center"/>
+              <w:rPr>
+                <w:rFonts w:ascii="Arial" w:hAnsi="Arial"/>
+                <w:b/>
+                <w:sz w:val="20"/>
+              </w:rPr>
+            </w:pPr>
+            <w:r>
+              <w:rPr>
+                <w:rFonts w:ascii="Arial" w:hAnsi="Arial"/>
+                <w:b/>
+                <w:sz w:val="20"/>
+              </w:rPr>
+              <w:t>Por quem?</w:t>
+            </w:r>
+          </w:p>
+        </w:tc>
+        <w:tc>
+          <w:tcPr>
+            <w:tcW w:w="1549" w:type="dxa"/>
+            <w:shd w:val="clear" w:color="auto" w:fill="F3F3F3"/>
+          </w:tcPr>
+          <w:p>
+            <w:pPr>
+              <w:ind w:firstLine="0"/>
+              <w:jc w:val="center"/>
+              <w:rPr>
+                <w:rFonts w:ascii="Arial" w:hAnsi="Arial"/>
+                <w:b/>
+                <w:sz w:val="20"/>
+              </w:rPr>
+            </w:pPr>
+            <w:proofErr w:type="spellStart"/>
+            <w:r>
+              <w:rPr>
+                <w:rFonts w:ascii="Arial" w:hAnsi="Arial"/>
+                <w:b/>
+                <w:sz w:val="20"/>
+              </w:rPr>
+              <w:t>How</w:t>
+            </w:r>
+            <w:proofErr w:type="spellEnd"/>
+            <w:r>
+              <w:rPr>
+                <w:rFonts w:ascii="Arial" w:hAnsi="Arial"/>
+                <w:b/>
+                <w:sz w:val="20"/>
+              </w:rPr>
+              <w:t>?</w:t>
+            </w:r>
+          </w:p>
+          <w:p>
+            <w:pPr>
+              <w:ind w:firstLine="0"/>
+              <w:jc w:val="center"/>
+              <w:rPr>
+                <w:rFonts w:ascii="Arial" w:hAnsi="Arial"/>
+                <w:b/>
+                <w:sz w:val="20"/>
+              </w:rPr>
+            </w:pPr>
+            <w:r>
+              <w:rPr>
+                <w:rFonts w:ascii="Arial" w:hAnsi="Arial"/>
+                <w:b/>
+                <w:sz w:val="20"/>
+              </w:rPr>
+              <w:t>Como?</w:t>
+            </w:r>
+          </w:p>
+        </w:tc>
+        <w:tc>
+          <w:tcPr>
+            <w:tcW w:w="1588" w:type="dxa"/>
+            <w:shd w:val="clear" w:color="auto" w:fill="F3F3F3"/>
+          </w:tcPr>
+          <w:p>
+            <w:pPr>
+              <w:ind w:firstLine="0"/>
+              <w:jc w:val="center"/>
+              <w:rPr>
+                <w:rFonts w:ascii="Arial" w:hAnsi="Arial"/>
+                <w:b/>
+                <w:sz w:val="20"/>
+              </w:rPr>
+            </w:pPr>
+            <w:proofErr w:type="spellStart"/>
+            <w:r>
+              <w:rPr>
+                <w:rFonts w:ascii="Arial" w:hAnsi="Arial"/>
+                <w:b/>
+                <w:sz w:val="20"/>
+              </w:rPr>
+              <w:t>How</w:t>
+            </w:r>
+            <w:proofErr w:type="spellEnd"/>
+            <w:r>
+              <w:rPr>
+                <w:rFonts w:ascii="Arial" w:hAnsi="Arial"/>
+                <w:b/>
+                <w:sz w:val="20"/>
+              </w:rPr>
+              <w:t xml:space="preserve"> </w:t>
+            </w:r>
+            <w:proofErr w:type="spellStart"/>
+            <w:r>
+              <w:rPr>
+                <w:rFonts w:ascii="Arial" w:hAnsi="Arial"/>
+                <w:b/>
+                <w:sz w:val="20"/>
+              </w:rPr>
+              <w:t>Many</w:t>
+            </w:r>
+            <w:proofErr w:type="spellEnd"/>
+            <w:r>
+              <w:rPr>
+                <w:rFonts w:ascii="Arial" w:hAnsi="Arial"/>
+                <w:b/>
+                <w:sz w:val="20"/>
+              </w:rPr>
+              <w:t>? Quanto?</w:t>
+            </w:r>
+          </w:p>
+        </w:tc>
+        <w:tc>
+          <w:tcPr>
+            <w:tcW w:w="1039" w:type="dxa"/>
+            <w:shd w:val="clear" w:color="auto" w:fill="F3F3F3"/>
+          </w:tcPr>
+          <w:p>
+            <w:pPr>
+              <w:ind w:firstLine="0"/>
+              <w:jc w:val="center"/>
+              <w:rPr>
+                <w:rFonts w:ascii="Arial" w:hAnsi="Arial"/>
+                <w:b/>
+                <w:sz w:val="20"/>
+              </w:rPr>
+            </w:pPr>
+            <w:proofErr w:type="spellStart"/>
+            <w:r>
+              <w:rPr>
+                <w:rFonts w:ascii="Arial" w:hAnsi="Arial"/>
+                <w:b/>
+                <w:sz w:val="20"/>
+              </w:rPr>
+              <w:t>How</w:t>
+            </w:r>
+            <w:proofErr w:type="spellEnd"/>
+            <w:r>
+              <w:rPr>
+                <w:rFonts w:ascii="Arial" w:hAnsi="Arial"/>
+                <w:b/>
+                <w:sz w:val="20"/>
+              </w:rPr>
+              <w:t xml:space="preserve"> Much?</w:t>
+            </w:r>
+          </w:p>
+          <w:p>
+            <w:pPr>
+              <w:ind w:firstLine="0"/>
+              <w:jc w:val="center"/>
+              <w:rPr>
+                <w:rFonts w:ascii="Arial" w:hAnsi="Arial"/>
+                <w:b/>
+                <w:sz w:val="20"/>
+              </w:rPr>
+            </w:pPr>
+            <w:r>
+              <w:rPr>
+                <w:rFonts w:ascii="Arial" w:hAnsi="Arial"/>
+                <w:b/>
+                <w:sz w:val="20"/>
+              </w:rPr>
+              <w:t>Quanto?</w:t>
+            </w:r>
+          </w:p>
+        </w:tc>
+      </w:tr>
+      <w:tr>
+        <w:trPr>
+          <w:trHeight w:val="1460"/>
+        </w:trPr>
+        <w:tc>
+          <w:tcPr>
+            <w:tcW w:w="1843" w:type="dxa"/>
+          </w:tcPr>
+          <w:p>
+            <w:pPr>
+              <w:ind w:firstLine="0"/>
+              <w:jc w:val="center"/>
+              <w:rPr>
+                <w:rFonts w:ascii="Arial" w:hAnsi="Arial"/>
+                <w:b/>
+                <w:sz w:val="22"/>
+              </w:rPr>
+            </w:pPr>
+            <w:r>
+              <w:rPr>
+                <w:rFonts w:ascii="Arial" w:hAnsi="Arial"/>
+                <w:b/>
+                <w:sz w:val="22"/>
+              </w:rPr>
+              <w:t>Equipe mais experiente</w:t>
+            </w:r>
+          </w:p>
+        </w:tc>
+        <w:tc>
+          <w:tcPr>
+            <w:tcW w:w="1327" w:type="dxa"/>
+          </w:tcPr>
+          <w:p>
+            <w:pPr>
+              <w:ind w:firstLine="0"/>
+              <w:jc w:val="center"/>
+              <w:rPr>
+                <w:i/>
+                <w:iCs/>
+                <w:sz w:val="20"/>
+              </w:rPr>
+            </w:pPr>
+            <w:r>
+              <w:rPr>
+                <w:i/>
+                <w:iCs/>
+                <w:sz w:val="20"/>
+              </w:rPr>
+              <w:t>Contratar desenvolvedores mais experientes na área de jogos</w:t>
+            </w:r>
+          </w:p>
+        </w:tc>
+        <w:tc>
+          <w:tcPr>
+            <w:tcW w:w="1250" w:type="dxa"/>
+          </w:tcPr>
+          <w:p>
+            <w:pPr>
+              <w:ind w:firstLine="0"/>
+              <w:jc w:val="center"/>
+              <w:rPr>
+                <w:i/>
+                <w:iCs/>
+                <w:sz w:val="20"/>
+              </w:rPr>
+            </w:pPr>
+            <w:r>
+              <w:rPr>
+                <w:i/>
+                <w:iCs/>
+                <w:sz w:val="20"/>
+              </w:rPr>
+              <w:t>Para competir com o mercado de jogos</w:t>
+            </w:r>
+          </w:p>
+        </w:tc>
+        <w:tc>
+          <w:tcPr>
+            <w:tcW w:w="950" w:type="dxa"/>
+          </w:tcPr>
+          <w:p>
+            <w:pPr>
+              <w:ind w:firstLine="0"/>
+              <w:jc w:val="center"/>
+              <w:rPr>
+                <w:i/>
+                <w:iCs/>
+                <w:sz w:val="20"/>
+              </w:rPr>
+            </w:pPr>
+            <w:r>
+              <w:rPr>
+                <w:i/>
+                <w:iCs/>
+                <w:sz w:val="20"/>
+              </w:rPr>
+              <w:t>Na Empresa</w:t>
+            </w:r>
+          </w:p>
+        </w:tc>
+        <w:tc>
+          <w:tcPr>
+            <w:tcW w:w="1588" w:type="dxa"/>
+          </w:tcPr>
+          <w:p>
+            <w:pPr>
+              <w:ind w:firstLine="0"/>
+              <w:jc w:val="center"/>
+              <w:rPr>
+                <w:i/>
+                <w:iCs/>
+                <w:sz w:val="20"/>
+              </w:rPr>
+            </w:pPr>
+            <w:r>
+              <w:rPr>
+                <w:i/>
+                <w:iCs/>
+                <w:sz w:val="20"/>
+              </w:rPr>
+              <w:t>Por meio do engenheiro de software</w:t>
+            </w:r>
+          </w:p>
+        </w:tc>
+        <w:tc>
+          <w:tcPr>
+            <w:tcW w:w="1549" w:type="dxa"/>
+          </w:tcPr>
+          <w:p>
+            <w:pPr>
+              <w:ind w:firstLine="0"/>
+              <w:jc w:val="center"/>
+              <w:rPr>
+                <w:i/>
+                <w:iCs/>
+                <w:sz w:val="20"/>
+              </w:rPr>
+            </w:pPr>
+            <w:r>
+              <w:rPr>
+                <w:i/>
+                <w:iCs/>
+                <w:sz w:val="20"/>
+              </w:rPr>
+              <w:t>Fazendo entrevistas e analisando perfis compatíveis com o projeto</w:t>
+            </w:r>
+          </w:p>
+        </w:tc>
+        <w:tc>
+          <w:tcPr>
+            <w:tcW w:w="1588" w:type="dxa"/>
+          </w:tcPr>
+          <w:p>
+            <w:pPr>
+              <w:ind w:firstLine="0"/>
+              <w:jc w:val="center"/>
+              <w:rPr>
+                <w:i/>
+                <w:iCs/>
+                <w:sz w:val="20"/>
+              </w:rPr>
+            </w:pPr>
+            <w:r>
+              <w:rPr>
+                <w:i/>
+                <w:iCs/>
+                <w:sz w:val="20"/>
+              </w:rPr>
+              <w:t>Uma equipe de 4-5 pessoas com desenvolvedores e designers de jogos</w:t>
+            </w:r>
+          </w:p>
+        </w:tc>
+        <w:tc>
+          <w:tcPr>
+            <w:tcW w:w="1039" w:type="dxa"/>
+          </w:tcPr>
+          <w:p>
+            <w:pPr>
+              <w:ind w:firstLine="0"/>
+              <w:jc w:val="center"/>
+              <w:rPr>
+                <w:sz w:val="20"/>
+              </w:rPr>
+            </w:pPr>
+            <w:r>
+              <w:rPr>
+                <w:sz w:val="20"/>
+              </w:rPr>
+              <w:t>RS 4000,00</w:t>
+            </w:r>
+          </w:p>
+        </w:tc>
+      </w:tr>
+      <w:tr>
+        <w:trPr>
+          <w:trHeight w:val="869"/>
+        </w:trPr>
+        <w:tc>
+          <w:tcPr>
+            <w:tcW w:w="1843" w:type="dxa"/>
+          </w:tcPr>
+          <w:p>
+            <w:pPr>
+              <w:ind w:firstLine="0"/>
+              <w:jc w:val="center"/>
+              <w:rPr>
+                <w:rFonts w:ascii="Arial" w:hAnsi="Arial"/>
+                <w:b/>
+                <w:sz w:val="22"/>
+              </w:rPr>
+            </w:pPr>
+            <w:r>
+              <w:rPr>
+                <w:rFonts w:ascii="Arial" w:hAnsi="Arial"/>
+                <w:b/>
+                <w:sz w:val="22"/>
+              </w:rPr>
+              <w:t>Conteúdo</w:t>
+            </w:r>
+          </w:p>
+        </w:tc>
+        <w:tc>
+          <w:tcPr>
+            <w:tcW w:w="1327" w:type="dxa"/>
+          </w:tcPr>
+          <w:p>
+            <w:pPr>
+              <w:ind w:firstLine="0"/>
+              <w:jc w:val="center"/>
+              <w:rPr>
+                <w:i/>
+                <w:iCs/>
+                <w:sz w:val="20"/>
+              </w:rPr>
+            </w:pPr>
+            <w:r>
+              <w:rPr>
+                <w:i/>
+                <w:iCs/>
+                <w:sz w:val="20"/>
+              </w:rPr>
+              <w:t>Entregar mais atualizações ao jogo</w:t>
+            </w:r>
+          </w:p>
+        </w:tc>
+        <w:tc>
+          <w:tcPr>
+            <w:tcW w:w="1250" w:type="dxa"/>
+          </w:tcPr>
+          <w:p>
+            <w:pPr>
+              <w:ind w:firstLine="0"/>
+              <w:jc w:val="center"/>
+              <w:rPr>
+                <w:i/>
+                <w:iCs/>
+                <w:sz w:val="20"/>
+              </w:rPr>
+            </w:pPr>
+            <w:r>
+              <w:rPr>
+                <w:i/>
+                <w:iCs/>
+                <w:sz w:val="20"/>
+              </w:rPr>
+              <w:t>Para manter os jogadores entretidos no jogo</w:t>
+            </w:r>
+          </w:p>
+        </w:tc>
+        <w:tc>
+          <w:tcPr>
+            <w:tcW w:w="950" w:type="dxa"/>
+          </w:tcPr>
+          <w:p>
+            <w:pPr>
+              <w:ind w:firstLine="0"/>
+              <w:jc w:val="center"/>
+              <w:rPr>
+                <w:i/>
+                <w:iCs/>
+                <w:sz w:val="20"/>
+              </w:rPr>
+            </w:pPr>
+            <w:r>
+              <w:rPr>
+                <w:i/>
+                <w:iCs/>
+                <w:sz w:val="20"/>
+              </w:rPr>
+              <w:t>No jogo</w:t>
+            </w:r>
+          </w:p>
+        </w:tc>
+        <w:tc>
+          <w:tcPr>
+            <w:tcW w:w="1588" w:type="dxa"/>
+          </w:tcPr>
+          <w:p>
+            <w:pPr>
+              <w:ind w:firstLine="0"/>
+              <w:jc w:val="center"/>
+              <w:rPr>
+                <w:i/>
+                <w:iCs/>
+                <w:sz w:val="20"/>
+              </w:rPr>
+            </w:pPr>
+            <w:r>
+              <w:rPr>
+                <w:i/>
+                <w:iCs/>
+                <w:sz w:val="20"/>
+              </w:rPr>
+              <w:t>Por meio de desenvolvedores e designers</w:t>
+            </w:r>
+          </w:p>
+        </w:tc>
+        <w:tc>
+          <w:tcPr>
+            <w:tcW w:w="1549" w:type="dxa"/>
+          </w:tcPr>
+          <w:p>
+            <w:pPr>
+              <w:ind w:firstLine="0"/>
+              <w:jc w:val="center"/>
+              <w:rPr>
+                <w:i/>
+                <w:iCs/>
+                <w:sz w:val="20"/>
+              </w:rPr>
+            </w:pPr>
+            <w:r>
+              <w:rPr>
+                <w:i/>
+                <w:iCs/>
+                <w:sz w:val="20"/>
+              </w:rPr>
+              <w:t>Criando reuniões com as equipes para ideias de atualizações e implementações</w:t>
+            </w:r>
+          </w:p>
+        </w:tc>
+        <w:tc>
+          <w:tcPr>
+            <w:tcW w:w="1588" w:type="dxa"/>
+          </w:tcPr>
+          <w:p>
+            <w:pPr>
+              <w:ind w:firstLine="0"/>
+              <w:jc w:val="center"/>
+              <w:rPr>
+                <w:i/>
+                <w:iCs/>
+                <w:sz w:val="20"/>
+              </w:rPr>
+            </w:pPr>
+            <w:r>
+              <w:rPr>
+                <w:i/>
+                <w:iCs/>
+                <w:sz w:val="20"/>
+              </w:rPr>
+              <w:t>Uma equipe de 4-5 pessoas com desenvolvedores e designers</w:t>
+            </w:r>
+          </w:p>
+        </w:tc>
+        <w:tc>
+          <w:tcPr>
+            <w:tcW w:w="1039" w:type="dxa"/>
+          </w:tcPr>
+          <w:p>
+            <w:pPr>
+              <w:ind w:firstLine="0"/>
+              <w:jc w:val="center"/>
+              <w:rPr>
+                <w:sz w:val="20"/>
+              </w:rPr>
+            </w:pPr>
+            <w:r>
+              <w:rPr>
+                <w:sz w:val="20"/>
+              </w:rPr>
+              <w:t>R$ 4000,00</w:t>
+            </w:r>
+          </w:p>
+        </w:tc>
+      </w:tr>
+      <w:tr>
+        <w:trPr>
+          <w:trHeight w:val="869"/>
+        </w:trPr>
+        <w:tc>
+          <w:tcPr>
+            <w:tcW w:w="1843" w:type="dxa"/>
+          </w:tcPr>
+          <w:p>
+            <w:pPr>
+              <w:ind w:firstLine="0"/>
+              <w:jc w:val="center"/>
+              <w:rPr>
+                <w:rFonts w:ascii="Arial" w:hAnsi="Arial"/>
+                <w:b/>
+                <w:sz w:val="22"/>
+              </w:rPr>
+            </w:pPr>
+            <w:r>
+              <w:rPr>
+                <w:rFonts w:ascii="Arial" w:hAnsi="Arial"/>
+                <w:b/>
+                <w:sz w:val="22"/>
+              </w:rPr>
+              <w:t>Melhor Marketing</w:t>
+            </w:r>
+          </w:p>
+        </w:tc>
+        <w:tc>
+          <w:tcPr>
+            <w:tcW w:w="1327" w:type="dxa"/>
+          </w:tcPr>
+          <w:p>
+            <w:pPr>
+              <w:ind w:firstLine="0"/>
+              <w:jc w:val="center"/>
+              <w:rPr>
+                <w:i/>
+                <w:iCs/>
+                <w:sz w:val="20"/>
+              </w:rPr>
+            </w:pPr>
+            <w:r>
+              <w:rPr>
+                <w:i/>
+                <w:iCs/>
+                <w:sz w:val="20"/>
+              </w:rPr>
+              <w:t>Fazer propagandas e anúncios do jogo para atrair mais pessoas</w:t>
+            </w:r>
+          </w:p>
+        </w:tc>
+        <w:tc>
+          <w:tcPr>
+            <w:tcW w:w="1250" w:type="dxa"/>
+          </w:tcPr>
+          <w:p>
+            <w:pPr>
+              <w:ind w:firstLine="0"/>
+              <w:jc w:val="center"/>
+              <w:rPr>
+                <w:i/>
+                <w:iCs/>
+                <w:sz w:val="20"/>
+              </w:rPr>
+            </w:pPr>
+            <w:r>
+              <w:rPr>
+                <w:i/>
+                <w:iCs/>
+                <w:sz w:val="20"/>
+              </w:rPr>
+              <w:t>Para atrair um número maior de jogadores</w:t>
+            </w:r>
+          </w:p>
+        </w:tc>
+        <w:tc>
+          <w:tcPr>
+            <w:tcW w:w="950" w:type="dxa"/>
+          </w:tcPr>
+          <w:p>
+            <w:pPr>
+              <w:ind w:firstLine="0"/>
+              <w:jc w:val="center"/>
+              <w:rPr>
+                <w:i/>
+                <w:iCs/>
+                <w:sz w:val="20"/>
+              </w:rPr>
+            </w:pPr>
+            <w:r>
+              <w:rPr>
+                <w:i/>
+                <w:iCs/>
+                <w:sz w:val="20"/>
+              </w:rPr>
+              <w:t>Na Empresa</w:t>
+            </w:r>
+          </w:p>
+        </w:tc>
+        <w:tc>
+          <w:tcPr>
+            <w:tcW w:w="1588" w:type="dxa"/>
+          </w:tcPr>
+          <w:p>
+            <w:pPr>
+              <w:ind w:firstLine="0"/>
+              <w:jc w:val="center"/>
+              <w:rPr>
+                <w:i/>
+                <w:iCs/>
+                <w:sz w:val="20"/>
+              </w:rPr>
+            </w:pPr>
+            <w:r>
+              <w:rPr>
+                <w:i/>
+                <w:iCs/>
+                <w:sz w:val="20"/>
+              </w:rPr>
+              <w:t>Por uma pessoa experiente em marketing de jogos</w:t>
+            </w:r>
+          </w:p>
+        </w:tc>
+        <w:tc>
+          <w:tcPr>
+            <w:tcW w:w="1549" w:type="dxa"/>
+          </w:tcPr>
+          <w:p>
+            <w:pPr>
+              <w:ind w:firstLine="0"/>
+              <w:jc w:val="center"/>
+              <w:rPr>
+                <w:i/>
+                <w:iCs/>
+                <w:sz w:val="20"/>
+              </w:rPr>
+            </w:pPr>
+            <w:r>
+              <w:rPr>
+                <w:i/>
+                <w:iCs/>
+                <w:sz w:val="20"/>
+              </w:rPr>
+              <w:t>Colocando em plataformas acessíveis e fazendo propagandas do jogo</w:t>
+            </w:r>
+          </w:p>
+        </w:tc>
+        <w:tc>
+          <w:tcPr>
+            <w:tcW w:w="1588" w:type="dxa"/>
+          </w:tcPr>
+          <w:p>
+            <w:pPr>
+              <w:ind w:firstLine="0"/>
+              <w:jc w:val="center"/>
+              <w:rPr>
+                <w:i/>
+                <w:iCs/>
+                <w:sz w:val="20"/>
+              </w:rPr>
+            </w:pPr>
+            <w:r>
+              <w:rPr>
+                <w:i/>
+                <w:iCs/>
+                <w:sz w:val="20"/>
+              </w:rPr>
+              <w:t>Uma pessoa responsável pela divulgação e marketing do jogo</w:t>
+            </w:r>
+          </w:p>
+        </w:tc>
+        <w:tc>
+          <w:tcPr>
+            <w:tcW w:w="1039" w:type="dxa"/>
+          </w:tcPr>
+          <w:p>
+            <w:pPr>
+              <w:ind w:firstLine="0"/>
+              <w:jc w:val="center"/>
+              <w:rPr>
+                <w:sz w:val="20"/>
+              </w:rPr>
+            </w:pPr>
+            <w:r>
+              <w:rPr>
+                <w:sz w:val="20"/>
+              </w:rPr>
+              <w:t>R$ 1800,00</w:t>
+            </w:r>
+          </w:p>
+        </w:tc>
+      </w:tr>
+      <w:tr>
+        <w:trPr>
+          <w:trHeight w:val="869"/>
+        </w:trPr>
+        <w:tc>
+          <w:tcPr>
+            <w:tcW w:w="1843" w:type="dxa"/>
+          </w:tcPr>
+          <w:p>
+            <w:pPr>
+              <w:ind w:firstLine="0"/>
+              <w:jc w:val="center"/>
+              <w:rPr>
+                <w:rFonts w:ascii="Arial" w:hAnsi="Arial"/>
+                <w:b/>
+                <w:sz w:val="22"/>
+              </w:rPr>
+            </w:pPr>
+            <w:r>
+              <w:rPr>
+                <w:rFonts w:ascii="Arial" w:hAnsi="Arial"/>
+                <w:b/>
+                <w:sz w:val="22"/>
+              </w:rPr>
+              <w:t>Mais Orçamento</w:t>
+            </w:r>
+          </w:p>
+        </w:tc>
+        <w:tc>
+          <w:tcPr>
+            <w:tcW w:w="1327" w:type="dxa"/>
+          </w:tcPr>
+          <w:p>
+            <w:pPr>
+              <w:ind w:firstLine="0"/>
+              <w:jc w:val="center"/>
+              <w:rPr>
+                <w:i/>
+                <w:iCs/>
+                <w:sz w:val="20"/>
+              </w:rPr>
+            </w:pPr>
+            <w:r>
+              <w:rPr>
+                <w:i/>
+                <w:iCs/>
+                <w:sz w:val="20"/>
+              </w:rPr>
+              <w:t>Conseguir orçamento para o jogo</w:t>
+            </w:r>
+          </w:p>
+        </w:tc>
+        <w:tc>
+          <w:tcPr>
+            <w:tcW w:w="1250" w:type="dxa"/>
+          </w:tcPr>
+          <w:p>
+            <w:pPr>
+              <w:ind w:firstLine="0"/>
+              <w:jc w:val="center"/>
+              <w:rPr>
+                <w:i/>
+                <w:iCs/>
+                <w:sz w:val="20"/>
+              </w:rPr>
+            </w:pPr>
+            <w:r>
+              <w:rPr>
+                <w:i/>
+                <w:iCs/>
+                <w:sz w:val="20"/>
+              </w:rPr>
+              <w:t>Para escalar a empresa e melhorar o jogo como um todo</w:t>
+            </w:r>
+          </w:p>
+        </w:tc>
+        <w:tc>
+          <w:tcPr>
+            <w:tcW w:w="950" w:type="dxa"/>
+          </w:tcPr>
+          <w:p>
+            <w:pPr>
+              <w:ind w:firstLine="0"/>
+              <w:jc w:val="center"/>
+              <w:rPr>
+                <w:i/>
+                <w:iCs/>
+                <w:sz w:val="20"/>
+              </w:rPr>
+            </w:pPr>
+            <w:r>
+              <w:rPr>
+                <w:i/>
+                <w:iCs/>
+                <w:sz w:val="20"/>
+              </w:rPr>
+              <w:t>Na empresa e no Jogo</w:t>
+            </w:r>
+          </w:p>
+        </w:tc>
+        <w:tc>
+          <w:tcPr>
+            <w:tcW w:w="1588" w:type="dxa"/>
+          </w:tcPr>
+          <w:p>
+            <w:pPr>
+              <w:ind w:firstLine="0"/>
+              <w:jc w:val="center"/>
+              <w:rPr>
+                <w:i/>
+                <w:iCs/>
+                <w:sz w:val="20"/>
+              </w:rPr>
+            </w:pPr>
+            <w:r>
+              <w:rPr>
+                <w:i/>
+                <w:iCs/>
+                <w:sz w:val="20"/>
+              </w:rPr>
+              <w:t>Por meio de uma equipe composta por desenvolvedores, designers e marketing</w:t>
+            </w:r>
+          </w:p>
+        </w:tc>
+        <w:tc>
+          <w:tcPr>
+            <w:tcW w:w="1549" w:type="dxa"/>
+          </w:tcPr>
+          <w:p>
+            <w:pPr>
+              <w:ind w:firstLine="0"/>
+              <w:jc w:val="center"/>
+              <w:rPr>
+                <w:i/>
+                <w:iCs/>
+                <w:sz w:val="20"/>
+              </w:rPr>
+            </w:pPr>
+            <w:r>
+              <w:rPr>
+                <w:i/>
+                <w:iCs/>
+                <w:sz w:val="20"/>
+              </w:rPr>
+              <w:t>Colocando alguma forma para a rentabilidade do jogo</w:t>
+            </w:r>
+          </w:p>
+        </w:tc>
+        <w:tc>
+          <w:tcPr>
+            <w:tcW w:w="1588" w:type="dxa"/>
+          </w:tcPr>
+          <w:p>
+            <w:pPr>
+              <w:ind w:firstLine="0"/>
+              <w:jc w:val="center"/>
+              <w:rPr>
+                <w:i/>
+                <w:iCs/>
+                <w:sz w:val="20"/>
+              </w:rPr>
+            </w:pPr>
+            <w:r>
+              <w:rPr>
+                <w:i/>
+                <w:iCs/>
+                <w:sz w:val="20"/>
+              </w:rPr>
+              <w:t>Uma equipe de 5-6 pessoas com desenvolvedores, designers e marketing</w:t>
+            </w:r>
+          </w:p>
+        </w:tc>
+        <w:tc>
+          <w:tcPr>
+            <w:tcW w:w="1039" w:type="dxa"/>
+          </w:tcPr>
+          <w:p>
+            <w:pPr>
+              <w:ind w:firstLine="0"/>
+              <w:jc w:val="center"/>
+              <w:rPr>
+                <w:sz w:val="20"/>
+              </w:rPr>
+            </w:pPr>
+            <w:r>
+              <w:rPr>
+                <w:sz w:val="20"/>
+              </w:rPr>
+              <w:t>R$ 5800,00</w:t>
+            </w:r>
+          </w:p>
+        </w:tc>
+      </w:tr>
+    </w:tbl>
+    <w:p>
+      <w:pPr>
+        <w:ind w:firstLine="0"/>
+      </w:pPr>
+    </w:p>
+    <w:p>
+      <w:pPr>
+        <w:ind w:firstLine="0"/>
+      </w:pPr>
+    </w:p>
+    <w:p>
+      <w:pPr>
+        <w:ind w:firstLine="0"/>
+      </w:pPr>
+    </w:p>
+    <w:p>
+      <w:pPr>
+        <w:ind w:firstLine="0"/>
+      </w:pPr>
+    </w:p>
+    <w:p>
+      <w:pPr>
         <w:pStyle w:val="Ttulo1"/>
         <w:spacing w:before="360"/>
       </w:pPr>
       <w:bookmarkStart w:id="32" w:name="_Glossário"/>
       <w:bookmarkStart w:id="33" w:name="_Toc127621338"/>
-      <w:bookmarkStart w:id="34" w:name="_Toc129531294"/>
+      <w:bookmarkStart w:id="34" w:name="_Toc133148782"/>
       <w:bookmarkEnd w:id="32"/>
       <w:r>
+        <w:lastRenderedPageBreak/>
         <w:t>Glossário</w:t>
       </w:r>
       <w:bookmarkEnd w:id="33"/>
@@ -7302,9 +12454,11 @@
               <w:ind w:firstLine="0"/>
               <w:jc w:val="center"/>
             </w:pPr>
-            <w:r>
-              <w:t>Escopo do Projeto</w:t>
-            </w:r>
+            <w:proofErr w:type="spellStart"/>
+            <w:r>
+              <w:t>Discord</w:t>
+            </w:r>
+            <w:proofErr w:type="spellEnd"/>
           </w:p>
         </w:tc>
         <w:tc>
@@ -7316,16 +12470,7 @@
               <w:ind w:firstLine="0"/>
             </w:pPr>
             <w:r>
-              <w:t>É</w:t>
-            </w:r>
-            <w:r>
-              <w:t xml:space="preserve"> a profundidade e amplitude do trabalho com vistas a alcançar o objetivo do projeto (definido em função do tempo e recursos disponíveis). O escopo deve especificar quais as ações que devem ser executadas e quais produtos </w:t>
-            </w:r>
-            <w:r>
-              <w:t>devem ser entregues</w:t>
-            </w:r>
-            <w:r>
-              <w:t>, a fim de se alcançar os objetivos esperados.</w:t>
+              <w:t>Um ambiente de comunicação para reuniões e para construção de projetos integrados, podendo ser usado para mandar código e para compartilhar a tela em reuniões.</w:t>
             </w:r>
           </w:p>
         </w:tc>
@@ -7341,8 +12486,7 @@
               <w:jc w:val="center"/>
             </w:pPr>
             <w:r>
-              <w:lastRenderedPageBreak/>
-              <w:t>Iteração</w:t>
+              <w:t>Escopo do Projeto</w:t>
             </w:r>
           </w:p>
         </w:tc>
@@ -7355,25 +12499,16 @@
               <w:ind w:firstLine="0"/>
             </w:pPr>
             <w:r>
-              <w:t>É o conjunto d</w:t>
-            </w:r>
-            <w:r>
-              <w:t>as atividades de desenvolvimento que levam a</w:t>
-            </w:r>
-            <w:r>
-              <w:t xml:space="preserve"> um</w:t>
-            </w:r>
-            <w:r>
-              <w:t xml:space="preserve"> </w:t>
-            </w:r>
-            <w:r>
-              <w:rPr>
-                <w:i/>
-              </w:rPr>
-              <w:t>release</w:t>
-            </w:r>
-            <w:r>
-              <w:t xml:space="preserve"> de um produto, junto com qualquer outro elemento periférico necessário para utilizar esse release.</w:t>
+              <w:t>É</w:t>
+            </w:r>
+            <w:r>
+              <w:t xml:space="preserve"> a profundidade e amplitude do trabalho com vistas a alcançar o objetivo do projeto (definido em função do tempo e recursos disponíveis). O escopo deve especificar quais as ações que devem ser executadas e quais produtos </w:t>
+            </w:r>
+            <w:r>
+              <w:t>devem ser entregues</w:t>
+            </w:r>
+            <w:r>
+              <w:t>, a fim de se alcançar os objetivos esperados.</w:t>
             </w:r>
           </w:p>
         </w:tc>
@@ -7388,9 +12523,11 @@
               <w:ind w:firstLine="0"/>
               <w:jc w:val="center"/>
             </w:pPr>
-            <w:r>
-              <w:t>Métrica</w:t>
-            </w:r>
+            <w:proofErr w:type="spellStart"/>
+            <w:r>
+              <w:t>Github</w:t>
+            </w:r>
+            <w:proofErr w:type="spellEnd"/>
           </w:p>
         </w:tc>
         <w:tc>
@@ -7402,28 +12539,31 @@
               <w:ind w:firstLine="0"/>
             </w:pPr>
             <w:r>
-              <w:t>S</w:t>
-            </w:r>
-            <w:r>
-              <w:t>ão números utilizados como uma medida do padrão de qualidade para comparar diferentes itens ou períodos de tempo</w:t>
-            </w:r>
-            <w:r>
-              <w:t xml:space="preserve"> no projeto</w:t>
-            </w:r>
-            <w:r>
-              <w:t>.</w:t>
-            </w:r>
-            <w:r>
-              <w:t xml:space="preserve"> S</w:t>
-            </w:r>
-            <w:r>
-              <w:t xml:space="preserve">ão efetuadas principalmente para ter o controle de um projeto e, </w:t>
-            </w:r>
-            <w:r>
-              <w:t>consequentemente</w:t>
-            </w:r>
-            <w:r>
-              <w:t>, gerenciá-lo.</w:t>
+              <w:t xml:space="preserve">O </w:t>
+            </w:r>
+            <w:proofErr w:type="spellStart"/>
+            <w:r>
+              <w:t>Github</w:t>
+            </w:r>
+            <w:proofErr w:type="spellEnd"/>
+            <w:r>
+              <w:t xml:space="preserve"> é uma plataforma que facilita o versionamento de códigos fontes e arquivos utilizando-se do </w:t>
+            </w:r>
+            <w:proofErr w:type="spellStart"/>
+            <w:r>
+              <w:t>Git</w:t>
+            </w:r>
+            <w:proofErr w:type="spellEnd"/>
+            <w:r>
+              <w:t xml:space="preserve">, permitindo também o trabalho em equipe com a utilização de </w:t>
+            </w:r>
+            <w:proofErr w:type="spellStart"/>
+            <w:r>
+              <w:t>branchs</w:t>
+            </w:r>
+            <w:proofErr w:type="spellEnd"/>
+            <w:r>
+              <w:t xml:space="preserve"> e contribuições em código dos colaboradores.</w:t>
             </w:r>
           </w:p>
         </w:tc>
@@ -7439,7 +12579,7 @@
               <w:jc w:val="center"/>
             </w:pPr>
             <w:r>
-              <w:t>Release</w:t>
+              <w:t>Iteração</w:t>
             </w:r>
           </w:p>
         </w:tc>
@@ -7452,13 +12592,25 @@
               <w:ind w:firstLine="0"/>
             </w:pPr>
             <w:r>
-              <w:t>É toda</w:t>
-            </w:r>
-            <w:r>
-              <w:t xml:space="preserve"> versão</w:t>
-            </w:r>
-            <w:r>
-              <w:t xml:space="preserve"> estável e executável do software.</w:t>
+              <w:t>É o conjunto d</w:t>
+            </w:r>
+            <w:r>
+              <w:t>as atividades de desenvolvimento que levam a</w:t>
+            </w:r>
+            <w:r>
+              <w:t xml:space="preserve"> um</w:t>
+            </w:r>
+            <w:r>
+              <w:t xml:space="preserve"> </w:t>
+            </w:r>
+            <w:r>
+              <w:rPr>
+                <w:i/>
+              </w:rPr>
+              <w:t>release</w:t>
+            </w:r>
+            <w:r>
+              <w:t xml:space="preserve"> de um produto, junto com qualquer outro elemento periférico necessário para utilizar esse release.</w:t>
             </w:r>
           </w:p>
         </w:tc>
@@ -7474,7 +12626,7 @@
               <w:jc w:val="center"/>
             </w:pPr>
             <w:r>
-              <w:t>Risco</w:t>
+              <w:t>Métrica</w:t>
             </w:r>
           </w:p>
         </w:tc>
@@ -7487,13 +12639,28 @@
               <w:ind w:firstLine="0"/>
             </w:pPr>
             <w:r>
-              <w:t>Um risco é tudo o que possa atrapalhar ou facilitar o sucesso</w:t>
-            </w:r>
-            <w:r>
-              <w:t xml:space="preserve"> do projeto, mas que</w:t>
-            </w:r>
-            <w:r>
-              <w:t>, no momento, é desconhecido ou indeterminado.</w:t>
+              <w:t>S</w:t>
+            </w:r>
+            <w:r>
+              <w:t>ão números utilizados como uma medida do padrão de qualidade para comparar diferentes itens ou períodos de tempo</w:t>
+            </w:r>
+            <w:r>
+              <w:t xml:space="preserve"> no projeto</w:t>
+            </w:r>
+            <w:r>
+              <w:t>.</w:t>
+            </w:r>
+            <w:r>
+              <w:t xml:space="preserve"> S</w:t>
+            </w:r>
+            <w:r>
+              <w:t xml:space="preserve">ão efetuadas principalmente para ter o controle de um projeto e, </w:t>
+            </w:r>
+            <w:r>
+              <w:t>consequentemente</w:t>
+            </w:r>
+            <w:r>
+              <w:t>, gerenciá-lo.</w:t>
             </w:r>
           </w:p>
         </w:tc>
@@ -7509,6 +12676,106 @@
               <w:jc w:val="center"/>
             </w:pPr>
             <w:r>
+              <w:t>Movesets</w:t>
+            </w:r>
+          </w:p>
+        </w:tc>
+        <w:tc>
+          <w:tcPr>
+            <w:tcW w:w="6797" w:type="dxa"/>
+          </w:tcPr>
+          <w:p>
+            <w:pPr>
+              <w:ind w:firstLine="0"/>
+            </w:pPr>
+            <w:r>
+              <w:t>Conjunto de movimentos que um personagem pode performar.</w:t>
+            </w:r>
+          </w:p>
+        </w:tc>
+      </w:tr>
+      <w:tr>
+        <w:tc>
+          <w:tcPr>
+            <w:tcW w:w="2263" w:type="dxa"/>
+          </w:tcPr>
+          <w:p>
+            <w:pPr>
+              <w:ind w:firstLine="0"/>
+              <w:jc w:val="center"/>
+            </w:pPr>
+            <w:r>
+              <w:t>Release</w:t>
+            </w:r>
+          </w:p>
+        </w:tc>
+        <w:tc>
+          <w:tcPr>
+            <w:tcW w:w="6797" w:type="dxa"/>
+          </w:tcPr>
+          <w:p>
+            <w:pPr>
+              <w:ind w:firstLine="0"/>
+            </w:pPr>
+            <w:r>
+              <w:t>É toda</w:t>
+            </w:r>
+            <w:r>
+              <w:t xml:space="preserve"> versão</w:t>
+            </w:r>
+            <w:r>
+              <w:t xml:space="preserve"> estável e executável do software.</w:t>
+            </w:r>
+          </w:p>
+        </w:tc>
+      </w:tr>
+      <w:tr>
+        <w:tc>
+          <w:tcPr>
+            <w:tcW w:w="2263" w:type="dxa"/>
+          </w:tcPr>
+          <w:p>
+            <w:pPr>
+              <w:ind w:firstLine="0"/>
+              <w:jc w:val="center"/>
+            </w:pPr>
+            <w:r>
+              <w:t>Risco</w:t>
+            </w:r>
+          </w:p>
+        </w:tc>
+        <w:tc>
+          <w:tcPr>
+            <w:tcW w:w="6797" w:type="dxa"/>
+          </w:tcPr>
+          <w:p>
+            <w:pPr>
+              <w:ind w:firstLine="0"/>
+            </w:pPr>
+            <w:r>
+              <w:t>Um risco é tudo o que possa atrapalhar ou facilitar o sucesso</w:t>
+            </w:r>
+            <w:r>
+              <w:t xml:space="preserve"> do projeto, mas que</w:t>
+            </w:r>
+            <w:r>
+              <w:t>, no momento, é desconhecido ou indeterminado.</w:t>
+            </w:r>
+          </w:p>
+        </w:tc>
+      </w:tr>
+      <w:tr>
+        <w:tc>
+          <w:tcPr>
+            <w:tcW w:w="2263" w:type="dxa"/>
+          </w:tcPr>
+          <w:p>
+            <w:pPr>
+              <w:ind w:firstLine="0"/>
+              <w:jc w:val="center"/>
+            </w:pPr>
+            <w:r>
+              <w:lastRenderedPageBreak/>
               <w:t>Stakeholder</w:t>
             </w:r>
           </w:p>
@@ -7572,95 +12839,6 @@
           </w:p>
         </w:tc>
       </w:tr>
-      <w:tr>
-        <w:tc>
-          <w:tcPr>
-            <w:tcW w:w="2263" w:type="dxa"/>
-            <w:tcBorders>
-              <w:top w:val="single" w:sz="4" w:space="0" w:color="auto"/>
-            </w:tcBorders>
-          </w:tcPr>
-          <w:p>
-            <w:pPr>
-              <w:ind w:firstLine="0"/>
-              <w:jc w:val="center"/>
-            </w:pPr>
-            <w:proofErr w:type="spellStart"/>
-            <w:r>
-              <w:t>Discord</w:t>
-            </w:r>
-            <w:proofErr w:type="spellEnd"/>
-          </w:p>
-        </w:tc>
-        <w:tc>
-          <w:tcPr>
-            <w:tcW w:w="6797" w:type="dxa"/>
-          </w:tcPr>
-          <w:p>
-            <w:pPr>
-              <w:ind w:firstLine="0"/>
-            </w:pPr>
-            <w:r>
-              <w:t>Um ambiente de comunicação para reuniões e para construção de projetos integrados, podendo ser usado para mandar código e para compartilhar a tela em reuniões.</w:t>
-            </w:r>
-          </w:p>
-        </w:tc>
-      </w:tr>
-      <w:tr>
-        <w:tc>
-          <w:tcPr>
-            <w:tcW w:w="2263" w:type="dxa"/>
-          </w:tcPr>
-          <w:p>
-            <w:pPr>
-              <w:ind w:firstLine="0"/>
-              <w:jc w:val="center"/>
-            </w:pPr>
-            <w:proofErr w:type="spellStart"/>
-            <w:r>
-              <w:t>Github</w:t>
-            </w:r>
-            <w:proofErr w:type="spellEnd"/>
-          </w:p>
-        </w:tc>
-        <w:tc>
-          <w:tcPr>
-            <w:tcW w:w="6797" w:type="dxa"/>
-          </w:tcPr>
-          <w:p>
-            <w:pPr>
-              <w:ind w:firstLine="0"/>
-            </w:pPr>
-            <w:r>
-              <w:t xml:space="preserve">O </w:t>
-            </w:r>
-            <w:proofErr w:type="spellStart"/>
-            <w:r>
-              <w:t>Github</w:t>
-            </w:r>
-            <w:proofErr w:type="spellEnd"/>
-            <w:r>
-              <w:t xml:space="preserve"> é uma plataforma que facilita o versionamento de códigos fontes e arquivos utilizando-se do </w:t>
-            </w:r>
-            <w:proofErr w:type="spellStart"/>
-            <w:r>
-              <w:t>Git</w:t>
-            </w:r>
-            <w:proofErr w:type="spellEnd"/>
-            <w:r>
-              <w:t xml:space="preserve">, permitindo também o trabalho em equipe com a utilização de </w:t>
-            </w:r>
-            <w:proofErr w:type="spellStart"/>
-            <w:r>
-              <w:t>branchs</w:t>
-            </w:r>
-            <w:proofErr w:type="spellEnd"/>
-            <w:r>
-              <w:t xml:space="preserve"> e contribuições em código dos colaboradores.</w:t>
-            </w:r>
-          </w:p>
-        </w:tc>
-      </w:tr>
     </w:tbl>
     <w:p>
       <w:pPr>
@@ -7673,7 +12851,7 @@
         <w:spacing w:before="360"/>
       </w:pPr>
       <w:bookmarkStart w:id="35" w:name="_Toc127621339"/>
-      <w:bookmarkStart w:id="36" w:name="_Toc129531295"/>
+      <w:bookmarkStart w:id="36" w:name="_Toc133148783"/>
       <w:r>
         <w:t>Referências</w:t>
       </w:r>
@@ -7688,7 +12866,7 @@
           <w:numId w:val="33"/>
         </w:numPr>
       </w:pPr>
-      <w:hyperlink r:id="rId18" w:history="1">
+      <w:hyperlink r:id="rId17" w:history="1">
         <w:r>
           <w:rPr>
             <w:rStyle w:val="Hyperlink"/>
@@ -7705,7 +12883,7 @@
           <w:numId w:val="33"/>
         </w:numPr>
       </w:pPr>
-      <w:hyperlink r:id="rId19" w:history="1">
+      <w:hyperlink r:id="rId18" w:history="1">
         <w:r>
           <w:rPr>
             <w:rStyle w:val="Hyperlink"/>
@@ -7722,7 +12900,7 @@
           <w:numId w:val="33"/>
         </w:numPr>
       </w:pPr>
-      <w:hyperlink r:id="rId20" w:history="1">
+      <w:hyperlink r:id="rId19" w:history="1">
         <w:r>
           <w:rPr>
             <w:rStyle w:val="Hyperlink"/>
@@ -7732,8 +12910,8 @@
       </w:hyperlink>
     </w:p>
     <w:sectPr>
-      <w:headerReference w:type="default" r:id="rId21"/>
-      <w:footerReference w:type="default" r:id="rId22"/>
+      <w:headerReference w:type="default" r:id="rId20"/>
+      <w:footerReference w:type="default" r:id="rId21"/>
       <w:pgSz w:w="11906" w:h="16838" w:code="9"/>
       <w:pgMar w:top="1134" w:right="1418" w:bottom="2041" w:left="1418" w:header="680" w:footer="680" w:gutter="0"/>
       <w:cols w:space="720"/>
@@ -7762,36 +12940,6 @@
 </file>
 
 <file path=word/footer1.xml><?xml version="1.0" encoding="utf-8"?>
-<w:ftr xmlns:wpc="http://schemas.microsoft.com/office/word/2010/wordprocessingCanvas" xmlns:cx="http://schemas.microsoft.com/office/drawing/2014/chartex" xmlns:cx1="http://schemas.microsoft.com/office/drawing/2015/9/8/chartex" xmlns:cx2="http://schemas.microsoft.com/office/drawing/2015/10/21/chartex" xmlns:cx3="http://schemas.microsoft.com/office/drawing/2016/5/9/chartex" xmlns:cx4="http://schemas.microsoft.com/office/drawing/2016/5/10/chartex" xmlns:cx5="http://schemas.microsoft.com/office/drawing/2016/5/11/chartex" xmlns:cx6="http://schemas.microsoft.com/office/drawing/2016/5/12/chartex" xmlns:cx7="http://schemas.microsoft.com/office/drawing/2016/5/13/chartex" xmlns:cx8="http://schemas.microsoft.com/office/drawing/2016/5/14/chartex" xmlns:mc="http://schemas.openxmlformats.org/markup-compatibility/2006" xmlns:aink="http://schemas.microsoft.com/office/drawing/2016/ink" xmlns:am3d="http://schemas.microsoft.com/office/drawing/2017/model3d" xmlns:o="urn:schemas-microsoft-com:office:office" xmlns:oel="http://schemas.microsoft.com/office/2019/extlst" xmlns:r="http://schemas.openxmlformats.org/officeDocument/2006/relationships" xmlns:m="http://schemas.openxmlformats.org/officeDocument/2006/math" xmlns:v="urn:schemas-microsoft-com:vml" xmlns:wp14="http://schemas.microsoft.com/office/word/2010/wordprocessingDrawing" xmlns:wp="http://schemas.openxmlformats.org/drawingml/2006/wordprocessingDrawing" xmlns:w10="urn:schemas-microsoft-com:office:word" xmlns:w="http://schemas.openxmlformats.org/wordprocessingml/2006/main" xmlns:w14="http://schemas.microsoft.com/office/word/2010/wordml" xmlns:w15="http://schemas.microsoft.com/office/word/2012/wordml" xmlns:w16cex="http://schemas.microsoft.com/office/word/2018/wordml/cex" xmlns:w16cid="http://schemas.microsoft.com/office/word/2016/wordml/cid" xmlns:w16="http://schemas.microsoft.com/office/word/2018/wordml" xmlns:w16sdtdh="http://schemas.microsoft.com/office/word/2020/wordml/sdtdatahash" xmlns:w16se="http://schemas.microsoft.com/office/word/2015/wordml/symex" xmlns:wpg="http://schemas.microsoft.com/office/word/2010/wordprocessingGroup" xmlns:wpi="http://schemas.microsoft.com/office/word/2010/wordprocessingInk" xmlns:wne="http://schemas.microsoft.com/office/word/2006/wordml" xmlns:wps="http://schemas.microsoft.com/office/word/2010/wordprocessingShape" mc:Ignorable="w14 w15 w16se w16cid w16 w16cex w16sdtdh wp14">
-  <w:p>
-    <w:pPr>
-      <w:pStyle w:val="Rodap"/>
-    </w:pPr>
-  </w:p>
-</w:ftr>
-</file>
-
-<file path=word/footer2.xml><?xml version="1.0" encoding="utf-8"?>
-<w:ftr xmlns:wpc="http://schemas.microsoft.com/office/word/2010/wordprocessingCanvas" xmlns:cx="http://schemas.microsoft.com/office/drawing/2014/chartex" xmlns:cx1="http://schemas.microsoft.com/office/drawing/2015/9/8/chartex" xmlns:cx2="http://schemas.microsoft.com/office/drawing/2015/10/21/chartex" xmlns:cx3="http://schemas.microsoft.com/office/drawing/2016/5/9/chartex" xmlns:cx4="http://schemas.microsoft.com/office/drawing/2016/5/10/chartex" xmlns:cx5="http://schemas.microsoft.com/office/drawing/2016/5/11/chartex" xmlns:cx6="http://schemas.microsoft.com/office/drawing/2016/5/12/chartex" xmlns:cx7="http://schemas.microsoft.com/office/drawing/2016/5/13/chartex" xmlns:cx8="http://schemas.microsoft.com/office/drawing/2016/5/14/chartex" xmlns:mc="http://schemas.openxmlformats.org/markup-compatibility/2006" xmlns:aink="http://schemas.microsoft.com/office/drawing/2016/ink" xmlns:am3d="http://schemas.microsoft.com/office/drawing/2017/model3d" xmlns:o="urn:schemas-microsoft-com:office:office" xmlns:oel="http://schemas.microsoft.com/office/2019/extlst" xmlns:r="http://schemas.openxmlformats.org/officeDocument/2006/relationships" xmlns:m="http://schemas.openxmlformats.org/officeDocument/2006/math" xmlns:v="urn:schemas-microsoft-com:vml" xmlns:wp14="http://schemas.microsoft.com/office/word/2010/wordprocessingDrawing" xmlns:wp="http://schemas.openxmlformats.org/drawingml/2006/wordprocessingDrawing" xmlns:w10="urn:schemas-microsoft-com:office:word" xmlns:w="http://schemas.openxmlformats.org/wordprocessingml/2006/main" xmlns:w14="http://schemas.microsoft.com/office/word/2010/wordml" xmlns:w15="http://schemas.microsoft.com/office/word/2012/wordml" xmlns:w16cex="http://schemas.microsoft.com/office/word/2018/wordml/cex" xmlns:w16cid="http://schemas.microsoft.com/office/word/2016/wordml/cid" xmlns:w16="http://schemas.microsoft.com/office/word/2018/wordml" xmlns:w16sdtdh="http://schemas.microsoft.com/office/word/2020/wordml/sdtdatahash" xmlns:w16se="http://schemas.microsoft.com/office/word/2015/wordml/symex" xmlns:wpg="http://schemas.microsoft.com/office/word/2010/wordprocessingGroup" xmlns:wpi="http://schemas.microsoft.com/office/word/2010/wordprocessingInk" xmlns:wne="http://schemas.microsoft.com/office/word/2006/wordml" xmlns:wps="http://schemas.microsoft.com/office/word/2010/wordprocessingShape" mc:Ignorable="w14 w15 w16se w16cid w16 w16cex w16sdtdh wp14">
-  <w:p>
-    <w:pPr>
-      <w:pStyle w:val="Rodap"/>
-    </w:pPr>
-  </w:p>
-</w:ftr>
-</file>
-
-<file path=word/footer3.xml><?xml version="1.0" encoding="utf-8"?>
-<w:ftr xmlns:wpc="http://schemas.microsoft.com/office/word/2010/wordprocessingCanvas" xmlns:cx="http://schemas.microsoft.com/office/drawing/2014/chartex" xmlns:cx1="http://schemas.microsoft.com/office/drawing/2015/9/8/chartex" xmlns:cx2="http://schemas.microsoft.com/office/drawing/2015/10/21/chartex" xmlns:cx3="http://schemas.microsoft.com/office/drawing/2016/5/9/chartex" xmlns:cx4="http://schemas.microsoft.com/office/drawing/2016/5/10/chartex" xmlns:cx5="http://schemas.microsoft.com/office/drawing/2016/5/11/chartex" xmlns:cx6="http://schemas.microsoft.com/office/drawing/2016/5/12/chartex" xmlns:cx7="http://schemas.microsoft.com/office/drawing/2016/5/13/chartex" xmlns:cx8="http://schemas.microsoft.com/office/drawing/2016/5/14/chartex" xmlns:mc="http://schemas.openxmlformats.org/markup-compatibility/2006" xmlns:aink="http://schemas.microsoft.com/office/drawing/2016/ink" xmlns:am3d="http://schemas.microsoft.com/office/drawing/2017/model3d" xmlns:o="urn:schemas-microsoft-com:office:office" xmlns:oel="http://schemas.microsoft.com/office/2019/extlst" xmlns:r="http://schemas.openxmlformats.org/officeDocument/2006/relationships" xmlns:m="http://schemas.openxmlformats.org/officeDocument/2006/math" xmlns:v="urn:schemas-microsoft-com:vml" xmlns:wp14="http://schemas.microsoft.com/office/word/2010/wordprocessingDrawing" xmlns:wp="http://schemas.openxmlformats.org/drawingml/2006/wordprocessingDrawing" xmlns:w10="urn:schemas-microsoft-com:office:word" xmlns:w="http://schemas.openxmlformats.org/wordprocessingml/2006/main" xmlns:w14="http://schemas.microsoft.com/office/word/2010/wordml" xmlns:w15="http://schemas.microsoft.com/office/word/2012/wordml" xmlns:w16cex="http://schemas.microsoft.com/office/word/2018/wordml/cex" xmlns:w16cid="http://schemas.microsoft.com/office/word/2016/wordml/cid" xmlns:w16="http://schemas.microsoft.com/office/word/2018/wordml" xmlns:w16sdtdh="http://schemas.microsoft.com/office/word/2020/wordml/sdtdatahash" xmlns:w16se="http://schemas.microsoft.com/office/word/2015/wordml/symex" xmlns:wpg="http://schemas.microsoft.com/office/word/2010/wordprocessingGroup" xmlns:wpi="http://schemas.microsoft.com/office/word/2010/wordprocessingInk" xmlns:wne="http://schemas.microsoft.com/office/word/2006/wordml" xmlns:wps="http://schemas.microsoft.com/office/word/2010/wordprocessingShape" mc:Ignorable="w14 w15 w16se w16cid w16 w16cex w16sdtdh wp14">
-  <w:p>
-    <w:pPr>
-      <w:pStyle w:val="Rodap"/>
-    </w:pPr>
-  </w:p>
-</w:ftr>
-</file>
-
-<file path=word/footer4.xml><?xml version="1.0" encoding="utf-8"?>
 <w:ftr xmlns:wpc="http://schemas.microsoft.com/office/word/2010/wordprocessingCanvas" xmlns:cx="http://schemas.microsoft.com/office/drawing/2014/chartex" xmlns:cx1="http://schemas.microsoft.com/office/drawing/2015/9/8/chartex" xmlns:cx2="http://schemas.microsoft.com/office/drawing/2015/10/21/chartex" xmlns:cx3="http://schemas.microsoft.com/office/drawing/2016/5/9/chartex" xmlns:cx4="http://schemas.microsoft.com/office/drawing/2016/5/10/chartex" xmlns:cx5="http://schemas.microsoft.com/office/drawing/2016/5/11/chartex" xmlns:cx6="http://schemas.microsoft.com/office/drawing/2016/5/12/chartex" xmlns:cx7="http://schemas.microsoft.com/office/drawing/2016/5/13/chartex" xmlns:cx8="http://schemas.microsoft.com/office/drawing/2016/5/14/chartex" xmlns:mc="http://schemas.openxmlformats.org/markup-compatibility/2006" xmlns:aink="http://schemas.microsoft.com/office/drawing/2016/ink" xmlns:am3d="http://schemas.microsoft.com/office/drawing/2017/model3d" xmlns:o="urn:schemas-microsoft-com:office:office" xmlns:oel="http://schemas.microsoft.com/office/2019/extlst" xmlns:r="http://schemas.openxmlformats.org/officeDocument/2006/relationships" xmlns:m="http://schemas.openxmlformats.org/officeDocument/2006/math" xmlns:v="urn:schemas-microsoft-com:vml" xmlns:wp14="http://schemas.microsoft.com/office/word/2010/wordprocessingDrawing" xmlns:wp="http://schemas.openxmlformats.org/drawingml/2006/wordprocessingDrawing" xmlns:w10="urn:schemas-microsoft-com:office:word" xmlns:w="http://schemas.openxmlformats.org/wordprocessingml/2006/main" xmlns:w14="http://schemas.microsoft.com/office/word/2010/wordml" xmlns:w15="http://schemas.microsoft.com/office/word/2012/wordml" xmlns:w16cex="http://schemas.microsoft.com/office/word/2018/wordml/cex" xmlns:w16cid="http://schemas.microsoft.com/office/word/2016/wordml/cid" xmlns:w16="http://schemas.microsoft.com/office/word/2018/wordml" xmlns:w16sdtdh="http://schemas.microsoft.com/office/word/2020/wordml/sdtdatahash" xmlns:w16se="http://schemas.microsoft.com/office/word/2015/wordml/symex" xmlns:wpg="http://schemas.microsoft.com/office/word/2010/wordprocessingGroup" xmlns:wpi="http://schemas.microsoft.com/office/word/2010/wordprocessingInk" xmlns:wne="http://schemas.microsoft.com/office/word/2006/wordml" xmlns:wps="http://schemas.microsoft.com/office/word/2010/wordprocessingShape" mc:Ignorable="w14 w15 w16se w16cid w16 w16cex w16sdtdh wp14">
   <w:tbl>
     <w:tblPr>
@@ -7997,7 +13145,7 @@
               <w:rPr>
                 <w:noProof/>
               </w:rPr>
-              <w:t>11/03/2023 14:54:00</w:t>
+              <w:t>22/04/2023 23:55:00</w:t>
             </w:r>
           </w:fldSimple>
           <w:r>
@@ -8011,7 +13159,7 @@
 </w:ftr>
 </file>
 
-<file path=word/footer5.xml><?xml version="1.0" encoding="utf-8"?>
+<file path=word/footer2.xml><?xml version="1.0" encoding="utf-8"?>
 <w:ftr xmlns:wpc="http://schemas.microsoft.com/office/word/2010/wordprocessingCanvas" xmlns:cx="http://schemas.microsoft.com/office/drawing/2014/chartex" xmlns:cx1="http://schemas.microsoft.com/office/drawing/2015/9/8/chartex" xmlns:cx2="http://schemas.microsoft.com/office/drawing/2015/10/21/chartex" xmlns:cx3="http://schemas.microsoft.com/office/drawing/2016/5/9/chartex" xmlns:cx4="http://schemas.microsoft.com/office/drawing/2016/5/10/chartex" xmlns:cx5="http://schemas.microsoft.com/office/drawing/2016/5/11/chartex" xmlns:cx6="http://schemas.microsoft.com/office/drawing/2016/5/12/chartex" xmlns:cx7="http://schemas.microsoft.com/office/drawing/2016/5/13/chartex" xmlns:cx8="http://schemas.microsoft.com/office/drawing/2016/5/14/chartex" xmlns:mc="http://schemas.openxmlformats.org/markup-compatibility/2006" xmlns:aink="http://schemas.microsoft.com/office/drawing/2016/ink" xmlns:am3d="http://schemas.microsoft.com/office/drawing/2017/model3d" xmlns:o="urn:schemas-microsoft-com:office:office" xmlns:oel="http://schemas.microsoft.com/office/2019/extlst" xmlns:r="http://schemas.openxmlformats.org/officeDocument/2006/relationships" xmlns:m="http://schemas.openxmlformats.org/officeDocument/2006/math" xmlns:v="urn:schemas-microsoft-com:vml" xmlns:wp14="http://schemas.microsoft.com/office/word/2010/wordprocessingDrawing" xmlns:wp="http://schemas.openxmlformats.org/drawingml/2006/wordprocessingDrawing" xmlns:w10="urn:schemas-microsoft-com:office:word" xmlns:w="http://schemas.openxmlformats.org/wordprocessingml/2006/main" xmlns:w14="http://schemas.microsoft.com/office/word/2010/wordml" xmlns:w15="http://schemas.microsoft.com/office/word/2012/wordml" xmlns:w16cex="http://schemas.microsoft.com/office/word/2018/wordml/cex" xmlns:w16cid="http://schemas.microsoft.com/office/word/2016/wordml/cid" xmlns:w16="http://schemas.microsoft.com/office/word/2018/wordml" xmlns:w16sdtdh="http://schemas.microsoft.com/office/word/2020/wordml/sdtdatahash" xmlns:w16se="http://schemas.microsoft.com/office/word/2015/wordml/symex" xmlns:wpg="http://schemas.microsoft.com/office/word/2010/wordprocessingGroup" xmlns:wpi="http://schemas.microsoft.com/office/word/2010/wordprocessingInk" xmlns:wne="http://schemas.microsoft.com/office/word/2006/wordml" xmlns:wps="http://schemas.microsoft.com/office/word/2010/wordprocessingShape" mc:Ignorable="w14 w15 w16se w16cid w16 w16cex w16sdtdh wp14">
   <w:tbl>
     <w:tblPr>
@@ -8217,7 +13365,7 @@
               <w:rPr>
                 <w:noProof/>
               </w:rPr>
-              <w:t>11/03/2023 14:54:00</w:t>
+              <w:t>22/04/2023 23:55:00</w:t>
             </w:r>
           </w:fldSimple>
           <w:r>
@@ -8261,36 +13409,6 @@
 </file>
 
 <file path=word/header2.xml><?xml version="1.0" encoding="utf-8"?>
-<w:hdr xmlns:wpc="http://schemas.microsoft.com/office/word/2010/wordprocessingCanvas" xmlns:cx="http://schemas.microsoft.com/office/drawing/2014/chartex" xmlns:cx1="http://schemas.microsoft.com/office/drawing/2015/9/8/chartex" xmlns:cx2="http://schemas.microsoft.com/office/drawing/2015/10/21/chartex" xmlns:cx3="http://schemas.microsoft.com/office/drawing/2016/5/9/chartex" xmlns:cx4="http://schemas.microsoft.com/office/drawing/2016/5/10/chartex" xmlns:cx5="http://schemas.microsoft.com/office/drawing/2016/5/11/chartex" xmlns:cx6="http://schemas.microsoft.com/office/drawing/2016/5/12/chartex" xmlns:cx7="http://schemas.microsoft.com/office/drawing/2016/5/13/chartex" xmlns:cx8="http://schemas.microsoft.com/office/drawing/2016/5/14/chartex" xmlns:mc="http://schemas.openxmlformats.org/markup-compatibility/2006" xmlns:aink="http://schemas.microsoft.com/office/drawing/2016/ink" xmlns:am3d="http://schemas.microsoft.com/office/drawing/2017/model3d" xmlns:o="urn:schemas-microsoft-com:office:office" xmlns:oel="http://schemas.microsoft.com/office/2019/extlst" xmlns:r="http://schemas.openxmlformats.org/officeDocument/2006/relationships" xmlns:m="http://schemas.openxmlformats.org/officeDocument/2006/math" xmlns:v="urn:schemas-microsoft-com:vml" xmlns:wp14="http://schemas.microsoft.com/office/word/2010/wordprocessingDrawing" xmlns:wp="http://schemas.openxmlformats.org/drawingml/2006/wordprocessingDrawing" xmlns:w10="urn:schemas-microsoft-com:office:word" xmlns:w="http://schemas.openxmlformats.org/wordprocessingml/2006/main" xmlns:w14="http://schemas.microsoft.com/office/word/2010/wordml" xmlns:w15="http://schemas.microsoft.com/office/word/2012/wordml" xmlns:w16cex="http://schemas.microsoft.com/office/word/2018/wordml/cex" xmlns:w16cid="http://schemas.microsoft.com/office/word/2016/wordml/cid" xmlns:w16="http://schemas.microsoft.com/office/word/2018/wordml" xmlns:w16sdtdh="http://schemas.microsoft.com/office/word/2020/wordml/sdtdatahash" xmlns:w16se="http://schemas.microsoft.com/office/word/2015/wordml/symex" xmlns:wpg="http://schemas.microsoft.com/office/word/2010/wordprocessingGroup" xmlns:wpi="http://schemas.microsoft.com/office/word/2010/wordprocessingInk" xmlns:wne="http://schemas.microsoft.com/office/word/2006/wordml" xmlns:wps="http://schemas.microsoft.com/office/word/2010/wordprocessingShape" mc:Ignorable="w14 w15 w16se w16cid w16 w16cex w16sdtdh wp14">
-  <w:p>
-    <w:pPr>
-      <w:pStyle w:val="Cabealho"/>
-    </w:pPr>
-  </w:p>
-</w:hdr>
-</file>
-
-<file path=word/header3.xml><?xml version="1.0" encoding="utf-8"?>
-<w:hdr xmlns:wpc="http://schemas.microsoft.com/office/word/2010/wordprocessingCanvas" xmlns:cx="http://schemas.microsoft.com/office/drawing/2014/chartex" xmlns:cx1="http://schemas.microsoft.com/office/drawing/2015/9/8/chartex" xmlns:cx2="http://schemas.microsoft.com/office/drawing/2015/10/21/chartex" xmlns:cx3="http://schemas.microsoft.com/office/drawing/2016/5/9/chartex" xmlns:cx4="http://schemas.microsoft.com/office/drawing/2016/5/10/chartex" xmlns:cx5="http://schemas.microsoft.com/office/drawing/2016/5/11/chartex" xmlns:cx6="http://schemas.microsoft.com/office/drawing/2016/5/12/chartex" xmlns:cx7="http://schemas.microsoft.com/office/drawing/2016/5/13/chartex" xmlns:cx8="http://schemas.microsoft.com/office/drawing/2016/5/14/chartex" xmlns:mc="http://schemas.openxmlformats.org/markup-compatibility/2006" xmlns:aink="http://schemas.microsoft.com/office/drawing/2016/ink" xmlns:am3d="http://schemas.microsoft.com/office/drawing/2017/model3d" xmlns:o="urn:schemas-microsoft-com:office:office" xmlns:oel="http://schemas.microsoft.com/office/2019/extlst" xmlns:r="http://schemas.openxmlformats.org/officeDocument/2006/relationships" xmlns:m="http://schemas.openxmlformats.org/officeDocument/2006/math" xmlns:v="urn:schemas-microsoft-com:vml" xmlns:wp14="http://schemas.microsoft.com/office/word/2010/wordprocessingDrawing" xmlns:wp="http://schemas.openxmlformats.org/drawingml/2006/wordprocessingDrawing" xmlns:w10="urn:schemas-microsoft-com:office:word" xmlns:w="http://schemas.openxmlformats.org/wordprocessingml/2006/main" xmlns:w14="http://schemas.microsoft.com/office/word/2010/wordml" xmlns:w15="http://schemas.microsoft.com/office/word/2012/wordml" xmlns:w16cex="http://schemas.microsoft.com/office/word/2018/wordml/cex" xmlns:w16cid="http://schemas.microsoft.com/office/word/2016/wordml/cid" xmlns:w16="http://schemas.microsoft.com/office/word/2018/wordml" xmlns:w16sdtdh="http://schemas.microsoft.com/office/word/2020/wordml/sdtdatahash" xmlns:w16se="http://schemas.microsoft.com/office/word/2015/wordml/symex" xmlns:wpg="http://schemas.microsoft.com/office/word/2010/wordprocessingGroup" xmlns:wpi="http://schemas.microsoft.com/office/word/2010/wordprocessingInk" xmlns:wne="http://schemas.microsoft.com/office/word/2006/wordml" xmlns:wps="http://schemas.microsoft.com/office/word/2010/wordprocessingShape" mc:Ignorable="w14 w15 w16se w16cid w16 w16cex w16sdtdh wp14">
-  <w:p>
-    <w:pPr>
-      <w:pStyle w:val="Cabealho"/>
-    </w:pPr>
-  </w:p>
-</w:hdr>
-</file>
-
-<file path=word/header4.xml><?xml version="1.0" encoding="utf-8"?>
-<w:hdr xmlns:wpc="http://schemas.microsoft.com/office/word/2010/wordprocessingCanvas" xmlns:cx="http://schemas.microsoft.com/office/drawing/2014/chartex" xmlns:cx1="http://schemas.microsoft.com/office/drawing/2015/9/8/chartex" xmlns:cx2="http://schemas.microsoft.com/office/drawing/2015/10/21/chartex" xmlns:cx3="http://schemas.microsoft.com/office/drawing/2016/5/9/chartex" xmlns:cx4="http://schemas.microsoft.com/office/drawing/2016/5/10/chartex" xmlns:cx5="http://schemas.microsoft.com/office/drawing/2016/5/11/chartex" xmlns:cx6="http://schemas.microsoft.com/office/drawing/2016/5/12/chartex" xmlns:cx7="http://schemas.microsoft.com/office/drawing/2016/5/13/chartex" xmlns:cx8="http://schemas.microsoft.com/office/drawing/2016/5/14/chartex" xmlns:mc="http://schemas.openxmlformats.org/markup-compatibility/2006" xmlns:aink="http://schemas.microsoft.com/office/drawing/2016/ink" xmlns:am3d="http://schemas.microsoft.com/office/drawing/2017/model3d" xmlns:o="urn:schemas-microsoft-com:office:office" xmlns:oel="http://schemas.microsoft.com/office/2019/extlst" xmlns:r="http://schemas.openxmlformats.org/officeDocument/2006/relationships" xmlns:m="http://schemas.openxmlformats.org/officeDocument/2006/math" xmlns:v="urn:schemas-microsoft-com:vml" xmlns:wp14="http://schemas.microsoft.com/office/word/2010/wordprocessingDrawing" xmlns:wp="http://schemas.openxmlformats.org/drawingml/2006/wordprocessingDrawing" xmlns:w10="urn:schemas-microsoft-com:office:word" xmlns:w="http://schemas.openxmlformats.org/wordprocessingml/2006/main" xmlns:w14="http://schemas.microsoft.com/office/word/2010/wordml" xmlns:w15="http://schemas.microsoft.com/office/word/2012/wordml" xmlns:w16cex="http://schemas.microsoft.com/office/word/2018/wordml/cex" xmlns:w16cid="http://schemas.microsoft.com/office/word/2016/wordml/cid" xmlns:w16="http://schemas.microsoft.com/office/word/2018/wordml" xmlns:w16sdtdh="http://schemas.microsoft.com/office/word/2020/wordml/sdtdatahash" xmlns:w16se="http://schemas.microsoft.com/office/word/2015/wordml/symex" xmlns:wpg="http://schemas.microsoft.com/office/word/2010/wordprocessingGroup" xmlns:wpi="http://schemas.microsoft.com/office/word/2010/wordprocessingInk" xmlns:wne="http://schemas.microsoft.com/office/word/2006/wordml" xmlns:wps="http://schemas.microsoft.com/office/word/2010/wordprocessingShape" mc:Ignorable="w14 w15 w16se w16cid w16 w16cex w16sdtdh wp14">
-  <w:p>
-    <w:pPr>
-      <w:pStyle w:val="Cabealho"/>
-    </w:pPr>
-  </w:p>
-</w:hdr>
-</file>
-
-<file path=word/header5.xml><?xml version="1.0" encoding="utf-8"?>
 <w:hdr xmlns:wpc="http://schemas.microsoft.com/office/word/2010/wordprocessingCanvas" xmlns:cx="http://schemas.microsoft.com/office/drawing/2014/chartex" xmlns:cx1="http://schemas.microsoft.com/office/drawing/2015/9/8/chartex" xmlns:cx2="http://schemas.microsoft.com/office/drawing/2015/10/21/chartex" xmlns:cx3="http://schemas.microsoft.com/office/drawing/2016/5/9/chartex" xmlns:cx4="http://schemas.microsoft.com/office/drawing/2016/5/10/chartex" xmlns:cx5="http://schemas.microsoft.com/office/drawing/2016/5/11/chartex" xmlns:cx6="http://schemas.microsoft.com/office/drawing/2016/5/12/chartex" xmlns:cx7="http://schemas.microsoft.com/office/drawing/2016/5/13/chartex" xmlns:cx8="http://schemas.microsoft.com/office/drawing/2016/5/14/chartex" xmlns:mc="http://schemas.openxmlformats.org/markup-compatibility/2006" xmlns:aink="http://schemas.microsoft.com/office/drawing/2016/ink" xmlns:am3d="http://schemas.microsoft.com/office/drawing/2017/model3d" xmlns:o="urn:schemas-microsoft-com:office:office" xmlns:oel="http://schemas.microsoft.com/office/2019/extlst" xmlns:r="http://schemas.openxmlformats.org/officeDocument/2006/relationships" xmlns:m="http://schemas.openxmlformats.org/officeDocument/2006/math" xmlns:v="urn:schemas-microsoft-com:vml" xmlns:wp14="http://schemas.microsoft.com/office/word/2010/wordprocessingDrawing" xmlns:wp="http://schemas.openxmlformats.org/drawingml/2006/wordprocessingDrawing" xmlns:w10="urn:schemas-microsoft-com:office:word" xmlns:w="http://schemas.openxmlformats.org/wordprocessingml/2006/main" xmlns:w14="http://schemas.microsoft.com/office/word/2010/wordml" xmlns:w15="http://schemas.microsoft.com/office/word/2012/wordml" xmlns:w16cex="http://schemas.microsoft.com/office/word/2018/wordml/cex" xmlns:w16cid="http://schemas.microsoft.com/office/word/2016/wordml/cid" xmlns:w16="http://schemas.microsoft.com/office/word/2018/wordml" xmlns:w16sdtdh="http://schemas.microsoft.com/office/word/2020/wordml/sdtdatahash" xmlns:w16se="http://schemas.microsoft.com/office/word/2015/wordml/symex" xmlns:wpg="http://schemas.microsoft.com/office/word/2010/wordprocessingGroup" xmlns:wpi="http://schemas.microsoft.com/office/word/2010/wordprocessingInk" xmlns:wne="http://schemas.microsoft.com/office/word/2006/wordml" xmlns:wps="http://schemas.microsoft.com/office/word/2010/wordprocessingShape" mc:Ignorable="w14 w15 w16se w16cid w16 w16cex w16sdtdh wp14">
   <w:p>
     <w:pPr>
